--- a/Word drafts/MPsy thesis - 20200106.docx
+++ b/Word drafts/MPsy thesis - 20200106.docx
@@ -236,42 +236,7 @@
         <w:rPr>
           <w:lang w:bidi="fa-IR"/>
         </w:rPr>
-        <w:t>(</w:t>
-      </w:r>
-      <w:proofErr w:type="spellStart"/>
-      <w:r>
-        <w:rPr>
-          <w:lang w:bidi="fa-IR"/>
-        </w:rPr>
-        <w:t>Butz</w:t>
-      </w:r>
-      <w:proofErr w:type="spellEnd"/>
-      <w:r>
-        <w:rPr>
-          <w:lang w:bidi="fa-IR"/>
-        </w:rPr>
-        <w:t xml:space="preserve">, </w:t>
-      </w:r>
-      <w:proofErr w:type="spellStart"/>
-      <w:r>
-        <w:rPr>
-          <w:lang w:bidi="fa-IR"/>
-        </w:rPr>
-        <w:t>Wörgötter</w:t>
-      </w:r>
-      <w:proofErr w:type="spellEnd"/>
-      <w:r>
-        <w:rPr>
-          <w:lang w:bidi="fa-IR"/>
-        </w:rPr>
-        <w:t xml:space="preserve">, &amp; van </w:t>
-      </w:r>
-      <w:proofErr w:type="spellStart"/>
-      <w:r>
-        <w:rPr>
-          <w:lang w:bidi="fa-IR"/>
-        </w:rPr>
-        <w:t>Ooye</w:t>
+        <w:t>(Butz, Wörgötter, &amp; van Ooye</w:t>
       </w:r>
       <w:r>
         <w:rPr>
@@ -279,7 +244,6 @@
         </w:rPr>
         <w:t>n</w:t>
       </w:r>
-      <w:proofErr w:type="spellEnd"/>
       <w:r>
         <w:rPr>
           <w:lang w:bidi="fa-IR"/>
@@ -395,7 +359,6 @@
         </w:rPr>
         <w:t xml:space="preserve">  (</w:t>
       </w:r>
-      <w:proofErr w:type="spellStart"/>
       <w:r>
         <w:rPr>
           <w:lang w:bidi="fa-IR"/>
@@ -418,14 +381,7 @@
         <w:rPr>
           <w:lang w:bidi="fa-IR"/>
         </w:rPr>
-        <w:t>Avena-Koenigsberger</w:t>
-      </w:r>
-      <w:proofErr w:type="spellEnd"/>
-      <w:r>
-        <w:rPr>
-          <w:lang w:bidi="fa-IR"/>
-        </w:rPr>
-        <w:t xml:space="preserve">, Misic, &amp; Sporns, </w:t>
+        <w:t xml:space="preserve">Avena-Koenigsberger, Misic, &amp; Sporns, </w:t>
       </w:r>
       <w:r>
         <w:rPr>
@@ -439,47 +395,11 @@
         </w:rPr>
         <w:t xml:space="preserve">2018; </w:t>
       </w:r>
-      <w:proofErr w:type="spellStart"/>
-      <w:r>
-        <w:rPr>
-          <w:lang w:bidi="fa-IR"/>
-        </w:rPr>
-        <w:t>Rubinov</w:t>
-      </w:r>
-      <w:proofErr w:type="spellEnd"/>
-      <w:r>
-        <w:rPr>
-          <w:lang w:bidi="fa-IR"/>
-        </w:rPr>
-        <w:t xml:space="preserve">, </w:t>
-      </w:r>
-      <w:proofErr w:type="spellStart"/>
-      <w:r>
-        <w:rPr>
-          <w:lang w:bidi="fa-IR"/>
-        </w:rPr>
-        <w:t>Sporns</w:t>
-      </w:r>
-      <w:proofErr w:type="spellEnd"/>
-      <w:r>
-        <w:rPr>
-          <w:lang w:bidi="fa-IR"/>
-        </w:rPr>
-        <w:t xml:space="preserve">, van Leeuwen, &amp; </w:t>
-      </w:r>
-      <w:proofErr w:type="spellStart"/>
-      <w:r>
-        <w:rPr>
-          <w:lang w:bidi="fa-IR"/>
-        </w:rPr>
-        <w:t>Breakspear</w:t>
-      </w:r>
-      <w:proofErr w:type="spellEnd"/>
-      <w:r>
-        <w:rPr>
-          <w:lang w:bidi="fa-IR"/>
-        </w:rPr>
-        <w:t>, 2009).</w:t>
+      <w:r>
+        <w:rPr>
+          <w:lang w:bidi="fa-IR"/>
+        </w:rPr>
+        <w:t>Rubinov, Sporns, van Leeuwen, &amp; Breakspear, 2009).</w:t>
       </w:r>
       <w:r>
         <w:rPr>
@@ -528,43 +448,13 @@
         <w:rPr>
           <w:lang w:bidi="fa-IR"/>
         </w:rPr>
-        <w:t xml:space="preserve"> Papadopoulos, Kim, </w:t>
-      </w:r>
-      <w:proofErr w:type="spellStart"/>
-      <w:r>
-        <w:rPr>
-          <w:lang w:bidi="fa-IR"/>
-        </w:rPr>
-        <w:t>Kurths</w:t>
-      </w:r>
-      <w:proofErr w:type="spellEnd"/>
-      <w:r>
-        <w:rPr>
-          <w:lang w:bidi="fa-IR"/>
-        </w:rPr>
-        <w:t>, &amp; Bassett, 2017).</w:t>
+        <w:t xml:space="preserve"> Papadopoulos, Kim, Kurths, &amp; Bassett, 2017).</w:t>
       </w:r>
       <w:r>
         <w:t xml:space="preserve"> </w:t>
       </w:r>
       <w:r>
-        <w:t xml:space="preserve">Adaptive rewiring implements the </w:t>
-      </w:r>
-      <w:proofErr w:type="spellStart"/>
-      <w:r>
-        <w:t>Hebbian</w:t>
-      </w:r>
-      <w:proofErr w:type="spellEnd"/>
-      <w:r>
-        <w:t xml:space="preserve"> principle </w:t>
-      </w:r>
-      <w:proofErr w:type="gramStart"/>
-      <w:r>
-        <w:t>of  “</w:t>
-      </w:r>
-      <w:proofErr w:type="gramEnd"/>
-      <w:r>
-        <w:t xml:space="preserve">what fires together, wires together” </w:t>
+        <w:t xml:space="preserve">Adaptive rewiring implements the Hebbian principle of  “what fires together, wires together” </w:t>
       </w:r>
       <w:commentRangeStart w:id="2"/>
       <w:r>
@@ -677,21 +567,8 @@
         </w:rPr>
         <w:t>(</w:t>
       </w:r>
-      <w:proofErr w:type="spellStart"/>
-      <w:r>
-        <w:t>Breakspear</w:t>
-      </w:r>
-      <w:proofErr w:type="spellEnd"/>
-      <w:r>
-        <w:t xml:space="preserve">, Terry, &amp; </w:t>
-      </w:r>
-      <w:proofErr w:type="spellStart"/>
-      <w:r>
-        <w:t>Friston</w:t>
-      </w:r>
-      <w:proofErr w:type="spellEnd"/>
-      <w:r>
-        <w:t>, 2003</w:t>
+      <w:r>
+        <w:t>Breakspear, Terry, &amp; Friston, 2003</w:t>
       </w:r>
       <w:r>
         <w:rPr>
@@ -785,15 +662,7 @@
         <w:t xml:space="preserve">representation of neural mass activity. </w:t>
       </w:r>
       <w:r>
-        <w:t xml:space="preserve">Logistic maps are known to exhibit universal dynamical properties (van </w:t>
-      </w:r>
-      <w:proofErr w:type="spellStart"/>
-      <w:r>
-        <w:t>Strien</w:t>
-      </w:r>
-      <w:proofErr w:type="spellEnd"/>
-      <w:r>
-        <w:t xml:space="preserve">, 1987). </w:t>
+        <w:t xml:space="preserve">Logistic maps are known to exhibit universal dynamical properties (van Strien, 1987). </w:t>
       </w:r>
     </w:p>
     <w:p>
@@ -967,19 +836,11 @@
           <w:lang w:bidi="fa-IR"/>
         </w:rPr>
       </w:pPr>
-      <w:proofErr w:type="gramStart"/>
-      <w:r>
-        <w:rPr>
-          <w:lang w:bidi="fa-IR"/>
-        </w:rPr>
-        <w:t>in</w:t>
-      </w:r>
-      <w:proofErr w:type="gramEnd"/>
-      <w:r>
-        <w:rPr>
-          <w:lang w:bidi="fa-IR"/>
-        </w:rPr>
-        <w:t xml:space="preserve"> which </w:t>
+      <w:r>
+        <w:rPr>
+          <w:lang w:bidi="fa-IR"/>
+        </w:rPr>
+        <w:t xml:space="preserve">in which </w:t>
       </w:r>
       <w:r>
         <w:rPr>
@@ -1085,16 +946,8 @@
         <w:rPr>
           <w:lang w:bidi="fa-IR"/>
         </w:rPr>
-        <w:t xml:space="preserve">For certain regimes </w:t>
-      </w:r>
-      <w:proofErr w:type="gramStart"/>
-      <w:r>
-        <w:rPr>
-          <w:lang w:bidi="fa-IR"/>
-        </w:rPr>
-        <w:t xml:space="preserve">of </w:t>
-      </w:r>
-      <w:proofErr w:type="gramEnd"/>
+        <w:t xml:space="preserve">For certain regimes of </w:t>
+      </w:r>
       <m:oMath>
         <m:r>
           <m:rPr>
@@ -1794,21 +1647,7 @@
         <w:rPr>
           <w:lang w:bidi="fa-IR"/>
         </w:rPr>
-        <w:t xml:space="preserve"> and </w:t>
-      </w:r>
-      <w:proofErr w:type="spellStart"/>
-      <w:r>
-        <w:rPr>
-          <w:lang w:bidi="fa-IR"/>
-        </w:rPr>
-        <w:t>X_t</w:t>
-      </w:r>
-      <w:proofErr w:type="spellEnd"/>
-      <w:r>
-        <w:rPr>
-          <w:lang w:bidi="fa-IR"/>
-        </w:rPr>
-        <w:t xml:space="preserve"> is the vector of node's activities at time t</w:t>
+        <w:t xml:space="preserve"> and X_t is the vector of node's activities at time t</w:t>
       </w:r>
       <w:r>
         <w:rPr>
@@ -2037,16 +1876,8 @@
         <w:rPr>
           <w:lang w:bidi="fa-IR"/>
         </w:rPr>
-        <w:t xml:space="preserve">is Hadamard-divided </w:t>
-      </w:r>
-      <w:proofErr w:type="gramStart"/>
-      <w:r>
-        <w:rPr>
-          <w:lang w:bidi="fa-IR"/>
-        </w:rPr>
-        <w:t xml:space="preserve">by </w:t>
-      </w:r>
-      <w:proofErr w:type="gramEnd"/>
+        <w:t xml:space="preserve">is Hadamard-divided by </w:t>
+      </w:r>
       <m:oMath>
         <m:sSub>
           <m:sSubPr>
@@ -2216,35 +2047,13 @@
         <w:rPr>
           <w:lang w:bidi="fa-IR"/>
         </w:rPr>
-        <w:t xml:space="preserve">, see </w:t>
-      </w:r>
-      <w:proofErr w:type="spellStart"/>
-      <w:r>
-        <w:rPr>
-          <w:lang w:bidi="fa-IR"/>
-        </w:rPr>
-        <w:t>Hellrigel</w:t>
-      </w:r>
-      <w:proofErr w:type="spellEnd"/>
-      <w:r>
-        <w:rPr>
-          <w:lang w:bidi="fa-IR"/>
-        </w:rPr>
-        <w:t xml:space="preserve">, </w:t>
-      </w:r>
-      <w:proofErr w:type="spellStart"/>
-      <w:r>
-        <w:rPr>
-          <w:lang w:bidi="fa-IR"/>
-        </w:rPr>
-        <w:t>Jarman</w:t>
-      </w:r>
-      <w:proofErr w:type="spellEnd"/>
-      <w:r>
-        <w:rPr>
-          <w:lang w:bidi="fa-IR"/>
-        </w:rPr>
-        <w:t xml:space="preserve">, </w:t>
+        <w:t>, see Hellrigel</w:t>
+      </w:r>
+      <w:r>
+        <w:rPr>
+          <w:lang w:bidi="fa-IR"/>
+        </w:rPr>
+        <w:t xml:space="preserve">, Jarman, </w:t>
       </w:r>
       <w:r>
         <w:rPr>
@@ -2428,11 +2237,9 @@
         </w:rPr>
         <w:t xml:space="preserve">For algorithms using local, or rather, regional information for this purpose, see </w:t>
       </w:r>
-      <w:proofErr w:type="spellStart"/>
       <w:r>
         <w:t>Jarman</w:t>
       </w:r>
-      <w:proofErr w:type="spellEnd"/>
       <w:r>
         <w:t xml:space="preserve"> et al.</w:t>
       </w:r>
@@ -3238,6 +3045,7 @@
     </w:p>
     <w:p>
       <w:commentRangeStart w:id="19"/>
+      <w:commentRangeStart w:id="20"/>
       <w:r>
         <w:rPr>
           <w:lang w:val="sv-SE"/>
@@ -3268,12 +3076,25 @@
         <w:rPr>
           <w:lang w:val="sv-SE"/>
         </w:rPr>
-        <w:t xml:space="preserve"> In what follows, the method section describes </w:t>
+        <w:t xml:space="preserve"> </w:t>
+      </w:r>
+      <w:commentRangeEnd w:id="20"/>
+      <w:r>
+        <w:rPr>
+          <w:rStyle w:val="CommentReference"/>
+        </w:rPr>
+        <w:commentReference w:id="20"/>
       </w:r>
       <w:r>
         <w:rPr>
           <w:lang w:val="sv-SE"/>
         </w:rPr>
+        <w:t xml:space="preserve">In what follows, the method section describes </w:t>
+      </w:r>
+      <w:r>
+        <w:rPr>
+          <w:lang w:val="sv-SE"/>
+        </w:rPr>
         <w:t xml:space="preserve">details of </w:t>
       </w:r>
       <w:r>
@@ -3291,7 +3112,7 @@
       <w:r>
         <w:t>the qualitative and quantitative measures of network structures used to describe</w:t>
       </w:r>
-      <w:ins w:id="20" w:author="MohammadHossein Manuel Haqiqatkhah" w:date="2020-01-05T23:57:00Z">
+      <w:ins w:id="21" w:author="MohammadHossein Manuel Haqiqatkhah" w:date="2020-01-05T23:57:00Z">
         <w:r>
           <w:t>, characterize,</w:t>
         </w:r>
@@ -3306,10 +3127,24 @@
         <w:t>he results sectio</w:t>
       </w:r>
       <w:r>
-        <w:t xml:space="preserve">n, we describe our findings, mainly that ….. </w:t>
-      </w:r>
-      <w:r>
-        <w:t xml:space="preserve"> A discussion ends the paper.</w:t>
+        <w:t xml:space="preserve">n, we describe our findings, mainly that </w:t>
+      </w:r>
+      <w:commentRangeStart w:id="22"/>
+      <w:r>
+        <w:t xml:space="preserve">….. </w:t>
+      </w:r>
+      <w:r>
+        <w:t xml:space="preserve"> </w:t>
+      </w:r>
+      <w:commentRangeEnd w:id="22"/>
+      <w:r>
+        <w:rPr>
+          <w:rStyle w:val="CommentReference"/>
+        </w:rPr>
+        <w:commentReference w:id="22"/>
+      </w:r>
+      <w:r>
+        <w:t>A discussion ends the paper.</w:t>
       </w:r>
     </w:p>
     <w:p>
@@ -3610,50 +3445,42 @@
         <w:t xml:space="preserve"> </w:t>
       </w:r>
       <w:r>
-        <w:t>can assume values of {0</w:t>
-      </w:r>
-      <w:proofErr w:type="gramStart"/>
-      <w:r>
-        <w:t>,1</w:t>
-      </w:r>
-      <w:proofErr w:type="gramEnd"/>
-      <w:r>
-        <w:t>}</w:t>
+        <w:t>can assume values of {0,1}</w:t>
       </w:r>
       <w:r>
         <w:t>.</w:t>
       </w:r>
-      <w:del w:id="21" w:author="MohammadHossein Manuel Haqiqatkhah" w:date="2020-01-06T00:05:00Z">
+      <w:del w:id="23" w:author="MohammadHossein Manuel Haqiqatkhah" w:date="2020-01-06T00:05:00Z">
         <w:r>
           <w:delText xml:space="preserve"> </w:delText>
         </w:r>
       </w:del>
-      <w:ins w:id="22" w:author="MohammadHossein Manuel Haqiqatkhah" w:date="2020-01-06T00:16:00Z">
+      <w:ins w:id="24" w:author="MohammadHossein Manuel Haqiqatkhah" w:date="2020-01-06T00:16:00Z">
         <w:r>
           <w:t>This set is called adjacency list</w:t>
         </w:r>
       </w:ins>
-      <w:ins w:id="23" w:author="MohammadHossein Manuel Haqiqatkhah" w:date="2020-01-06T00:22:00Z">
+      <w:ins w:id="25" w:author="MohammadHossein Manuel Haqiqatkhah" w:date="2020-01-06T00:22:00Z">
         <w:r>
           <w:t>,</w:t>
         </w:r>
       </w:ins>
-      <w:ins w:id="24" w:author="MohammadHossein Manuel Haqiqatkhah" w:date="2020-01-06T00:17:00Z">
+      <w:ins w:id="26" w:author="MohammadHossein Manuel Haqiqatkhah" w:date="2020-01-06T00:17:00Z">
         <w:r>
           <w:t xml:space="preserve"> wher</w:t>
         </w:r>
       </w:ins>
-      <w:ins w:id="25" w:author="MohammadHossein Manuel Haqiqatkhah" w:date="2020-01-06T00:21:00Z">
+      <w:ins w:id="27" w:author="MohammadHossein Manuel Haqiqatkhah" w:date="2020-01-06T00:21:00Z">
         <w:r>
           <w:t>e</w:t>
         </w:r>
       </w:ins>
-      <w:ins w:id="26" w:author="MohammadHossein Manuel Haqiqatkhah" w:date="2020-01-06T00:17:00Z">
+      <w:ins w:id="28" w:author="MohammadHossein Manuel Haqiqatkhah" w:date="2020-01-06T00:17:00Z">
         <w:r>
           <w:t>in, c</w:t>
         </w:r>
       </w:ins>
-      <w:ins w:id="27" w:author="MohammadHossein Manuel Haqiqatkhah" w:date="2020-01-06T00:16:00Z">
+      <w:ins w:id="29" w:author="MohammadHossein Manuel Haqiqatkhah" w:date="2020-01-06T00:16:00Z">
         <w:r>
           <w:t>onventionally, zero valued elements are omitted.</w:t>
         </w:r>
@@ -3664,14 +3491,13 @@
           <w:t xml:space="preserve"> </w:t>
         </w:r>
       </w:ins>
-      <w:commentRangeStart w:id="28"/>
+      <w:commentRangeStart w:id="30"/>
       <w:r>
         <w:t xml:space="preserve">. </w:t>
       </w:r>
       <w:r>
         <w:t xml:space="preserve">We assume no self-connection, i.e. </w:t>
       </w:r>
-      <w:proofErr w:type="spellStart"/>
       <w:r>
         <w:rPr>
           <w:i/>
@@ -3692,19 +3518,18 @@
         </w:rPr>
         <w:t>i</w:t>
       </w:r>
-      <w:proofErr w:type="spellEnd"/>
       <w:r>
         <w:t xml:space="preserve"> </w:t>
       </w:r>
       <w:r>
         <w:t>= 0.</w:t>
       </w:r>
-      <w:commentRangeEnd w:id="28"/>
+      <w:commentRangeEnd w:id="30"/>
       <w:r>
         <w:rPr>
           <w:rStyle w:val="CommentReference"/>
         </w:rPr>
-        <w:commentReference w:id="28"/>
+        <w:commentReference w:id="30"/>
       </w:r>
       <w:r>
         <w:t xml:space="preserve"> </w:t>
@@ -3766,19 +3591,19 @@
       <w:r>
         <w:t xml:space="preserve"> </w:t>
       </w:r>
-      <w:commentRangeStart w:id="29"/>
+      <w:commentRangeStart w:id="31"/>
       <w:r>
         <w:rPr>
           <w:i/>
         </w:rPr>
         <w:t xml:space="preserve">M </w:t>
       </w:r>
-      <w:commentRangeEnd w:id="29"/>
+      <w:commentRangeEnd w:id="31"/>
       <w:r>
         <w:rPr>
           <w:rStyle w:val="CommentReference"/>
         </w:rPr>
-        <w:commentReference w:id="29"/>
+        <w:commentReference w:id="31"/>
       </w:r>
       <w:r>
         <w:t xml:space="preserve">of </w:t>
@@ -3793,16 +3618,11 @@
         <w:t xml:space="preserve"> is a square matrix of the size |V| </w:t>
       </w:r>
       <w:r>
-        <w:t xml:space="preserve">with </w:t>
-      </w:r>
-      <w:proofErr w:type="gramStart"/>
-      <w:r>
-        <w:t>elements</w:t>
+        <w:t>with elements</w:t>
       </w:r>
       <w:r>
         <w:t xml:space="preserve"> </w:t>
       </w:r>
-      <w:proofErr w:type="gramEnd"/>
       <m:oMath>
         <m:sSub>
           <m:sSubPr>
@@ -3853,7 +3673,7 @@
     <w:p>
       <w:pPr>
         <w:rPr>
-          <w:del w:id="30" w:author="Cees van Leeuwen" w:date="2020-01-04T17:33:00Z"/>
+          <w:del w:id="32" w:author="Cees van Leeuwen" w:date="2020-01-04T17:33:00Z"/>
         </w:rPr>
       </w:pPr>
     </w:p>
@@ -3864,8 +3684,8 @@
           <w:lang w:bidi="fa-IR"/>
         </w:rPr>
       </w:pPr>
-      <w:commentRangeStart w:id="31"/>
-      <w:commentRangeStart w:id="32"/>
+      <w:commentRangeStart w:id="33"/>
+      <w:commentRangeStart w:id="34"/>
       <w:r>
         <w:rPr>
           <w:b/>
@@ -3873,19 +3693,19 @@
         <w:lastRenderedPageBreak/>
         <w:t>Dynamics on the graph</w:t>
       </w:r>
-      <w:commentRangeEnd w:id="31"/>
+      <w:commentRangeEnd w:id="33"/>
       <w:r>
         <w:rPr>
           <w:rStyle w:val="CommentReference"/>
         </w:rPr>
-        <w:commentReference w:id="31"/>
-      </w:r>
-      <w:commentRangeEnd w:id="32"/>
+        <w:commentReference w:id="33"/>
+      </w:r>
+      <w:commentRangeEnd w:id="34"/>
       <w:r>
         <w:rPr>
           <w:rStyle w:val="CommentReference"/>
         </w:rPr>
-        <w:commentReference w:id="32"/>
+        <w:commentReference w:id="34"/>
       </w:r>
     </w:p>
     <w:p>
@@ -3893,16 +3713,8 @@
         <w:rPr>
           <w:lang w:bidi="fa-IR"/>
         </w:rPr>
-        <w:t xml:space="preserve">To </w:t>
-      </w:r>
-      <w:proofErr w:type="gramStart"/>
-      <w:r>
-        <w:rPr>
-          <w:lang w:bidi="fa-IR"/>
-        </w:rPr>
-        <w:t xml:space="preserve">each </w:t>
-      </w:r>
-      <w:proofErr w:type="gramEnd"/>
+        <w:t xml:space="preserve">To each </w:t>
+      </w:r>
       <m:oMath>
         <m:sSub>
           <m:sSubPr>
@@ -4067,19 +3879,19 @@
       <w:r>
         <w:t xml:space="preserve">Five families of models are simulated, each with ten model instantiations, comprising a total of 50 model instantiations. </w:t>
       </w:r>
-      <w:commentRangeStart w:id="33"/>
+      <w:commentRangeStart w:id="35"/>
       <w:r>
         <w:rPr>
           <w:lang w:bidi="fa-IR"/>
         </w:rPr>
         <w:t>Each network was ran for 20 million iterations.</w:t>
       </w:r>
-      <w:commentRangeEnd w:id="33"/>
+      <w:commentRangeEnd w:id="35"/>
       <w:r>
         <w:rPr>
           <w:rStyle w:val="CommentReference"/>
         </w:rPr>
-        <w:commentReference w:id="33"/>
+        <w:commentReference w:id="35"/>
       </w:r>
       <w:r>
         <w:t xml:space="preserve"> All the simulations and analyses are conducted in R programming language version 3.5.0 </w:t>
@@ -4108,6 +3920,11 @@
       <w:r>
         <w:t xml:space="preserve"> </w:t>
       </w:r>
+      <w:ins w:id="36" w:author="MohammadHossein Manuel Haqiqatkhah" w:date="2020-01-06T09:40:00Z">
+        <w:r>
+          <w:t xml:space="preserve">The intensive computations were run on Flanders Supercomputers … </w:t>
+        </w:r>
+      </w:ins>
     </w:p>
     <w:p>
       <w:pPr>
@@ -4137,13 +3954,8 @@
         <w:t>G</w:t>
       </w:r>
       <w:r>
-        <w:t xml:space="preserve"> have |V| = 300 </w:t>
-      </w:r>
-      <w:proofErr w:type="gramStart"/>
-      <w:r>
-        <w:t xml:space="preserve">and </w:t>
-      </w:r>
-      <w:proofErr w:type="gramEnd"/>
+        <w:t xml:space="preserve"> have |V| = 300 and </w:t>
+      </w:r>
       <m:oMath>
         <m:d>
           <m:dPr>
@@ -4335,26 +4147,26 @@
         </w:rPr>
         <w:t xml:space="preserve">. </w:t>
       </w:r>
-      <w:commentRangeStart w:id="34"/>
+      <w:commentRangeStart w:id="37"/>
       <w:r>
         <w:rPr>
           <w:lang w:bidi="fa-IR"/>
         </w:rPr>
         <w:t xml:space="preserve">Each </w:t>
       </w:r>
-      <w:commentRangeStart w:id="35"/>
+      <w:commentRangeStart w:id="38"/>
       <w:r>
         <w:rPr>
           <w:lang w:bidi="fa-IR"/>
         </w:rPr>
         <w:t xml:space="preserve">node in the network </w:t>
       </w:r>
-      <w:commentRangeEnd w:id="35"/>
+      <w:commentRangeEnd w:id="38"/>
       <w:r>
         <w:rPr>
           <w:rStyle w:val="CommentReference"/>
         </w:rPr>
-        <w:commentReference w:id="35"/>
+        <w:commentReference w:id="38"/>
       </w:r>
       <w:r>
         <w:rPr>
@@ -4414,16 +4226,8 @@
         <w:rPr>
           <w:lang w:bidi="fa-IR"/>
         </w:rPr>
-        <w:t>, i.e.</w:t>
-      </w:r>
-      <w:proofErr w:type="gramStart"/>
-      <w:r>
-        <w:rPr>
-          <w:lang w:bidi="fa-IR"/>
-        </w:rPr>
-        <w:t xml:space="preserve">, </w:t>
-      </w:r>
-      <w:proofErr w:type="gramEnd"/>
+        <w:t xml:space="preserve">, i.e., </w:t>
+      </w:r>
       <m:oMath>
         <m:sSub>
           <m:sSubPr>
@@ -4533,12 +4337,12 @@
         </w:rPr>
         <w:t>.</w:t>
       </w:r>
-      <w:commentRangeEnd w:id="34"/>
+      <w:commentRangeEnd w:id="37"/>
       <w:r>
         <w:rPr>
           <w:rStyle w:val="CommentReference"/>
         </w:rPr>
-        <w:commentReference w:id="34"/>
+        <w:commentReference w:id="37"/>
       </w:r>
       <w:r>
         <w:rPr>
@@ -4571,7 +4375,7 @@
         </w:rPr>
         <w:t xml:space="preserve">Previous research </w:t>
       </w:r>
-      <w:commentRangeStart w:id="36"/>
+      <w:commentRangeStart w:id="39"/>
       <w:r>
         <w:rPr>
           <w:lang w:bidi="fa-IR"/>
@@ -4591,12 +4395,12 @@
         </w:rPr>
         <w:t>)</w:t>
       </w:r>
-      <w:commentRangeEnd w:id="36"/>
+      <w:commentRangeEnd w:id="39"/>
       <w:r>
         <w:rPr>
           <w:rStyle w:val="CommentReference"/>
         </w:rPr>
-        <w:commentReference w:id="36"/>
+        <w:commentReference w:id="39"/>
       </w:r>
       <w:r>
         <w:rPr>
@@ -4638,21 +4442,7 @@
         <w:rPr>
           <w:lang w:bidi="fa-IR"/>
         </w:rPr>
-        <w:t xml:space="preserve"> in the ranges of [1.7-1.9] and [0.3-05], respectively. Here the midpoints of the ranges are assumed the baseline values for the parame</w:t>
-      </w:r>
-      <w:proofErr w:type="spellStart"/>
-      <w:r>
-        <w:rPr>
-          <w:lang w:bidi="fa-IR"/>
-        </w:rPr>
-        <w:t>ters</w:t>
-      </w:r>
-      <w:proofErr w:type="spellEnd"/>
-      <w:r>
-        <w:rPr>
-          <w:lang w:bidi="fa-IR"/>
-        </w:rPr>
-        <w:t xml:space="preserve">. Nodes with lower and higher values of </w:t>
+        <w:t xml:space="preserve"> in the ranges of [1.7-1.9] and [0.3-05], respectively. Here the midpoints of the ranges are assumed the baseline values for the parameters. Nodes with lower and higher values of </w:t>
       </w:r>
       <m:oMath>
         <m:r>
@@ -4698,7 +4488,7 @@
         </w:rPr>
         <w:t xml:space="preserve">The nodes were assigned to two </w:t>
       </w:r>
-      <w:del w:id="37" w:author="MohammadHossein Manuel Haqiqatkhah" w:date="2020-01-06T01:17:00Z">
+      <w:del w:id="40" w:author="MohammadHossein Manuel Haqiqatkhah" w:date="2020-01-06T01:17:00Z">
         <w:r>
           <w:rPr>
             <w:lang w:bidi="fa-IR"/>
@@ -4706,7 +4496,7 @@
           <w:delText>partitions</w:delText>
         </w:r>
       </w:del>
-      <w:ins w:id="38" w:author="MohammadHossein Manuel Haqiqatkhah" w:date="2020-01-06T01:17:00Z">
+      <w:ins w:id="41" w:author="MohammadHossein Manuel Haqiqatkhah" w:date="2020-01-06T01:17:00Z">
         <w:r>
           <w:rPr>
             <w:lang w:bidi="fa-IR"/>
@@ -5086,7 +4876,14 @@
         <w:rPr>
           <w:lang w:bidi="fa-IR"/>
         </w:rPr>
-        <w:t xml:space="preserve">), under-coupled minorities (UC; </w:t>
+        <w:t xml:space="preserve">), </w:t>
+      </w:r>
+      <w:r>
+        <w:rPr>
+          <w:lang w:bidi="fa-IR"/>
+        </w:rPr>
+        <w:lastRenderedPageBreak/>
+        <w:t xml:space="preserve">under-coupled minorities (UC; </w:t>
       </w:r>
       <m:oMath>
         <m:sSub>
@@ -5177,14 +4974,7 @@
         <w:rPr>
           <w:lang w:bidi="fa-IR"/>
         </w:rPr>
-        <w:t xml:space="preserve">), and over-coupled minority </w:t>
-      </w:r>
-      <w:r>
-        <w:rPr>
-          <w:lang w:bidi="fa-IR"/>
-        </w:rPr>
-        <w:lastRenderedPageBreak/>
-        <w:t xml:space="preserve">(OC; </w:t>
+        <w:t xml:space="preserve">), and over-coupled minority (OC; </w:t>
       </w:r>
       <m:oMath>
         <m:sSub>
@@ -5277,7 +5067,7 @@
         </w:rPr>
         <w:t xml:space="preserve">). As shown in Figure S2, the logistic maps show </w:t>
       </w:r>
-      <w:del w:id="39" w:author="MohammadHossein Manuel Haqiqatkhah" w:date="2020-01-06T01:00:00Z">
+      <w:del w:id="42" w:author="MohammadHossein Manuel Haqiqatkhah" w:date="2020-01-06T01:00:00Z">
         <w:r>
           <w:rPr>
             <w:lang w:bidi="fa-IR"/>
@@ -5285,7 +5075,7 @@
           <w:delText xml:space="preserve">stochastic </w:delText>
         </w:r>
       </w:del>
-      <w:ins w:id="40" w:author="MohammadHossein Manuel Haqiqatkhah" w:date="2020-01-06T01:00:00Z">
+      <w:ins w:id="43" w:author="MohammadHossein Manuel Haqiqatkhah" w:date="2020-01-06T01:00:00Z">
         <w:r>
           <w:rPr>
             <w:lang w:bidi="fa-IR"/>
@@ -5317,7 +5107,7 @@
         </w:rPr>
         <w:t>parameter</w:t>
       </w:r>
-      <w:ins w:id="41" w:author="MohammadHossein Manuel Haqiqatkhah" w:date="2020-01-06T01:02:00Z">
+      <w:ins w:id="44" w:author="MohammadHossein Manuel Haqiqatkhah" w:date="2020-01-06T01:02:00Z">
         <w:r>
           <w:rPr>
             <w:lang w:bidi="fa-IR"/>
@@ -5343,7 +5133,7 @@
           <w:t xml:space="preserve"> </w:t>
         </w:r>
       </w:ins>
-      <w:ins w:id="42" w:author="MohammadHossein Manuel Haqiqatkhah" w:date="2020-01-06T01:03:00Z">
+      <w:ins w:id="45" w:author="MohammadHossein Manuel Haqiqatkhah" w:date="2020-01-06T01:03:00Z">
         <w:r>
           <w:rPr>
             <w:lang w:bidi="fa-IR"/>
@@ -5357,7 +5147,7 @@
         </w:rPr>
         <w:t>.</w:t>
       </w:r>
-      <w:ins w:id="43" w:author="MohammadHossein Manuel Haqiqatkhah" w:date="2020-01-06T01:14:00Z">
+      <w:ins w:id="46" w:author="MohammadHossein Manuel Haqiqatkhah" w:date="2020-01-06T01:14:00Z">
         <w:r>
           <w:rPr>
             <w:lang w:bidi="fa-IR"/>
@@ -5365,7 +5155,7 @@
           <w:t xml:space="preserve"> </w:t>
         </w:r>
       </w:ins>
-      <w:ins w:id="44" w:author="MohammadHossein Manuel Haqiqatkhah" w:date="2020-01-06T01:16:00Z">
+      <w:ins w:id="47" w:author="MohammadHossein Manuel Haqiqatkhah" w:date="2020-01-06T01:16:00Z">
         <w:r>
           <w:rPr>
             <w:lang w:bidi="fa-IR"/>
@@ -5373,7 +5163,7 @@
           <w:t xml:space="preserve">The </w:t>
         </w:r>
       </w:ins>
-      <w:ins w:id="45" w:author="MohammadHossein Manuel Haqiqatkhah" w:date="2020-01-06T01:18:00Z">
+      <w:ins w:id="48" w:author="MohammadHossein Manuel Haqiqatkhah" w:date="2020-01-06T01:18:00Z">
         <w:r>
           <w:rPr>
             <w:lang w:bidi="fa-IR"/>
@@ -5381,7 +5171,7 @@
           <w:t xml:space="preserve">nodes within each subset and the </w:t>
         </w:r>
       </w:ins>
-      <w:ins w:id="46" w:author="MohammadHossein Manuel Haqiqatkhah" w:date="2020-01-06T01:16:00Z">
+      <w:ins w:id="49" w:author="MohammadHossein Manuel Haqiqatkhah" w:date="2020-01-06T01:16:00Z">
         <w:r>
           <w:rPr>
             <w:lang w:bidi="fa-IR"/>
@@ -5389,7 +5179,7 @@
           <w:t xml:space="preserve">edges </w:t>
         </w:r>
       </w:ins>
-      <w:ins w:id="47" w:author="MohammadHossein Manuel Haqiqatkhah" w:date="2020-01-06T01:18:00Z">
+      <w:ins w:id="50" w:author="MohammadHossein Manuel Haqiqatkhah" w:date="2020-01-06T01:18:00Z">
         <w:r>
           <w:rPr>
             <w:lang w:bidi="fa-IR"/>
@@ -5397,7 +5187,7 @@
           <w:t>between them form subgraphs</w:t>
         </w:r>
       </w:ins>
-      <w:ins w:id="48" w:author="MohammadHossein Manuel Haqiqatkhah" w:date="2020-01-06T01:19:00Z">
+      <w:ins w:id="51" w:author="MohammadHossein Manuel Haqiqatkhah" w:date="2020-01-06T01:19:00Z">
         <w:r>
           <w:rPr>
             <w:lang w:bidi="fa-IR"/>
@@ -5411,7 +5201,7 @@
           <w:t>within G</w:t>
         </w:r>
       </w:ins>
-      <w:ins w:id="49" w:author="MohammadHossein Manuel Haqiqatkhah" w:date="2020-01-06T01:18:00Z">
+      <w:ins w:id="52" w:author="MohammadHossein Manuel Haqiqatkhah" w:date="2020-01-06T01:18:00Z">
         <w:r>
           <w:rPr>
             <w:lang w:bidi="fa-IR"/>
@@ -5419,7 +5209,7 @@
           <w:t>,</w:t>
         </w:r>
       </w:ins>
-      <w:ins w:id="50" w:author="MohammadHossein Manuel Haqiqatkhah" w:date="2020-01-06T01:19:00Z">
+      <w:ins w:id="53" w:author="MohammadHossein Manuel Haqiqatkhah" w:date="2020-01-06T01:19:00Z">
         <w:r>
           <w:rPr>
             <w:lang w:bidi="fa-IR"/>
@@ -5427,7 +5217,7 @@
           <w:t xml:space="preserve"> henceforth</w:t>
         </w:r>
       </w:ins>
-      <w:ins w:id="51" w:author="MohammadHossein Manuel Haqiqatkhah" w:date="2020-01-06T01:18:00Z">
+      <w:ins w:id="54" w:author="MohammadHossein Manuel Haqiqatkhah" w:date="2020-01-06T01:18:00Z">
         <w:r>
           <w:rPr>
             <w:lang w:bidi="fa-IR"/>
@@ -5435,7 +5225,7 @@
           <w:t xml:space="preserve"> called</w:t>
         </w:r>
       </w:ins>
-      <w:ins w:id="52" w:author="MohammadHossein Manuel Haqiqatkhah" w:date="2020-01-06T02:55:00Z">
+      <w:ins w:id="55" w:author="MohammadHossein Manuel Haqiqatkhah" w:date="2020-01-06T02:55:00Z">
         <w:r>
           <w:rPr>
             <w:lang w:bidi="fa-IR"/>
@@ -5443,7 +5233,7 @@
           <w:t xml:space="preserve"> minority an</w:t>
         </w:r>
       </w:ins>
-      <w:ins w:id="53" w:author="MohammadHossein Manuel Haqiqatkhah" w:date="2020-01-06T02:56:00Z">
+      <w:ins w:id="56" w:author="MohammadHossein Manuel Haqiqatkhah" w:date="2020-01-06T02:56:00Z">
         <w:r>
           <w:rPr>
             <w:lang w:bidi="fa-IR"/>
@@ -5451,7 +5241,7 @@
           <w:t xml:space="preserve">d </w:t>
         </w:r>
       </w:ins>
-      <w:ins w:id="54" w:author="MohammadHossein Manuel Haqiqatkhah" w:date="2020-01-06T02:55:00Z">
+      <w:ins w:id="57" w:author="MohammadHossein Manuel Haqiqatkhah" w:date="2020-01-06T02:55:00Z">
         <w:r>
           <w:rPr>
             <w:lang w:bidi="fa-IR"/>
@@ -5459,7 +5249,7 @@
           <w:t>majority</w:t>
         </w:r>
       </w:ins>
-      <w:ins w:id="55" w:author="MohammadHossein Manuel Haqiqatkhah" w:date="2020-01-06T01:18:00Z">
+      <w:ins w:id="58" w:author="MohammadHossein Manuel Haqiqatkhah" w:date="2020-01-06T01:18:00Z">
         <w:r>
           <w:rPr>
             <w:lang w:bidi="fa-IR"/>
@@ -5467,7 +5257,7 @@
           <w:t xml:space="preserve"> partition</w:t>
         </w:r>
       </w:ins>
-      <w:ins w:id="56" w:author="MohammadHossein Manuel Haqiqatkhah" w:date="2020-01-06T01:19:00Z">
+      <w:ins w:id="59" w:author="MohammadHossein Manuel Haqiqatkhah" w:date="2020-01-06T01:19:00Z">
         <w:r>
           <w:rPr>
             <w:lang w:bidi="fa-IR"/>
@@ -5475,7 +5265,7 @@
           <w:t xml:space="preserve">s. </w:t>
         </w:r>
       </w:ins>
-      <w:ins w:id="57" w:author="MohammadHossein Manuel Haqiqatkhah" w:date="2020-01-06T01:20:00Z">
+      <w:ins w:id="60" w:author="MohammadHossein Manuel Haqiqatkhah" w:date="2020-01-06T01:20:00Z">
         <w:r>
           <w:rPr>
             <w:lang w:bidi="fa-IR"/>
@@ -5483,7 +5273,7 @@
           <w:t xml:space="preserve">A third subgraph is assumed as </w:t>
         </w:r>
       </w:ins>
-      <w:ins w:id="58" w:author="MohammadHossein Manuel Haqiqatkhah" w:date="2020-01-06T01:21:00Z">
+      <w:ins w:id="61" w:author="MohammadHossein Manuel Haqiqatkhah" w:date="2020-01-06T01:21:00Z">
         <w:r>
           <w:rPr>
             <w:lang w:bidi="fa-IR"/>
@@ -5491,7 +5281,7 @@
           <w:t>interpartition, which</w:t>
         </w:r>
       </w:ins>
-      <w:ins w:id="59" w:author="MohammadHossein Manuel Haqiqatkhah" w:date="2020-01-06T01:20:00Z">
+      <w:ins w:id="62" w:author="MohammadHossein Manuel Haqiqatkhah" w:date="2020-01-06T01:20:00Z">
         <w:r>
           <w:rPr>
             <w:lang w:bidi="fa-IR"/>
@@ -5499,7 +5289,7 @@
           <w:t xml:space="preserve"> comprises of all nodes but </w:t>
         </w:r>
       </w:ins>
-      <w:ins w:id="60" w:author="MohammadHossein Manuel Haqiqatkhah" w:date="2020-01-06T01:21:00Z">
+      <w:ins w:id="63" w:author="MohammadHossein Manuel Haqiqatkhah" w:date="2020-01-06T01:21:00Z">
         <w:r>
           <w:rPr>
             <w:lang w:bidi="fa-IR"/>
@@ -5507,7 +5297,7 @@
           <w:t>with only the edges connecting minority nodes to the majority nodes</w:t>
         </w:r>
       </w:ins>
-      <w:ins w:id="61" w:author="MohammadHossein Manuel Haqiqatkhah" w:date="2020-01-06T01:22:00Z">
+      <w:ins w:id="64" w:author="MohammadHossein Manuel Haqiqatkhah" w:date="2020-01-06T01:22:00Z">
         <w:r>
           <w:rPr>
             <w:lang w:bidi="fa-IR"/>
@@ -5585,8 +5375,8 @@
         </w:rPr>
         <w:t xml:space="preserve"> one million rewiring </w:t>
       </w:r>
-      <w:commentRangeStart w:id="62"/>
-      <w:commentRangeStart w:id="63"/>
+      <w:commentRangeStart w:id="65"/>
+      <w:commentRangeStart w:id="66"/>
       <w:r>
         <w:rPr>
           <w:lang w:bidi="fa-IR"/>
@@ -5605,19 +5395,19 @@
         </w:rPr>
         <w:t>performed</w:t>
       </w:r>
-      <w:commentRangeEnd w:id="62"/>
+      <w:commentRangeEnd w:id="65"/>
       <w:r>
         <w:rPr>
           <w:rStyle w:val="CommentReference"/>
         </w:rPr>
-        <w:commentReference w:id="62"/>
-      </w:r>
-      <w:commentRangeEnd w:id="63"/>
+        <w:commentReference w:id="65"/>
+      </w:r>
+      <w:commentRangeEnd w:id="66"/>
       <w:r>
         <w:rPr>
           <w:rStyle w:val="CommentReference"/>
         </w:rPr>
-        <w:commentReference w:id="63"/>
+        <w:commentReference w:id="66"/>
       </w:r>
       <w:r>
         <w:rPr>
@@ -5649,19 +5439,11 @@
         </w:rPr>
         <w:t xml:space="preserve"> a node </w:t>
       </w:r>
-      <w:proofErr w:type="spellStart"/>
-      <w:r>
-        <w:rPr>
-          <w:lang w:bidi="fa-IR"/>
-        </w:rPr>
-        <w:t>i</w:t>
-      </w:r>
-      <w:proofErr w:type="spellEnd"/>
-      <w:r>
-        <w:rPr>
-          <w:lang w:bidi="fa-IR"/>
-        </w:rPr>
-        <w:t xml:space="preserve"> is selected </w:t>
+      <w:r>
+        <w:rPr>
+          <w:lang w:bidi="fa-IR"/>
+        </w:rPr>
+        <w:t xml:space="preserve">i is selected </w:t>
       </w:r>
       <w:r>
         <w:rPr>
@@ -5691,16 +5473,8 @@
         <w:rPr>
           <w:lang w:bidi="fa-IR"/>
         </w:rPr>
-        <w:t xml:space="preserve">its distance from other nodes is calculated </w:t>
-      </w:r>
-      <w:proofErr w:type="gramStart"/>
-      <w:r>
-        <w:rPr>
-          <w:lang w:bidi="fa-IR"/>
-        </w:rPr>
-        <w:t xml:space="preserve">as </w:t>
-      </w:r>
-      <w:proofErr w:type="gramEnd"/>
+        <w:t xml:space="preserve">its distance from other nodes is calculated as </w:t>
+      </w:r>
       <m:oMath>
         <m:sSub>
           <m:sSubPr>
@@ -5944,16 +5718,8 @@
         <w:rPr>
           <w:lang w:bidi="fa-IR"/>
         </w:rPr>
-        <w:t xml:space="preserve">node </w:t>
-      </w:r>
-      <w:proofErr w:type="spellStart"/>
-      <w:r>
-        <w:rPr>
-          <w:lang w:bidi="fa-IR"/>
-        </w:rPr>
-        <w:t>i</w:t>
-      </w:r>
-      <w:proofErr w:type="spellEnd"/>
+        <w:t>node i</w:t>
+      </w:r>
       <w:r>
         <w:rPr>
           <w:lang w:bidi="fa-IR"/>
@@ -5997,16 +5763,8 @@
         <w:rPr>
           <w:lang w:bidi="fa-IR"/>
         </w:rPr>
-        <w:t xml:space="preserve"> </w:t>
-      </w:r>
-      <w:proofErr w:type="gramStart"/>
-      <w:r>
-        <w:rPr>
-          <w:lang w:bidi="fa-IR"/>
-        </w:rPr>
-        <w:t xml:space="preserve">and </w:t>
-      </w:r>
-      <w:proofErr w:type="gramEnd"/>
+        <w:t xml:space="preserve"> and </w:t>
+      </w:r>
       <m:oMath>
         <m:r>
           <w:rPr>
@@ -6200,16 +5958,15 @@
         <w:rPr>
           <w:lang w:bidi="fa-IR"/>
         </w:rPr>
+        <w:lastRenderedPageBreak/>
         <w:t xml:space="preserve">The matrix multiplication of M and (1-M) </w:t>
       </w:r>
-      <w:proofErr w:type="gramStart"/>
       <w:r>
         <w:rPr>
           <w:lang w:bidi="fa-IR"/>
         </w:rPr>
         <w:t xml:space="preserve">with </w:t>
       </w:r>
-      <w:proofErr w:type="gramEnd"/>
       <m:oMath>
         <m:r>
           <w:rPr>
@@ -6667,7 +6424,7 @@
         </w:rPr>
         <w:t>t</w:t>
       </w:r>
-      <w:ins w:id="64" w:author="MohammadHossein Manuel Haqiqatkhah" w:date="2020-01-06T02:43:00Z">
+      <w:ins w:id="67" w:author="MohammadHossein Manuel Haqiqatkhah" w:date="2020-01-06T02:43:00Z">
         <w:r>
           <w:rPr>
             <w:rFonts w:cs="Times New Roman"/>
@@ -6677,25 +6434,15 @@
           <w:t xml:space="preserve">, </w:t>
         </w:r>
       </w:ins>
-      <w:ins w:id="65" w:author="MohammadHossein Manuel Haqiqatkhah" w:date="2020-01-06T02:45:00Z">
+      <w:ins w:id="68" w:author="MohammadHossein Manuel Haqiqatkhah" w:date="2020-01-06T02:45:00Z">
         <w:r>
           <w:rPr>
             <w:rFonts w:cs="Times New Roman"/>
             <w:iCs/>
             <w:lang w:bidi="fa-IR"/>
           </w:rPr>
-          <w:t xml:space="preserve">(with adjacency </w:t>
-        </w:r>
-        <w:proofErr w:type="gramStart"/>
-        <w:r>
-          <w:rPr>
-            <w:rFonts w:cs="Times New Roman"/>
-            <w:iCs/>
-            <w:lang w:bidi="fa-IR"/>
-          </w:rPr>
-          <w:t xml:space="preserve">matrix </w:t>
-        </w:r>
-        <w:proofErr w:type="gramEnd"/>
+          <w:t xml:space="preserve">(with adjacency matrix </w:t>
+        </w:r>
         <m:oMath>
           <m:sSub>
             <m:sSubPr>
@@ -7008,15 +6755,7 @@
         <w:t xml:space="preserve">`seriation` </w:t>
       </w:r>
       <w:r>
-        <w:t>(</w:t>
-      </w:r>
-      <w:proofErr w:type="spellStart"/>
-      <w:r>
-        <w:t>Hahsler</w:t>
-      </w:r>
-      <w:proofErr w:type="spellEnd"/>
-      <w:r>
-        <w:t xml:space="preserve"> et al., 2008)</w:t>
+        <w:t>(Hahsler et al., 2008)</w:t>
       </w:r>
       <w:r>
         <w:rPr>
@@ -7030,7 +6769,7 @@
         </w:rPr>
         <w:t xml:space="preserve">which orders the rows and columns of the matrix to maximize </w:t>
       </w:r>
-      <w:del w:id="66" w:author="MohammadHossein Manuel Haqiqatkhah" w:date="2020-01-06T01:26:00Z">
+      <w:del w:id="69" w:author="MohammadHossein Manuel Haqiqatkhah" w:date="2020-01-06T01:26:00Z">
         <w:r>
           <w:rPr>
             <w:lang w:bidi="fa-IR"/>
@@ -7038,26 +6777,12 @@
           <w:delText xml:space="preserve">visibility </w:delText>
         </w:r>
       </w:del>
-      <w:ins w:id="67" w:author="MohammadHossein Manuel Haqiqatkhah" w:date="2020-01-06T01:26:00Z">
-        <w:r>
-          <w:rPr>
-            <w:lang w:bidi="fa-IR"/>
-          </w:rPr>
-          <w:t xml:space="preserve">visual </w:t>
-        </w:r>
-        <w:proofErr w:type="spellStart"/>
-        <w:r>
-          <w:rPr>
-            <w:lang w:bidi="fa-IR"/>
-          </w:rPr>
-          <w:t>identifiability</w:t>
-        </w:r>
-        <w:proofErr w:type="spellEnd"/>
-        <w:r>
-          <w:rPr>
-            <w:lang w:bidi="fa-IR"/>
-          </w:rPr>
-          <w:t xml:space="preserve"> </w:t>
+      <w:ins w:id="70" w:author="MohammadHossein Manuel Haqiqatkhah" w:date="2020-01-06T01:26:00Z">
+        <w:r>
+          <w:rPr>
+            <w:lang w:bidi="fa-IR"/>
+          </w:rPr>
+          <w:t xml:space="preserve">visual identifiability </w:t>
         </w:r>
       </w:ins>
       <w:r>
@@ -7084,7 +6809,7 @@
         </w:rPr>
         <w:t>network (</w:t>
       </w:r>
-      <w:commentRangeStart w:id="68"/>
+      <w:commentRangeStart w:id="71"/>
       <w:r>
         <w:rPr>
           <w:color w:val="FF0000"/>
@@ -7092,12 +6817,12 @@
         </w:rPr>
         <w:t>better/more precise phrasing?</w:t>
       </w:r>
-      <w:commentRangeEnd w:id="68"/>
+      <w:commentRangeEnd w:id="71"/>
       <w:r>
         <w:rPr>
           <w:rStyle w:val="CommentReference"/>
         </w:rPr>
-        <w:commentReference w:id="68"/>
+        <w:commentReference w:id="71"/>
       </w:r>
       <w:r>
         <w:rPr>
@@ -7262,21 +6987,7 @@
         <w:rPr>
           <w:lang w:bidi="fa-IR"/>
         </w:rPr>
-        <w:t xml:space="preserve"> average path length, small-</w:t>
-      </w:r>
-      <w:proofErr w:type="spellStart"/>
-      <w:r>
-        <w:rPr>
-          <w:lang w:bidi="fa-IR"/>
-        </w:rPr>
-        <w:t>worldness</w:t>
-      </w:r>
-      <w:proofErr w:type="spellEnd"/>
-      <w:r>
-        <w:rPr>
-          <w:lang w:bidi="fa-IR"/>
-        </w:rPr>
-        <w:t>,</w:t>
+        <w:t xml:space="preserve"> average path length, small-worldness,</w:t>
       </w:r>
       <w:r>
         <w:rPr>
@@ -7390,53 +7101,76 @@
         <w:rPr>
           <w:lang w:bidi="fa-IR"/>
         </w:rPr>
-        <w:t xml:space="preserve"> and the three subgr</w:t>
-      </w:r>
-      <w:r>
-        <w:rPr>
-          <w:lang w:bidi="fa-IR"/>
-        </w:rPr>
-        <w:t>aphs (</w:t>
-      </w:r>
-      <w:proofErr w:type="spellStart"/>
-      <w:r>
-        <w:rPr>
-          <w:lang w:bidi="fa-IR"/>
-        </w:rPr>
-        <w:t>viz</w:t>
-      </w:r>
-      <w:proofErr w:type="spellEnd"/>
+        <w:t xml:space="preserve"> and the three </w:t>
+      </w:r>
+      <w:r>
+        <w:rPr>
+          <w:lang w:bidi="fa-IR"/>
+        </w:rPr>
+        <w:lastRenderedPageBreak/>
+        <w:t>subgr</w:t>
+      </w:r>
+      <w:r>
+        <w:rPr>
+          <w:lang w:bidi="fa-IR"/>
+        </w:rPr>
+        <w:t>aphs (viz.,</w:t>
+      </w:r>
+      <w:r>
+        <w:rPr>
+          <w:lang w:bidi="fa-IR"/>
+        </w:rPr>
+        <w:t>minority and majority partition</w:t>
+      </w:r>
+      <w:r>
+        <w:rPr>
+          <w:lang w:bidi="fa-IR"/>
+        </w:rPr>
+        <w:t xml:space="preserve"> and the interpartition subgraph</w:t>
+      </w:r>
+      <w:r>
+        <w:rPr>
+          <w:lang w:bidi="fa-IR"/>
+        </w:rPr>
+        <w:t>)</w:t>
+      </w:r>
       <w:r>
         <w:rPr>
           <w:lang w:bidi="fa-IR"/>
         </w:rPr>
         <w:t>.</w:t>
       </w:r>
-      <w:proofErr w:type="gramStart"/>
-      <w:r>
-        <w:rPr>
-          <w:lang w:bidi="fa-IR"/>
-        </w:rPr>
-        <w:t>,</w:t>
-      </w:r>
-      <w:r>
-        <w:rPr>
-          <w:lang w:bidi="fa-IR"/>
-        </w:rPr>
-        <w:t>minority</w:t>
-      </w:r>
-      <w:proofErr w:type="gramEnd"/>
-      <w:r>
-        <w:rPr>
-          <w:lang w:bidi="fa-IR"/>
-        </w:rPr>
-        <w:t xml:space="preserve"> and majority partition</w:t>
-      </w:r>
-      <w:r>
-        <w:rPr>
-          <w:lang w:bidi="fa-IR"/>
-        </w:rPr>
-        <w:t xml:space="preserve"> and the interpartition subgraph</w:t>
+      <w:r>
+        <w:rPr>
+          <w:lang w:bidi="fa-IR"/>
+        </w:rPr>
+        <w:t xml:space="preserve"> </w:t>
+      </w:r>
+      <w:r>
+        <w:rPr>
+          <w:lang w:bidi="fa-IR"/>
+        </w:rPr>
+        <w:t>Unless mentioned otherwise, the `</w:t>
+      </w:r>
+      <w:commentRangeStart w:id="72"/>
+      <w:r>
+        <w:rPr>
+          <w:lang w:bidi="fa-IR"/>
+        </w:rPr>
+        <w:t>igraph` package</w:t>
+      </w:r>
+      <w:r>
+        <w:rPr>
+          <w:lang w:bidi="fa-IR"/>
+        </w:rPr>
+        <w:t xml:space="preserve"> (</w:t>
+      </w:r>
+      <w:r>
+        <w:rPr>
+          <w:color w:val="FF0000"/>
+          <w:lang w:bidi="fa-IR"/>
+        </w:rPr>
+        <w:t>citation</w:t>
       </w:r>
       <w:r>
         <w:rPr>
@@ -7448,58 +7182,14 @@
         <w:rPr>
           <w:lang w:bidi="fa-IR"/>
         </w:rPr>
-        <w:t>.</w:t>
-      </w:r>
-      <w:r>
-        <w:rPr>
-          <w:lang w:bidi="fa-IR"/>
-        </w:rPr>
         <w:t xml:space="preserve"> </w:t>
       </w:r>
-      <w:r>
-        <w:rPr>
-          <w:lang w:bidi="fa-IR"/>
-        </w:rPr>
-        <w:t>Unless mentioned otherwise, the `</w:t>
-      </w:r>
-      <w:commentRangeStart w:id="69"/>
-      <w:r>
-        <w:rPr>
-          <w:lang w:bidi="fa-IR"/>
-        </w:rPr>
-        <w:t>igraph` package</w:t>
-      </w:r>
-      <w:r>
-        <w:rPr>
-          <w:lang w:bidi="fa-IR"/>
-        </w:rPr>
-        <w:t xml:space="preserve"> (</w:t>
-      </w:r>
-      <w:r>
-        <w:rPr>
-          <w:color w:val="FF0000"/>
-          <w:lang w:bidi="fa-IR"/>
-        </w:rPr>
-        <w:t>citation</w:t>
-      </w:r>
-      <w:r>
-        <w:rPr>
-          <w:lang w:bidi="fa-IR"/>
-        </w:rPr>
-        <w:t>)</w:t>
-      </w:r>
-      <w:r>
-        <w:rPr>
-          <w:lang w:bidi="fa-IR"/>
-        </w:rPr>
-        <w:t xml:space="preserve"> </w:t>
-      </w:r>
-      <w:commentRangeEnd w:id="69"/>
+      <w:commentRangeEnd w:id="72"/>
       <w:r>
         <w:rPr>
           <w:rStyle w:val="CommentReference"/>
         </w:rPr>
-        <w:commentReference w:id="69"/>
+        <w:commentReference w:id="72"/>
       </w:r>
       <w:r>
         <w:rPr>
@@ -7507,7 +7197,7 @@
         </w:rPr>
         <w:t xml:space="preserve">is used for calculating the measures. </w:t>
       </w:r>
-      <w:del w:id="70" w:author="Cees van Leeuwen" w:date="2020-01-04T18:39:00Z">
+      <w:del w:id="73" w:author="Cees van Leeuwen" w:date="2020-01-04T18:39:00Z">
         <w:r>
           <w:rPr>
             <w:lang w:bidi="fa-IR"/>
@@ -7527,7 +7217,6 @@
         <w:rPr>
           <w:lang w:bidi="fa-IR"/>
         </w:rPr>
-        <w:lastRenderedPageBreak/>
         <w:t>Clustering coefficient</w:t>
       </w:r>
       <w:r>
@@ -7549,7 +7238,7 @@
         </w:rPr>
         <w:t xml:space="preserve">This measure </w:t>
       </w:r>
-      <w:ins w:id="71" w:author="MohammadHossein Manuel Haqiqatkhah" w:date="2020-01-06T01:37:00Z">
+      <w:ins w:id="74" w:author="MohammadHossein Manuel Haqiqatkhah" w:date="2020-01-06T01:37:00Z">
         <w:r>
           <w:rPr>
             <w:lang w:bidi="fa-IR"/>
@@ -7557,7 +7246,7 @@
           <w:t xml:space="preserve">can be defined either locally or globally </w:t>
         </w:r>
       </w:ins>
-      <w:ins w:id="72" w:author="MohammadHossein Manuel Haqiqatkhah" w:date="2020-01-06T01:42:00Z">
+      <w:ins w:id="75" w:author="MohammadHossein Manuel Haqiqatkhah" w:date="2020-01-06T01:42:00Z">
         <w:r>
           <w:rPr>
             <w:lang w:bidi="fa-IR"/>
@@ -7565,7 +7254,7 @@
           <w:t>and</w:t>
         </w:r>
       </w:ins>
-      <w:ins w:id="73" w:author="MohammadHossein Manuel Haqiqatkhah" w:date="2020-01-06T01:37:00Z">
+      <w:ins w:id="76" w:author="MohammadHossein Manuel Haqiqatkhah" w:date="2020-01-06T01:37:00Z">
         <w:r>
           <w:rPr>
             <w:lang w:bidi="fa-IR"/>
@@ -7579,7 +7268,7 @@
         </w:rPr>
         <w:t xml:space="preserve">gives an indication </w:t>
       </w:r>
-      <w:ins w:id="74" w:author="MohammadHossein Manuel Haqiqatkhah" w:date="2020-01-06T01:36:00Z">
+      <w:ins w:id="77" w:author="MohammadHossein Manuel Haqiqatkhah" w:date="2020-01-06T01:36:00Z">
         <w:r>
           <w:rPr>
             <w:lang w:bidi="fa-IR"/>
@@ -7707,7 +7396,7 @@
         </w:rPr>
         <w:t>, either open (</w:t>
       </w:r>
-      <w:ins w:id="75" w:author="MohammadHossein Manuel Haqiqatkhah" w:date="2020-01-06T01:42:00Z">
+      <w:ins w:id="78" w:author="MohammadHossein Manuel Haqiqatkhah" w:date="2020-01-06T01:42:00Z">
         <w:r>
           <w:rPr>
             <w:lang w:bidi="fa-IR"/>
@@ -7727,7 +7416,7 @@
         </w:rPr>
         <w:t>closed (</w:t>
       </w:r>
-      <w:ins w:id="76" w:author="MohammadHossein Manuel Haqiqatkhah" w:date="2020-01-06T01:42:00Z">
+      <w:ins w:id="79" w:author="MohammadHossein Manuel Haqiqatkhah" w:date="2020-01-06T01:42:00Z">
         <w:r>
           <w:rPr>
             <w:lang w:bidi="fa-IR"/>
@@ -7801,7 +7490,7 @@
         </w:rPr>
         <w:t xml:space="preserve">, </w:t>
       </w:r>
-      <w:del w:id="77" w:author="MohammadHossein Manuel Haqiqatkhah" w:date="2020-01-06T01:43:00Z">
+      <w:del w:id="80" w:author="MohammadHossein Manuel Haqiqatkhah" w:date="2020-01-06T01:43:00Z">
         <w:r>
           <w:rPr>
             <w:lang w:bidi="fa-IR"/>
@@ -7815,7 +7504,7 @@
           <w:delText>t can be shown</w:delText>
         </w:r>
       </w:del>
-      <w:ins w:id="78" w:author="MohammadHossein Manuel Haqiqatkhah" w:date="2020-01-06T01:43:00Z">
+      <w:ins w:id="81" w:author="MohammadHossein Manuel Haqiqatkhah" w:date="2020-01-06T01:43:00Z">
         <w:r>
           <w:rPr>
             <w:lang w:bidi="fa-IR"/>
@@ -8125,7 +7814,7 @@
           <w:lang w:bidi="fa-IR"/>
         </w:rPr>
       </w:pPr>
-      <w:commentRangeStart w:id="79"/>
+      <w:commentRangeStart w:id="82"/>
       <w:r>
         <w:rPr>
           <w:lang w:bidi="fa-IR"/>
@@ -8138,7 +7827,7 @@
         </w:rPr>
         <w:t>.</w:t>
       </w:r>
-      <w:commentRangeEnd w:id="79"/>
+      <w:commentRangeEnd w:id="82"/>
       <w:r>
         <w:rPr>
           <w:rStyle w:val="CommentReference"/>
@@ -8148,7 +7837,7 @@
           <w:i w:val="0"/>
           <w:iCs w:val="0"/>
         </w:rPr>
-        <w:commentReference w:id="79"/>
+        <w:commentReference w:id="82"/>
       </w:r>
     </w:p>
     <w:p>
@@ -8199,7 +7888,7 @@
         </w:rPr>
         <w:t>, calculated using</w:t>
       </w:r>
-      <w:ins w:id="80" w:author="Cees van Leeuwen" w:date="2020-01-04T18:53:00Z">
+      <w:ins w:id="83" w:author="Cees van Leeuwen" w:date="2020-01-04T18:53:00Z">
         <w:r>
           <w:rPr>
             <w:lang w:bidi="fa-IR"/>
@@ -8213,19 +7902,19 @@
         </w:rPr>
         <w:t xml:space="preserve"> `</w:t>
       </w:r>
-      <w:commentRangeStart w:id="81"/>
+      <w:commentRangeStart w:id="84"/>
       <w:r>
         <w:rPr>
           <w:lang w:bidi="fa-IR"/>
         </w:rPr>
         <w:t xml:space="preserve">igraph` </w:t>
       </w:r>
-      <w:commentRangeEnd w:id="81"/>
+      <w:commentRangeEnd w:id="84"/>
       <w:r>
         <w:rPr>
           <w:rStyle w:val="CommentReference"/>
         </w:rPr>
-        <w:commentReference w:id="81"/>
+        <w:commentReference w:id="84"/>
       </w:r>
       <w:r>
         <w:rPr>
@@ -8274,28 +7963,20 @@
           <w:lang w:bidi="fa-IR"/>
         </w:rPr>
       </w:pPr>
-      <w:commentRangeStart w:id="82"/>
-      <w:r>
-        <w:rPr>
-          <w:lang w:bidi="fa-IR"/>
-        </w:rPr>
-        <w:t>Small-</w:t>
-      </w:r>
-      <w:proofErr w:type="spellStart"/>
-      <w:r>
-        <w:rPr>
-          <w:lang w:bidi="fa-IR"/>
-        </w:rPr>
-        <w:t>worldness</w:t>
-      </w:r>
-      <w:proofErr w:type="spellEnd"/>
+      <w:commentRangeStart w:id="85"/>
+      <w:r>
+        <w:rPr>
+          <w:lang w:bidi="fa-IR"/>
+        </w:rPr>
+        <w:t>Small-worldness</w:t>
+      </w:r>
       <w:r>
         <w:rPr>
           <w:lang w:bidi="fa-IR"/>
         </w:rPr>
         <w:t>.</w:t>
       </w:r>
-      <w:commentRangeEnd w:id="82"/>
+      <w:commentRangeEnd w:id="85"/>
       <w:r>
         <w:rPr>
           <w:rStyle w:val="CommentReference"/>
@@ -8305,7 +7986,7 @@
           <w:i w:val="0"/>
           <w:iCs w:val="0"/>
         </w:rPr>
-        <w:commentReference w:id="82"/>
+        <w:commentReference w:id="85"/>
       </w:r>
     </w:p>
     <w:p>
@@ -8318,21 +7999,7 @@
         <w:rPr>
           <w:lang w:bidi="fa-IR"/>
         </w:rPr>
-        <w:t>Small-</w:t>
-      </w:r>
-      <w:proofErr w:type="spellStart"/>
-      <w:r>
-        <w:rPr>
-          <w:lang w:bidi="fa-IR"/>
-        </w:rPr>
-        <w:t>worldness</w:t>
-      </w:r>
-      <w:proofErr w:type="spellEnd"/>
-      <w:r>
-        <w:rPr>
-          <w:lang w:bidi="fa-IR"/>
-        </w:rPr>
-        <w:t xml:space="preserve"> is a measure of the degree to which the graph shows </w:t>
+        <w:t xml:space="preserve">Small-worldness is a measure of the degree to which the graph shows </w:t>
       </w:r>
       <w:r>
         <w:rPr>
@@ -8358,7 +8025,7 @@
         </w:rPr>
         <w:t xml:space="preserve">structures known as small world </w:t>
       </w:r>
-      <w:commentRangeStart w:id="83"/>
+      <w:commentRangeStart w:id="86"/>
       <w:r>
         <w:rPr>
           <w:lang w:bidi="fa-IR"/>
@@ -8378,12 +8045,12 @@
         </w:rPr>
         <w:t>)</w:t>
       </w:r>
-      <w:commentRangeEnd w:id="83"/>
+      <w:commentRangeEnd w:id="86"/>
       <w:r>
         <w:rPr>
           <w:rStyle w:val="CommentReference"/>
         </w:rPr>
-        <w:commentReference w:id="83"/>
+        <w:commentReference w:id="86"/>
       </w:r>
       <w:r>
         <w:rPr>
@@ -8403,21 +8070,21 @@
         </w:rPr>
         <w:t xml:space="preserve">, </w:t>
       </w:r>
-      <w:commentRangeStart w:id="84"/>
+      <w:commentRangeStart w:id="87"/>
       <w:r>
         <w:rPr>
           <w:lang w:bidi="fa-IR"/>
         </w:rPr>
         <w:t>i.e</w:t>
       </w:r>
-      <w:commentRangeEnd w:id="84"/>
+      <w:commentRangeEnd w:id="87"/>
       <w:r>
         <w:rPr>
           <w:rStyle w:val="CommentReference"/>
         </w:rPr>
-        <w:commentReference w:id="84"/>
-      </w:r>
-      <w:commentRangeStart w:id="85"/>
+        <w:commentReference w:id="87"/>
+      </w:r>
+      <w:commentRangeStart w:id="88"/>
       <w:r>
         <w:rPr>
           <w:lang w:bidi="fa-IR"/>
@@ -8596,8 +8263,8 @@
         </w:rPr>
         <w:t>.</w:t>
       </w:r>
-      <w:commentRangeEnd w:id="85"/>
-      <w:ins w:id="86" w:author="MohammadHossein Manuel Haqiqatkhah" w:date="2020-01-06T01:55:00Z">
+      <w:commentRangeEnd w:id="88"/>
+      <w:ins w:id="89" w:author="MohammadHossein Manuel Haqiqatkhah" w:date="2020-01-06T01:55:00Z">
         <w:r>
           <w:rPr>
             <w:lang w:bidi="fa-IR"/>
@@ -8605,15 +8272,15 @@
           <w:t xml:space="preserve"> </w:t>
         </w:r>
       </w:ins>
-      <w:ins w:id="87" w:author="MohammadHossein Manuel Haqiqatkhah" w:date="2020-01-06T01:53:00Z">
+      <w:ins w:id="90" w:author="MohammadHossein Manuel Haqiqatkhah" w:date="2020-01-06T01:53:00Z">
         <w:r>
           <w:rPr>
             <w:rStyle w:val="CommentReference"/>
           </w:rPr>
-          <w:commentReference w:id="85"/>
-        </w:r>
-      </w:ins>
-      <w:ins w:id="88" w:author="MohammadHossein Manuel Haqiqatkhah" w:date="2020-01-06T01:44:00Z">
+          <w:commentReference w:id="88"/>
+        </w:r>
+      </w:ins>
+      <w:ins w:id="91" w:author="MohammadHossein Manuel Haqiqatkhah" w:date="2020-01-06T01:44:00Z">
         <w:r>
           <w:rPr>
             <w:lang w:bidi="fa-IR"/>
@@ -8621,7 +8288,7 @@
           <w:t xml:space="preserve">Efficiency of </w:t>
         </w:r>
       </w:ins>
-      <w:ins w:id="89" w:author="MohammadHossein Manuel Haqiqatkhah" w:date="2020-01-06T01:56:00Z">
+      <w:ins w:id="92" w:author="MohammadHossein Manuel Haqiqatkhah" w:date="2020-01-06T01:56:00Z">
         <w:r>
           <w:rPr>
             <w:lang w:bidi="fa-IR"/>
@@ -8629,7 +8296,7 @@
           <w:t xml:space="preserve">a </w:t>
         </w:r>
       </w:ins>
-      <w:ins w:id="90" w:author="MohammadHossein Manuel Haqiqatkhah" w:date="2020-01-06T01:44:00Z">
+      <w:ins w:id="93" w:author="MohammadHossein Manuel Haqiqatkhah" w:date="2020-01-06T01:44:00Z">
         <w:r>
           <w:rPr>
             <w:lang w:bidi="fa-IR"/>
@@ -8637,7 +8304,7 @@
           <w:t xml:space="preserve">network </w:t>
         </w:r>
       </w:ins>
-      <w:ins w:id="91" w:author="MohammadHossein Manuel Haqiqatkhah" w:date="2020-01-06T01:54:00Z">
+      <w:ins w:id="94" w:author="MohammadHossein Manuel Haqiqatkhah" w:date="2020-01-06T01:54:00Z">
         <w:r>
           <w:rPr>
             <w:lang w:bidi="fa-IR"/>
@@ -8651,7 +8318,7 @@
           <w:t>ion exchange within the network</w:t>
         </w:r>
       </w:ins>
-      <w:ins w:id="92" w:author="MohammadHossein Manuel Haqiqatkhah" w:date="2020-01-06T01:56:00Z">
+      <w:ins w:id="95" w:author="MohammadHossein Manuel Haqiqatkhah" w:date="2020-01-06T01:56:00Z">
         <w:r>
           <w:rPr>
             <w:lang w:bidi="fa-IR"/>
@@ -8659,7 +8326,7 @@
           <w:t xml:space="preserve">. It </w:t>
         </w:r>
       </w:ins>
-      <w:ins w:id="93" w:author="MohammadHossein Manuel Haqiqatkhah" w:date="2020-01-06T01:54:00Z">
+      <w:ins w:id="96" w:author="MohammadHossein Manuel Haqiqatkhah" w:date="2020-01-06T01:54:00Z">
         <w:r>
           <w:rPr>
             <w:lang w:bidi="fa-IR"/>
@@ -8667,7 +8334,7 @@
           <w:t>is defined as sum of inverses of the distances between nodes</w:t>
         </w:r>
       </w:ins>
-      <w:ins w:id="94" w:author="MohammadHossein Manuel Haqiqatkhah" w:date="2020-01-06T01:56:00Z">
+      <w:ins w:id="97" w:author="MohammadHossein Manuel Haqiqatkhah" w:date="2020-01-06T01:56:00Z">
         <w:r>
           <w:rPr>
             <w:lang w:bidi="fa-IR"/>
@@ -8675,22 +8342,14 @@
           <w:t xml:space="preserve">, normalized by network size. More formally, </w:t>
         </w:r>
       </w:ins>
-      <w:ins w:id="95" w:author="MohammadHossein Manuel Haqiqatkhah" w:date="2020-01-06T01:57:00Z">
-        <w:r>
-          <w:rPr>
-            <w:lang w:bidi="fa-IR"/>
-          </w:rPr>
-          <w:t xml:space="preserve">for a network with N edges, efficiency is calculated </w:t>
-        </w:r>
-        <w:proofErr w:type="gramStart"/>
-        <w:r>
-          <w:rPr>
-            <w:lang w:bidi="fa-IR"/>
-          </w:rPr>
-          <w:t xml:space="preserve">as </w:t>
-        </w:r>
-      </w:ins>
-      <w:proofErr w:type="gramEnd"/>
+      <w:ins w:id="98" w:author="MohammadHossein Manuel Haqiqatkhah" w:date="2020-01-06T01:57:00Z">
+        <w:r>
+          <w:rPr>
+            <w:lang w:bidi="fa-IR"/>
+          </w:rPr>
+          <w:t xml:space="preserve">for a network with N edges, efficiency is calculated as </w:t>
+        </w:r>
+      </w:ins>
       <m:oMath>
         <m:r>
           <w:rPr>
@@ -8802,7 +8461,7 @@
           </m:e>
         </m:nary>
       </m:oMath>
-      <w:ins w:id="96" w:author="MohammadHossein Manuel Haqiqatkhah" w:date="2020-01-06T01:57:00Z">
+      <w:ins w:id="99" w:author="MohammadHossein Manuel Haqiqatkhah" w:date="2020-01-06T01:57:00Z">
         <w:r>
           <w:t>.</w:t>
         </w:r>
@@ -8895,27 +8554,19 @@
         </w:rPr>
         <w:t xml:space="preserve"> </w:t>
       </w:r>
-      <w:proofErr w:type="gramStart"/>
-      <w:ins w:id="97" w:author="MohammadHossein Manuel Haqiqatkhah" w:date="2020-01-06T01:59:00Z">
-        <w:r>
-          <w:rPr>
-            <w:lang w:bidi="fa-IR"/>
-          </w:rPr>
-          <w:t>in</w:t>
-        </w:r>
-        <w:proofErr w:type="gramEnd"/>
-        <w:r>
-          <w:rPr>
-            <w:lang w:bidi="fa-IR"/>
-          </w:rPr>
-          <w:t xml:space="preserve"> the denominator of </w:t>
+      <w:ins w:id="100" w:author="MohammadHossein Manuel Haqiqatkhah" w:date="2020-01-06T01:59:00Z">
+        <w:r>
+          <w:rPr>
+            <w:lang w:bidi="fa-IR"/>
+          </w:rPr>
+          <w:t xml:space="preserve">in the denominator of </w:t>
         </w:r>
       </w:ins>
       <m:oMath>
         <m:sSub>
           <m:sSubPr>
             <m:ctrlPr>
-              <w:ins w:id="98" w:author="MohammadHossein Manuel Haqiqatkhah" w:date="2020-01-06T02:00:00Z">
+              <w:ins w:id="101" w:author="MohammadHossein Manuel Haqiqatkhah" w:date="2020-01-06T02:00:00Z">
                 <w:rPr>
                   <w:rFonts w:ascii="Cambria Math" w:hAnsi="Cambria Math"/>
                   <w:lang w:bidi="fa-IR"/>
@@ -8925,7 +8576,7 @@
           </m:sSubPr>
           <m:e>
             <m:r>
-              <w:ins w:id="99" w:author="MohammadHossein Manuel Haqiqatkhah" w:date="2020-01-06T02:00:00Z">
+              <w:ins w:id="102" w:author="MohammadHossein Manuel Haqiqatkhah" w:date="2020-01-06T02:00:00Z">
                 <m:rPr>
                   <m:sty m:val="p"/>
                 </m:rPr>
@@ -8939,7 +8590,7 @@
           </m:e>
           <m:sub>
             <m:r>
-              <w:ins w:id="100" w:author="MohammadHossein Manuel Haqiqatkhah" w:date="2020-01-06T02:00:00Z">
+              <w:ins w:id="103" w:author="MohammadHossein Manuel Haqiqatkhah" w:date="2020-01-06T02:00:00Z">
                 <w:rPr>
                   <w:rFonts w:ascii="Cambria Math" w:hAnsi="Cambria Math"/>
                   <w:lang w:bidi="fa-IR"/>
@@ -8950,7 +8601,7 @@
           </m:sub>
         </m:sSub>
       </m:oMath>
-      <w:ins w:id="101" w:author="MohammadHossein Manuel Haqiqatkhah" w:date="2020-01-06T02:00:00Z">
+      <w:ins w:id="104" w:author="MohammadHossein Manuel Haqiqatkhah" w:date="2020-01-06T02:00:00Z">
         <w:r>
           <w:rPr>
             <w:lang w:bidi="fa-IR"/>
@@ -8998,7 +8649,14 @@
         <w:rPr>
           <w:lang w:bidi="fa-IR"/>
         </w:rPr>
-        <w:t xml:space="preserve">Since all networks modeled in this study </w:t>
+        <w:t xml:space="preserve">Since all </w:t>
+      </w:r>
+      <w:r>
+        <w:rPr>
+          <w:lang w:bidi="fa-IR"/>
+        </w:rPr>
+        <w:lastRenderedPageBreak/>
+        <w:t xml:space="preserve">networks modeled in this study </w:t>
       </w:r>
       <w:r>
         <w:rPr>
@@ -9028,7 +8686,6 @@
         <w:rPr>
           <w:lang w:bidi="fa-IR"/>
         </w:rPr>
-        <w:lastRenderedPageBreak/>
         <w:t xml:space="preserve">for </w:t>
       </w:r>
       <w:r>
@@ -9041,36 +8698,14 @@
         <w:rPr>
           <w:lang w:bidi="fa-IR"/>
         </w:rPr>
-        <w:t>, a non-normalized version of small-</w:t>
-      </w:r>
-      <w:proofErr w:type="spellStart"/>
-      <w:r>
-        <w:rPr>
-          <w:lang w:bidi="fa-IR"/>
-        </w:rPr>
-        <w:t>worldness</w:t>
-      </w:r>
-      <w:proofErr w:type="spellEnd"/>
-      <w:r>
-        <w:rPr>
-          <w:lang w:bidi="fa-IR"/>
-        </w:rPr>
-        <w:t xml:space="preserve"> coefficient</w:t>
-      </w:r>
-      <w:r>
-        <w:rPr>
-          <w:lang w:bidi="fa-IR"/>
-        </w:rPr>
-        <w:t xml:space="preserve"> (i.e.</w:t>
-      </w:r>
-      <w:proofErr w:type="gramStart"/>
-      <w:r>
-        <w:rPr>
-          <w:lang w:bidi="fa-IR"/>
-        </w:rPr>
-        <w:t xml:space="preserve">, </w:t>
-      </w:r>
-      <w:proofErr w:type="gramEnd"/>
+        <w:t>, a non-normalized version of small-worldness coefficient</w:t>
+      </w:r>
+      <w:r>
+        <w:rPr>
+          <w:lang w:bidi="fa-IR"/>
+        </w:rPr>
+        <w:t xml:space="preserve"> (i.e., </w:t>
+      </w:r>
       <m:oMath>
         <m:r>
           <m:rPr>
@@ -9127,14 +8762,14 @@
           <w:lang w:bidi="fa-IR"/>
         </w:rPr>
       </w:pPr>
-      <w:commentRangeStart w:id="102"/>
+      <w:commentRangeStart w:id="105"/>
       <w:r>
         <w:rPr>
           <w:lang w:bidi="fa-IR"/>
         </w:rPr>
         <w:t>Modularity</w:t>
       </w:r>
-      <w:commentRangeEnd w:id="102"/>
+      <w:commentRangeEnd w:id="105"/>
       <w:r>
         <w:rPr>
           <w:rStyle w:val="CommentReference"/>
@@ -9144,7 +8779,7 @@
           <w:i w:val="0"/>
           <w:iCs w:val="0"/>
         </w:rPr>
-        <w:commentReference w:id="102"/>
+        <w:commentReference w:id="105"/>
       </w:r>
       <w:r>
         <w:rPr>
@@ -9316,16 +8951,8 @@
         <w:rPr>
           <w:lang w:bidi="fa-IR"/>
         </w:rPr>
-        <w:t xml:space="preserve"> coefficient is a measure of </w:t>
-      </w:r>
-      <w:proofErr w:type="spellStart"/>
-      <w:r>
-        <w:rPr>
-          <w:lang w:bidi="fa-IR"/>
-        </w:rPr>
-        <w:t>homophily</w:t>
-      </w:r>
-      <w:proofErr w:type="spellEnd"/>
+        <w:t xml:space="preserve"> coefficient is a measure of homophily</w:t>
+      </w:r>
       <w:r>
         <w:rPr>
           <w:lang w:bidi="fa-IR"/>
@@ -9488,7 +9115,7 @@
         </w:rPr>
         <w:t xml:space="preserve">, </w:t>
       </w:r>
-      <w:del w:id="103" w:author="Cees van Leeuwen" w:date="2020-01-04T18:54:00Z">
+      <w:del w:id="106" w:author="Cees van Leeuwen" w:date="2020-01-04T18:54:00Z">
         <w:r>
           <w:rPr>
             <w:lang w:bidi="fa-IR"/>
@@ -9538,7 +9165,7 @@
         </w:rPr>
         <w:t xml:space="preserve"> </w:t>
       </w:r>
-      <w:commentRangeStart w:id="104"/>
+      <w:commentRangeStart w:id="107"/>
       <w:r>
         <w:rPr>
           <w:lang w:bidi="fa-IR"/>
@@ -9551,22 +9178,22 @@
         </w:rPr>
         <w:t xml:space="preserve"> </w:t>
       </w:r>
-      <w:commentRangeEnd w:id="104"/>
+      <w:commentRangeEnd w:id="107"/>
       <w:r>
         <w:rPr>
           <w:rStyle w:val="CommentReference"/>
         </w:rPr>
-        <w:commentReference w:id="104"/>
-      </w:r>
-      <w:commentRangeStart w:id="105"/>
-      <w:commentRangeStart w:id="106"/>
+        <w:commentReference w:id="107"/>
+      </w:r>
+      <w:commentRangeStart w:id="108"/>
+      <w:commentRangeStart w:id="109"/>
       <w:r>
         <w:rPr>
           <w:lang w:bidi="fa-IR"/>
         </w:rPr>
         <w:t xml:space="preserve">Degree assortativity of undirected networks can be calculated as shown </w:t>
       </w:r>
-      <w:commentRangeStart w:id="107"/>
+      <w:commentRangeStart w:id="110"/>
       <w:r>
         <w:rPr>
           <w:lang w:bidi="fa-IR"/>
@@ -9622,26 +9249,26 @@
         </w:rPr>
         <w:t xml:space="preserve"> is the degree of node j and …</w:t>
       </w:r>
-      <w:commentRangeEnd w:id="105"/>
+      <w:commentRangeEnd w:id="108"/>
       <w:r>
         <w:rPr>
           <w:rStyle w:val="CommentReference"/>
         </w:rPr>
-        <w:commentReference w:id="105"/>
-      </w:r>
-      <w:commentRangeEnd w:id="106"/>
-      <w:commentRangeEnd w:id="107"/>
+        <w:commentReference w:id="108"/>
+      </w:r>
+      <w:commentRangeEnd w:id="109"/>
+      <w:commentRangeEnd w:id="110"/>
       <w:r>
         <w:rPr>
           <w:rStyle w:val="CommentReference"/>
         </w:rPr>
-        <w:commentReference w:id="107"/>
+        <w:commentReference w:id="110"/>
       </w:r>
       <w:r>
         <w:rPr>
           <w:rStyle w:val="CommentReference"/>
         </w:rPr>
-        <w:commentReference w:id="106"/>
+        <w:commentReference w:id="109"/>
       </w:r>
     </w:p>
     <w:p>
@@ -9734,7 +9361,7 @@
         </w:rPr>
         <w:t>For a subset of nodes, this coefficient is the proportion of existing edges</w:t>
       </w:r>
-      <w:ins w:id="108" w:author="MohammadHossein Manuel Haqiqatkhah" w:date="2020-01-06T02:06:00Z">
+      <w:ins w:id="111" w:author="MohammadHossein Manuel Haqiqatkhah" w:date="2020-01-06T02:06:00Z">
         <w:r>
           <w:rPr>
             <w:lang w:bidi="fa-IR"/>
@@ -9742,7 +9369,7 @@
           <w:t xml:space="preserve"> in a </w:t>
         </w:r>
       </w:ins>
-      <w:ins w:id="109" w:author="MohammadHossein Manuel Haqiqatkhah" w:date="2020-01-06T02:07:00Z">
+      <w:ins w:id="112" w:author="MohammadHossein Manuel Haqiqatkhah" w:date="2020-01-06T02:07:00Z">
         <w:r>
           <w:rPr>
             <w:lang w:bidi="fa-IR"/>
@@ -9750,7 +9377,7 @@
           <w:t>(</w:t>
         </w:r>
       </w:ins>
-      <w:ins w:id="110" w:author="MohammadHossein Manuel Haqiqatkhah" w:date="2020-01-06T02:06:00Z">
+      <w:ins w:id="113" w:author="MohammadHossein Manuel Haqiqatkhah" w:date="2020-01-06T02:06:00Z">
         <w:r>
           <w:rPr>
             <w:lang w:bidi="fa-IR"/>
@@ -9758,29 +9385,21 @@
           <w:t>s</w:t>
         </w:r>
       </w:ins>
-      <w:ins w:id="111" w:author="MohammadHossein Manuel Haqiqatkhah" w:date="2020-01-06T02:07:00Z">
-        <w:r>
-          <w:rPr>
-            <w:lang w:bidi="fa-IR"/>
-          </w:rPr>
-          <w:t>ub</w:t>
-        </w:r>
-        <w:proofErr w:type="gramStart"/>
-        <w:r>
-          <w:rPr>
-            <w:lang w:bidi="fa-IR"/>
-          </w:rPr>
-          <w:t>)graph</w:t>
-        </w:r>
-      </w:ins>
-      <w:proofErr w:type="gramEnd"/>
+      <w:ins w:id="114" w:author="MohammadHossein Manuel Haqiqatkhah" w:date="2020-01-06T02:07:00Z">
+        <w:r>
+          <w:rPr>
+            <w:lang w:bidi="fa-IR"/>
+          </w:rPr>
+          <w:t>ub)graph</w:t>
+        </w:r>
+      </w:ins>
       <w:r>
         <w:rPr>
           <w:lang w:bidi="fa-IR"/>
         </w:rPr>
         <w:t xml:space="preserve"> to the maximum number of edges possible </w:t>
       </w:r>
-      <w:del w:id="112" w:author="MohammadHossein Manuel Haqiqatkhah" w:date="2020-01-06T02:07:00Z">
+      <w:del w:id="115" w:author="MohammadHossein Manuel Haqiqatkhah" w:date="2020-01-06T02:07:00Z">
         <w:r>
           <w:rPr>
             <w:lang w:bidi="fa-IR"/>
@@ -9788,7 +9407,7 @@
           <w:delText>in that subset</w:delText>
         </w:r>
       </w:del>
-      <w:ins w:id="113" w:author="MohammadHossein Manuel Haqiqatkhah" w:date="2020-01-06T02:07:00Z">
+      <w:ins w:id="116" w:author="MohammadHossein Manuel Haqiqatkhah" w:date="2020-01-06T02:07:00Z">
         <w:r>
           <w:rPr>
             <w:lang w:bidi="fa-IR"/>
@@ -9796,7 +9415,7 @@
           <w:t>in the same (sub)graph</w:t>
         </w:r>
       </w:ins>
-      <w:ins w:id="114" w:author="MohammadHossein Manuel Haqiqatkhah" w:date="2020-01-06T02:06:00Z">
+      <w:ins w:id="117" w:author="MohammadHossein Manuel Haqiqatkhah" w:date="2020-01-06T02:06:00Z">
         <w:r>
           <w:rPr>
             <w:lang w:bidi="fa-IR"/>
@@ -10023,7 +9642,7 @@
         </w:rPr>
         <w:t xml:space="preserve"> </w:t>
       </w:r>
-      <w:ins w:id="115" w:author="Cees van Leeuwen" w:date="2020-01-04T19:04:00Z">
+      <w:ins w:id="118" w:author="Cees van Leeuwen" w:date="2020-01-04T19:04:00Z">
         <w:r>
           <w:rPr>
             <w:lang w:bidi="fa-IR"/>
@@ -10049,14 +9668,12 @@
         </w:rPr>
         <w:t xml:space="preserve"> `</w:t>
       </w:r>
-      <w:proofErr w:type="spellStart"/>
       <w:r>
         <w:rPr>
           <w:lang w:bidi="fa-IR"/>
         </w:rPr>
         <w:t>brainGraph</w:t>
       </w:r>
-      <w:proofErr w:type="spellEnd"/>
       <w:r>
         <w:rPr>
           <w:lang w:bidi="fa-IR"/>
@@ -10453,7 +10070,7 @@
         </w:rPr>
         <w:t xml:space="preserve"> </w:t>
       </w:r>
-      <w:ins w:id="116" w:author="MohammadHossein Manuel Haqiqatkhah" w:date="2020-01-06T02:14:00Z">
+      <w:ins w:id="119" w:author="MohammadHossein Manuel Haqiqatkhah" w:date="2020-01-06T02:14:00Z">
         <w:r>
           <w:rPr>
             <w:lang w:bidi="fa-IR"/>
@@ -10517,19 +10134,19 @@
         </w:rPr>
         <w:t xml:space="preserve">For a certain k, </w:t>
       </w:r>
-      <w:commentRangeStart w:id="117"/>
+      <w:commentRangeStart w:id="120"/>
       <w:r>
         <w:rPr>
           <w:lang w:bidi="fa-IR"/>
         </w:rPr>
         <w:t xml:space="preserve">the </w:t>
       </w:r>
-      <w:commentRangeEnd w:id="117"/>
+      <w:commentRangeEnd w:id="120"/>
       <w:r>
         <w:rPr>
           <w:rStyle w:val="CommentReference"/>
         </w:rPr>
-        <w:commentReference w:id="117"/>
+        <w:commentReference w:id="120"/>
       </w:r>
       <w:r>
         <w:rPr>
@@ -10549,29 +10166,29 @@
         </w:rPr>
         <w:t>than one indicates that nodes with degree k tend to connect to the "</w:t>
       </w:r>
-      <w:commentRangeStart w:id="118"/>
-      <w:commentRangeStart w:id="119"/>
+      <w:commentRangeStart w:id="121"/>
+      <w:commentRangeStart w:id="122"/>
       <w:r>
         <w:rPr>
           <w:lang w:bidi="fa-IR"/>
         </w:rPr>
         <w:t>rich" nodes</w:t>
       </w:r>
-      <w:commentRangeEnd w:id="118"/>
+      <w:commentRangeEnd w:id="121"/>
       <w:r>
         <w:rPr>
           <w:rStyle w:val="CommentReference"/>
         </w:rPr>
-        <w:commentReference w:id="118"/>
-      </w:r>
-      <w:commentRangeEnd w:id="119"/>
+        <w:commentReference w:id="121"/>
+      </w:r>
+      <w:commentRangeEnd w:id="122"/>
       <w:r>
         <w:rPr>
           <w:rStyle w:val="CommentReference"/>
         </w:rPr>
-        <w:commentReference w:id="119"/>
-      </w:r>
-      <w:ins w:id="120" w:author="MohammadHossein Manuel Haqiqatkhah" w:date="2020-01-06T02:17:00Z">
+        <w:commentReference w:id="122"/>
+      </w:r>
+      <w:ins w:id="123" w:author="MohammadHossein Manuel Haqiqatkhah" w:date="2020-01-06T02:17:00Z">
         <w:r>
           <w:rPr>
             <w:lang w:bidi="fa-IR"/>
@@ -10579,7 +10196,7 @@
           <w:t xml:space="preserve"> (</w:t>
         </w:r>
       </w:ins>
-      <w:del w:id="121" w:author="MohammadHossein Manuel Haqiqatkhah" w:date="2020-01-06T02:17:00Z">
+      <w:del w:id="124" w:author="MohammadHossein Manuel Haqiqatkhah" w:date="2020-01-06T02:17:00Z">
         <w:r>
           <w:rPr>
             <w:lang w:bidi="fa-IR"/>
@@ -10612,7 +10229,7 @@
         <w:lastRenderedPageBreak/>
         <w:t>higher than k</w:t>
       </w:r>
-      <w:ins w:id="122" w:author="MohammadHossein Manuel Haqiqatkhah" w:date="2020-01-06T02:17:00Z">
+      <w:ins w:id="125" w:author="MohammadHossein Manuel Haqiqatkhah" w:date="2020-01-06T02:17:00Z">
         <w:r>
           <w:rPr>
             <w:lang w:bidi="fa-IR"/>
@@ -10797,7 +10414,7 @@
         </w:rPr>
         <w:t xml:space="preserve"> between </w:t>
       </w:r>
-      <w:ins w:id="123" w:author="MohammadHossein Manuel Haqiqatkhah" w:date="2020-01-06T02:18:00Z">
+      <w:ins w:id="126" w:author="MohammadHossein Manuel Haqiqatkhah" w:date="2020-01-06T02:18:00Z">
         <w:r>
           <w:rPr>
             <w:lang w:bidi="fa-IR"/>
@@ -10890,7 +10507,7 @@
         </w:rPr>
         <w:t xml:space="preserve">with each other. </w:t>
       </w:r>
-      <w:ins w:id="124" w:author="MohammadHossein Manuel Haqiqatkhah" w:date="2020-01-06T02:19:00Z">
+      <w:ins w:id="127" w:author="MohammadHossein Manuel Haqiqatkhah" w:date="2020-01-06T02:19:00Z">
         <w:r>
           <w:rPr>
             <w:lang w:bidi="fa-IR"/>
@@ -10898,14 +10515,9 @@
           <w:t xml:space="preserve">In line with </w:t>
         </w:r>
       </w:ins>
-      <w:proofErr w:type="spellStart"/>
-      <w:ins w:id="125" w:author="MohammadHossein Manuel Haqiqatkhah" w:date="2020-01-06T02:20:00Z">
-        <w:r>
-          <w:t>Mheich</w:t>
-        </w:r>
-        <w:proofErr w:type="spellEnd"/>
-        <w:r>
-          <w:t xml:space="preserve"> et al. (2018),</w:t>
+      <w:ins w:id="128" w:author="MohammadHossein Manuel Haqiqatkhah" w:date="2020-01-06T02:20:00Z">
+        <w:r>
+          <w:t>Mheich et al. (2018),</w:t>
         </w:r>
       </w:ins>
       <w:r>
@@ -10929,7 +10541,7 @@
         </w:rPr>
         <w:t>network measures.</w:t>
       </w:r>
-      <w:ins w:id="126" w:author="MohammadHossein Manuel Haqiqatkhah" w:date="2020-01-06T02:21:00Z">
+      <w:ins w:id="129" w:author="MohammadHossein Manuel Haqiqatkhah" w:date="2020-01-06T02:21:00Z">
         <w:r>
           <w:rPr>
             <w:lang w:bidi="fa-IR"/>
@@ -10937,7 +10549,7 @@
           <w:t xml:space="preserve"> Compa</w:t>
         </w:r>
       </w:ins>
-      <w:ins w:id="127" w:author="MohammadHossein Manuel Haqiqatkhah" w:date="2020-01-06T02:22:00Z">
+      <w:ins w:id="130" w:author="MohammadHossein Manuel Haqiqatkhah" w:date="2020-01-06T02:22:00Z">
         <w:r>
           <w:rPr>
             <w:lang w:bidi="fa-IR"/>
@@ -10951,7 +10563,7 @@
         </w:rPr>
         <w:t xml:space="preserve"> </w:t>
       </w:r>
-      <w:ins w:id="128" w:author="Cees van Leeuwen" w:date="2020-01-04T19:12:00Z">
+      <w:ins w:id="131" w:author="Cees van Leeuwen" w:date="2020-01-04T19:12:00Z">
         <w:r>
           <w:rPr>
             <w:lang w:bidi="fa-IR"/>
@@ -10959,7 +10571,7 @@
           <w:t xml:space="preserve">To </w:t>
         </w:r>
       </w:ins>
-      <w:ins w:id="129" w:author="Cees van Leeuwen" w:date="2020-01-04T19:18:00Z">
+      <w:ins w:id="132" w:author="Cees van Leeuwen" w:date="2020-01-04T19:18:00Z">
         <w:r>
           <w:rPr>
             <w:lang w:bidi="fa-IR"/>
@@ -10967,7 +10579,7 @@
           <w:t xml:space="preserve">obtain </w:t>
         </w:r>
       </w:ins>
-      <w:ins w:id="130" w:author="MohammadHossein Manuel Haqiqatkhah" w:date="2020-01-06T02:22:00Z">
+      <w:ins w:id="133" w:author="MohammadHossein Manuel Haqiqatkhah" w:date="2020-01-06T02:22:00Z">
         <w:r>
           <w:rPr>
             <w:lang w:bidi="fa-IR"/>
@@ -10975,7 +10587,7 @@
           <w:t xml:space="preserve">measures of </w:t>
         </w:r>
       </w:ins>
-      <w:ins w:id="131" w:author="Cees van Leeuwen" w:date="2020-01-04T19:18:00Z">
+      <w:ins w:id="134" w:author="Cees van Leeuwen" w:date="2020-01-04T19:18:00Z">
         <w:r>
           <w:rPr>
             <w:lang w:bidi="fa-IR"/>
@@ -10983,7 +10595,7 @@
           <w:t>distribution</w:t>
         </w:r>
       </w:ins>
-      <w:ins w:id="132" w:author="MohammadHossein Manuel Haqiqatkhah" w:date="2020-01-06T02:22:00Z">
+      <w:ins w:id="135" w:author="MohammadHossein Manuel Haqiqatkhah" w:date="2020-01-06T02:22:00Z">
         <w:r>
           <w:rPr>
             <w:lang w:bidi="fa-IR"/>
@@ -10991,7 +10603,7 @@
           <w:t>al</w:t>
         </w:r>
       </w:ins>
-      <w:ins w:id="133" w:author="MohammadHossein Manuel Haqiqatkhah" w:date="2020-01-06T02:23:00Z">
+      <w:ins w:id="136" w:author="MohammadHossein Manuel Haqiqatkhah" w:date="2020-01-06T02:23:00Z">
         <w:r>
           <w:rPr>
             <w:lang w:bidi="fa-IR"/>
@@ -11030,24 +10642,106 @@
         <w:t xml:space="preserve"> </w:t>
       </w:r>
       <w:r>
+        <w:t>(Mheich et al., 2018)</w:t>
+      </w:r>
+      <w:r>
+        <w:rPr>
+          <w:lang w:bidi="fa-IR"/>
+        </w:rPr>
+        <w:t xml:space="preserve"> and HHG </w:t>
+      </w:r>
+      <w:r>
+        <w:t>(Heller et al., 2013)</w:t>
+      </w:r>
+      <w:r>
+        <w:rPr>
+          <w:lang w:bidi="fa-IR"/>
+        </w:rPr>
+        <w:t xml:space="preserve"> </w:t>
+      </w:r>
+      <w:r>
+        <w:rPr>
+          <w:lang w:bidi="fa-IR"/>
+        </w:rPr>
+        <w:t xml:space="preserve">methods, detailed in the </w:t>
+      </w:r>
+      <w:r>
+        <w:rPr>
+          <w:lang w:bidi="fa-IR"/>
+        </w:rPr>
+        <w:t>Supplementary Materials</w:t>
+      </w:r>
+      <w:r>
+        <w:rPr>
+          <w:lang w:bidi="fa-IR"/>
+        </w:rPr>
+        <w:t xml:space="preserve">. </w:t>
+      </w:r>
+      <w:r>
+        <w:rPr>
+          <w:lang w:bidi="fa-IR"/>
+        </w:rPr>
+        <w:t xml:space="preserve">NetSimile </w:t>
+      </w:r>
+      <w:r>
+        <w:rPr>
+          <w:lang w:bidi="fa-IR"/>
+        </w:rPr>
+        <w:t>suggests</w:t>
+      </w:r>
+      <w:r>
+        <w:rPr>
+          <w:lang w:bidi="fa-IR"/>
+        </w:rPr>
+        <w:t xml:space="preserve"> the degree of dissimilarity between the distributions attributed to the networks being compared. </w:t>
+      </w:r>
+      <w:r>
+        <w:rPr>
+          <w:lang w:bidi="fa-IR"/>
+        </w:rPr>
+        <w:t>HHG, on the other hand,</w:t>
+      </w:r>
+      <w:r>
+        <w:rPr>
+          <w:lang w:bidi="fa-IR"/>
+        </w:rPr>
+        <w:t xml:space="preserve"> provides p-values for a test of independence among the distributions; lower p-value derived from HHG </w:t>
+      </w:r>
+      <w:r>
+        <w:rPr>
+          <w:lang w:bidi="fa-IR"/>
+        </w:rPr>
         <w:t>(</w:t>
       </w:r>
-      <w:proofErr w:type="spellStart"/>
-      <w:r>
-        <w:t>Mheich</w:t>
-      </w:r>
-      <w:proofErr w:type="spellEnd"/>
-      <w:r>
-        <w:t xml:space="preserve"> et al., 2018)</w:t>
-      </w:r>
-      <w:r>
-        <w:rPr>
-          <w:lang w:bidi="fa-IR"/>
-        </w:rPr>
-        <w:t xml:space="preserve"> and HHG </w:t>
-      </w:r>
-      <w:r>
-        <w:t>(Heller et al., 2013)</w:t>
+      <w:r>
+        <w:rPr>
+          <w:lang w:bidi="fa-IR"/>
+        </w:rPr>
+        <w:t>e.g., below the threshold of $alpha = 0.05$</w:t>
+      </w:r>
+      <w:r>
+        <w:rPr>
+          <w:lang w:bidi="fa-IR"/>
+        </w:rPr>
+        <w:t>)</w:t>
+      </w:r>
+      <w:r>
+        <w:rPr>
+          <w:lang w:bidi="fa-IR"/>
+        </w:rPr>
+        <w:t xml:space="preserve"> provide</w:t>
+      </w:r>
+      <w:r>
+        <w:rPr>
+          <w:lang w:bidi="fa-IR"/>
+        </w:rPr>
+        <w:t>s</w:t>
+      </w:r>
+      <w:r>
+        <w:rPr>
+          <w:lang w:bidi="fa-IR"/>
+        </w:rPr>
+        <w:t xml:space="preserve"> evidence in favor of distributional dependence.</w:t>
       </w:r>
       <w:r>
         <w:rPr>
@@ -11059,96 +10753,6 @@
         <w:rPr>
           <w:lang w:bidi="fa-IR"/>
         </w:rPr>
-        <w:t xml:space="preserve">methods, detailed in the </w:t>
-      </w:r>
-      <w:r>
-        <w:rPr>
-          <w:lang w:bidi="fa-IR"/>
-        </w:rPr>
-        <w:t>Supplementary Materials</w:t>
-      </w:r>
-      <w:r>
-        <w:rPr>
-          <w:lang w:bidi="fa-IR"/>
-        </w:rPr>
-        <w:t xml:space="preserve">. </w:t>
-      </w:r>
-      <w:r>
-        <w:rPr>
-          <w:lang w:bidi="fa-IR"/>
-        </w:rPr>
-        <w:t xml:space="preserve">NetSimile </w:t>
-      </w:r>
-      <w:r>
-        <w:rPr>
-          <w:lang w:bidi="fa-IR"/>
-        </w:rPr>
-        <w:t>suggests</w:t>
-      </w:r>
-      <w:r>
-        <w:rPr>
-          <w:lang w:bidi="fa-IR"/>
-        </w:rPr>
-        <w:t xml:space="preserve"> the degree of dissimilarity between the distributions attributed to the networks being compared. </w:t>
-      </w:r>
-      <w:r>
-        <w:rPr>
-          <w:lang w:bidi="fa-IR"/>
-        </w:rPr>
-        <w:t>HHG, on the other hand,</w:t>
-      </w:r>
-      <w:r>
-        <w:rPr>
-          <w:lang w:bidi="fa-IR"/>
-        </w:rPr>
-        <w:t xml:space="preserve"> provides p-values for a test of independence among the distributions; lower p-value derived from HHG </w:t>
-      </w:r>
-      <w:r>
-        <w:rPr>
-          <w:lang w:bidi="fa-IR"/>
-        </w:rPr>
-        <w:t>(</w:t>
-      </w:r>
-      <w:r>
-        <w:rPr>
-          <w:lang w:bidi="fa-IR"/>
-        </w:rPr>
-        <w:t>e.g., below the threshold of $alpha = 0.05$</w:t>
-      </w:r>
-      <w:r>
-        <w:rPr>
-          <w:lang w:bidi="fa-IR"/>
-        </w:rPr>
-        <w:t>)</w:t>
-      </w:r>
-      <w:r>
-        <w:rPr>
-          <w:lang w:bidi="fa-IR"/>
-        </w:rPr>
-        <w:t xml:space="preserve"> provide</w:t>
-      </w:r>
-      <w:r>
-        <w:rPr>
-          <w:lang w:bidi="fa-IR"/>
-        </w:rPr>
-        <w:t>s</w:t>
-      </w:r>
-      <w:r>
-        <w:rPr>
-          <w:lang w:bidi="fa-IR"/>
-        </w:rPr>
-        <w:t xml:space="preserve"> evidence in favor of distributional dependence.</w:t>
-      </w:r>
-      <w:r>
-        <w:rPr>
-          <w:lang w:bidi="fa-IR"/>
-        </w:rPr>
-        <w:t xml:space="preserve"> </w:t>
-      </w:r>
-      <w:r>
-        <w:rPr>
-          <w:lang w:bidi="fa-IR"/>
-        </w:rPr>
         <w:t>Thus</w:t>
       </w:r>
       <w:r>
@@ -11208,27 +10812,27 @@
         </w:rPr>
         <w:t xml:space="preserve">HHG must be interpreted </w:t>
       </w:r>
-      <w:commentRangeStart w:id="134"/>
-      <w:commentRangeStart w:id="135"/>
+      <w:commentRangeStart w:id="137"/>
+      <w:commentRangeStart w:id="138"/>
       <w:r>
         <w:rPr>
           <w:lang w:bidi="fa-IR"/>
         </w:rPr>
         <w:t xml:space="preserve">with caution </w:t>
       </w:r>
-      <w:commentRangeEnd w:id="134"/>
+      <w:commentRangeEnd w:id="137"/>
       <w:r>
         <w:rPr>
           <w:rStyle w:val="CommentReference"/>
         </w:rPr>
-        <w:commentReference w:id="134"/>
-      </w:r>
-      <w:commentRangeEnd w:id="135"/>
+        <w:commentReference w:id="137"/>
+      </w:r>
+      <w:commentRangeEnd w:id="138"/>
       <w:r>
         <w:rPr>
           <w:rStyle w:val="CommentReference"/>
         </w:rPr>
-        <w:commentReference w:id="135"/>
+        <w:commentReference w:id="138"/>
       </w:r>
       <w:r>
         <w:rPr>
@@ -11236,7 +10840,7 @@
         </w:rPr>
         <w:t xml:space="preserve">and is hardly meaningful unless put in parallel with </w:t>
       </w:r>
-      <w:ins w:id="136" w:author="MohammadHossein Manuel Haqiqatkhah" w:date="2020-01-06T02:38:00Z">
+      <w:ins w:id="139" w:author="MohammadHossein Manuel Haqiqatkhah" w:date="2020-01-06T02:38:00Z">
         <w:r>
           <w:rPr>
             <w:lang w:bidi="fa-IR"/>
@@ -11263,7 +10867,7 @@
         </w:rPr>
         <w:t>We first make pairwise comparisons among the 1225 unique pairs of model instantiations</w:t>
       </w:r>
-      <w:ins w:id="137" w:author="MohammadHossein Manuel Haqiqatkhah" w:date="2020-01-06T02:48:00Z">
+      <w:ins w:id="140" w:author="MohammadHossein Manuel Haqiqatkhah" w:date="2020-01-06T02:48:00Z">
         <w:r>
           <w:rPr>
             <w:lang w:bidi="fa-IR"/>
@@ -11289,15 +10893,14 @@
         </w:rPr>
         <w:t xml:space="preserve">aving quantitative measures for dissimilarities among the networks, we </w:t>
       </w:r>
-      <w:commentRangeStart w:id="138"/>
-      <w:proofErr w:type="spellStart"/>
-      <w:r>
-        <w:rPr>
-          <w:lang w:bidi="fa-IR"/>
-        </w:rPr>
-        <w:t>quantifi</w:t>
-      </w:r>
-      <w:ins w:id="139" w:author="MohammadHossein Manuel Haqiqatkhah" w:date="2020-01-06T02:40:00Z">
+      <w:commentRangeStart w:id="141"/>
+      <w:r>
+        <w:rPr>
+          <w:lang w:bidi="fa-IR"/>
+        </w:rPr>
+        <w:t>quantif</w:t>
+      </w:r>
+      <w:ins w:id="142" w:author="MohammadHossein Manuel Haqiqatkhah" w:date="2020-01-06T09:43:00Z">
         <w:r>
           <w:rPr>
             <w:lang w:bidi="fa-IR"/>
@@ -11305,8 +10908,15 @@
           <w:t>y</w:t>
         </w:r>
       </w:ins>
-      <w:proofErr w:type="spellEnd"/>
-      <w:del w:id="140" w:author="MohammadHossein Manuel Haqiqatkhah" w:date="2020-01-06T02:40:00Z">
+      <w:del w:id="143" w:author="MohammadHossein Manuel Haqiqatkhah" w:date="2020-01-06T09:43:00Z">
+        <w:r>
+          <w:rPr>
+            <w:lang w:bidi="fa-IR"/>
+          </w:rPr>
+          <w:delText>i</w:delText>
+        </w:r>
+      </w:del>
+      <w:del w:id="144" w:author="MohammadHossein Manuel Haqiqatkhah" w:date="2020-01-06T02:40:00Z">
         <w:r>
           <w:rPr>
             <w:lang w:bidi="fa-IR"/>
@@ -11320,12 +10930,12 @@
         </w:rPr>
         <w:t xml:space="preserve"> </w:t>
       </w:r>
-      <w:commentRangeEnd w:id="138"/>
+      <w:commentRangeEnd w:id="141"/>
       <w:r>
         <w:rPr>
           <w:rStyle w:val="CommentReference"/>
         </w:rPr>
-        <w:commentReference w:id="138"/>
+        <w:commentReference w:id="141"/>
       </w:r>
       <w:r>
         <w:rPr>
@@ -11381,19 +10991,19 @@
         </w:rPr>
         <w:t xml:space="preserve"> a measure for family </w:t>
       </w:r>
-      <w:commentRangeStart w:id="141"/>
+      <w:commentRangeStart w:id="145"/>
       <w:r>
         <w:rPr>
           <w:lang w:bidi="fa-IR"/>
         </w:rPr>
         <w:t xml:space="preserve">distinction </w:t>
       </w:r>
-      <w:commentRangeEnd w:id="141"/>
+      <w:commentRangeEnd w:id="145"/>
       <w:r>
         <w:rPr>
           <w:rStyle w:val="CommentReference"/>
         </w:rPr>
-        <w:commentReference w:id="141"/>
+        <w:commentReference w:id="145"/>
       </w:r>
       <w:r>
         <w:rPr>
@@ -11427,8 +11037,8 @@
           <w:lang w:bidi="fa-IR"/>
         </w:rPr>
       </w:pPr>
-      <w:commentRangeStart w:id="142"/>
-      <w:commentRangeStart w:id="143"/>
+      <w:commentRangeStart w:id="146"/>
+      <w:commentRangeStart w:id="147"/>
       <w:r>
         <w:rPr>
           <w:lang w:bidi="fa-IR"/>
@@ -11436,7 +11046,7 @@
         <w:lastRenderedPageBreak/>
         <w:t>Family resemblances and differentiations</w:t>
       </w:r>
-      <w:commentRangeEnd w:id="142"/>
+      <w:commentRangeEnd w:id="146"/>
       <w:r>
         <w:rPr>
           <w:rStyle w:val="CommentReference"/>
@@ -11446,9 +11056,9 @@
           <w:i w:val="0"/>
           <w:iCs w:val="0"/>
         </w:rPr>
-        <w:commentReference w:id="142"/>
-      </w:r>
-      <w:commentRangeEnd w:id="143"/>
+        <w:commentReference w:id="146"/>
+      </w:r>
+      <w:commentRangeEnd w:id="147"/>
       <w:r>
         <w:rPr>
           <w:rStyle w:val="CommentReference"/>
@@ -11458,7 +11068,7 @@
           <w:i w:val="0"/>
           <w:iCs w:val="0"/>
         </w:rPr>
-        <w:commentReference w:id="143"/>
+        <w:commentReference w:id="147"/>
       </w:r>
     </w:p>
     <w:p>
@@ -11620,17 +11230,8 @@
           <w:sz w:val="22"/>
           <w:szCs w:val="22"/>
         </w:rPr>
-        <w:t xml:space="preserve"> </w:t>
-      </w:r>
-      <w:proofErr w:type="gramStart"/>
-      <w:r>
-        <w:rPr>
-          <w:sz w:val="22"/>
-          <w:szCs w:val="22"/>
-        </w:rPr>
-        <w:t xml:space="preserve">and </w:t>
-      </w:r>
-      <w:proofErr w:type="gramEnd"/>
+        <w:t xml:space="preserve"> and </w:t>
+      </w:r>
       <m:oMath>
         <m:sSubSup>
           <m:sSubSupPr>
@@ -12144,7 +11745,6 @@
         </w:rPr>
         <w:t>$</w:t>
       </w:r>
-      <w:proofErr w:type="spellStart"/>
       <w:r>
         <w:rPr>
           <w:lang w:bidi="fa-IR"/>
@@ -12155,14 +11755,7 @@
         <w:rPr>
           <w:lang w:bidi="fa-IR"/>
         </w:rPr>
-        <w:t>_i</w:t>
-      </w:r>
-      <w:proofErr w:type="spellEnd"/>
-      <w:r>
-        <w:rPr>
-          <w:lang w:bidi="fa-IR"/>
-        </w:rPr>
-        <w:t>$</w:t>
+        <w:t>_i$</w:t>
       </w:r>
       <w:r>
         <w:rPr>
@@ -12170,7 +11763,7 @@
         </w:rPr>
         <w:t xml:space="preserve"> resemble each other and, at the same time, diverge from the members of other families</w:t>
       </w:r>
-      <w:ins w:id="144" w:author="MohammadHossein Manuel Haqiqatkhah" w:date="2020-01-06T02:51:00Z">
+      <w:ins w:id="148" w:author="MohammadHossein Manuel Haqiqatkhah" w:date="2020-01-06T02:51:00Z">
         <w:r>
           <w:rPr>
             <w:lang w:bidi="fa-IR"/>
@@ -12178,7 +11771,7 @@
           <w:t>, as shown in</w:t>
         </w:r>
       </w:ins>
-      <w:del w:id="145" w:author="MohammadHossein Manuel Haqiqatkhah" w:date="2020-01-06T02:51:00Z">
+      <w:del w:id="149" w:author="MohammadHossein Manuel Haqiqatkhah" w:date="2020-01-06T02:51:00Z">
         <w:r>
           <w:rPr>
             <w:lang w:bidi="fa-IR"/>
@@ -12198,7 +11791,7 @@
         </w:rPr>
         <w:t>7</w:t>
       </w:r>
-      <w:del w:id="146" w:author="MohammadHossein Manuel Haqiqatkhah" w:date="2020-01-06T02:51:00Z">
+      <w:del w:id="150" w:author="MohammadHossein Manuel Haqiqatkhah" w:date="2020-01-06T02:51:00Z">
         <w:r>
           <w:rPr>
             <w:lang w:bidi="fa-IR"/>
@@ -12648,7 +12241,7 @@
           <w:lang w:bidi="fa-IR"/>
         </w:rPr>
       </w:pPr>
-      <w:ins w:id="147" w:author="MohammadHossein Manuel Haqiqatkhah" w:date="2020-01-06T02:52:00Z">
+      <w:ins w:id="151" w:author="MohammadHossein Manuel Haqiqatkhah" w:date="2020-01-06T02:52:00Z">
         <w:r>
           <w:rPr>
             <w:lang w:bidi="fa-IR"/>
@@ -12656,7 +12249,7 @@
           <w:t xml:space="preserve">In this equation, </w:t>
         </w:r>
       </w:ins>
-      <w:del w:id="148" w:author="MohammadHossein Manuel Haqiqatkhah" w:date="2020-01-06T02:52:00Z">
+      <w:del w:id="152" w:author="MohammadHossein Manuel Haqiqatkhah" w:date="2020-01-06T02:52:00Z">
         <w:r>
           <w:rPr>
             <w:lang w:bidi="fa-IR"/>
@@ -12664,7 +12257,7 @@
           <w:delText xml:space="preserve">The </w:delText>
         </w:r>
       </w:del>
-      <w:ins w:id="149" w:author="MohammadHossein Manuel Haqiqatkhah" w:date="2020-01-06T02:52:00Z">
+      <w:ins w:id="153" w:author="MohammadHossein Manuel Haqiqatkhah" w:date="2020-01-06T02:52:00Z">
         <w:r>
           <w:rPr>
             <w:lang w:bidi="fa-IR"/>
@@ -12678,7 +12271,7 @@
         </w:rPr>
         <w:t xml:space="preserve">numerator </w:t>
       </w:r>
-      <w:del w:id="150" w:author="MohammadHossein Manuel Haqiqatkhah" w:date="2020-01-06T02:52:00Z">
+      <w:del w:id="154" w:author="MohammadHossein Manuel Haqiqatkhah" w:date="2020-01-06T02:52:00Z">
         <w:r>
           <w:rPr>
             <w:lang w:bidi="fa-IR"/>
@@ -12698,7 +12291,7 @@
         </w:rPr>
         <w:t xml:space="preserve">is the within-family resemblance of networks </w:t>
       </w:r>
-      <w:del w:id="151" w:author="MohammadHossein Manuel Haqiqatkhah" w:date="2020-01-06T02:52:00Z">
+      <w:del w:id="155" w:author="MohammadHossein Manuel Haqiqatkhah" w:date="2020-01-06T02:52:00Z">
         <w:r>
           <w:rPr>
             <w:lang w:bidi="fa-IR"/>
@@ -12706,7 +12299,7 @@
           <w:delText xml:space="preserve">for </w:delText>
         </w:r>
       </w:del>
-      <w:ins w:id="152" w:author="MohammadHossein Manuel Haqiqatkhah" w:date="2020-01-06T02:52:00Z">
+      <w:ins w:id="156" w:author="MohammadHossein Manuel Haqiqatkhah" w:date="2020-01-06T02:52:00Z">
         <w:r>
           <w:rPr>
             <w:lang w:bidi="fa-IR"/>
@@ -12724,21 +12317,7 @@
         <w:rPr>
           <w:lang w:bidi="fa-IR"/>
         </w:rPr>
-        <w:t>$</w:t>
-      </w:r>
-      <w:proofErr w:type="spellStart"/>
-      <w:r>
-        <w:rPr>
-          <w:lang w:bidi="fa-IR"/>
-        </w:rPr>
-        <w:t>f_i</w:t>
-      </w:r>
-      <w:proofErr w:type="spellEnd"/>
-      <w:r>
-        <w:rPr>
-          <w:lang w:bidi="fa-IR"/>
-        </w:rPr>
-        <w:t>$</w:t>
+        <w:t>$f_i$</w:t>
       </w:r>
       <w:r>
         <w:rPr>
@@ -12750,21 +12329,7 @@
         <w:rPr>
           <w:lang w:bidi="fa-IR"/>
         </w:rPr>
-        <w:t>$</w:t>
-      </w:r>
-      <w:proofErr w:type="spellStart"/>
-      <w:r>
-        <w:rPr>
-          <w:lang w:bidi="fa-IR"/>
-        </w:rPr>
-        <w:t>f_i</w:t>
-      </w:r>
-      <w:proofErr w:type="spellEnd"/>
-      <w:r>
-        <w:rPr>
-          <w:lang w:bidi="fa-IR"/>
-        </w:rPr>
-        <w:t>$</w:t>
+        <w:t>$f_i$</w:t>
       </w:r>
       <w:r>
         <w:rPr>
@@ -12772,8 +12337,8 @@
         </w:rPr>
         <w:t xml:space="preserve"> to other families. </w:t>
       </w:r>
-      <w:commentRangeStart w:id="153"/>
-      <w:commentRangeStart w:id="154"/>
+      <w:commentRangeStart w:id="157"/>
+      <w:commentRangeStart w:id="158"/>
       <w:r>
         <w:rPr>
           <w:lang w:bidi="fa-IR"/>
@@ -12814,21 +12379,7 @@
         <w:rPr>
           <w:lang w:bidi="fa-IR"/>
         </w:rPr>
-        <w:t>$</w:t>
-      </w:r>
-      <w:proofErr w:type="spellStart"/>
-      <w:r>
-        <w:rPr>
-          <w:lang w:bidi="fa-IR"/>
-        </w:rPr>
-        <w:t>f_i</w:t>
-      </w:r>
-      <w:proofErr w:type="spellEnd"/>
-      <w:r>
-        <w:rPr>
-          <w:lang w:bidi="fa-IR"/>
-        </w:rPr>
-        <w:t>$</w:t>
+        <w:t>$f_i$</w:t>
       </w:r>
       <w:r>
         <w:rPr>
@@ -12842,19 +12393,19 @@
         </w:rPr>
         <w:t>.</w:t>
       </w:r>
-      <w:commentRangeEnd w:id="153"/>
+      <w:commentRangeEnd w:id="157"/>
       <w:r>
         <w:rPr>
           <w:rStyle w:val="CommentReference"/>
         </w:rPr>
-        <w:commentReference w:id="153"/>
-      </w:r>
-      <w:commentRangeEnd w:id="154"/>
+        <w:commentReference w:id="157"/>
+      </w:r>
+      <w:commentRangeEnd w:id="158"/>
       <w:r>
         <w:rPr>
           <w:rStyle w:val="CommentReference"/>
         </w:rPr>
-        <w:commentReference w:id="154"/>
+        <w:commentReference w:id="158"/>
       </w:r>
     </w:p>
     <w:p>
@@ -12897,7 +12448,7 @@
         </w:rPr>
         <w:t>Using</w:t>
       </w:r>
-      <w:ins w:id="155" w:author="Cees van Leeuwen" w:date="2020-01-04T19:21:00Z">
+      <w:ins w:id="159" w:author="Cees van Leeuwen" w:date="2020-01-04T19:21:00Z">
         <w:r>
           <w:rPr>
             <w:lang w:bidi="fa-IR"/>
@@ -12917,14 +12468,14 @@
         </w:rPr>
         <w:t xml:space="preserve">e </w:t>
       </w:r>
-      <w:commentRangeStart w:id="156"/>
+      <w:commentRangeStart w:id="160"/>
       <w:r>
         <w:rPr>
           <w:lang w:bidi="fa-IR"/>
         </w:rPr>
         <w:t>plot</w:t>
       </w:r>
-      <w:del w:id="157" w:author="MohammadHossein Manuel Haqiqatkhah" w:date="2020-01-06T03:06:00Z">
+      <w:del w:id="161" w:author="MohammadHossein Manuel Haqiqatkhah" w:date="2020-01-06T03:06:00Z">
         <w:r>
           <w:rPr>
             <w:lang w:bidi="fa-IR"/>
@@ -12938,12 +12489,12 @@
         </w:rPr>
         <w:t xml:space="preserve"> </w:t>
       </w:r>
-      <w:commentRangeEnd w:id="156"/>
+      <w:commentRangeEnd w:id="160"/>
       <w:r>
         <w:rPr>
           <w:rStyle w:val="CommentReference"/>
         </w:rPr>
-        <w:commentReference w:id="156"/>
+        <w:commentReference w:id="160"/>
       </w:r>
       <w:r>
         <w:rPr>
@@ -12957,7 +12508,7 @@
         </w:rPr>
         <w:t>raw (unserialized) and ordered (serialized) adjacency matrices</w:t>
       </w:r>
-      <w:del w:id="158" w:author="MohammadHossein Manuel Haqiqatkhah" w:date="2020-01-06T03:09:00Z">
+      <w:del w:id="162" w:author="MohammadHossein Manuel Haqiqatkhah" w:date="2020-01-06T03:09:00Z">
         <w:r>
           <w:rPr>
             <w:lang w:bidi="fa-IR"/>
@@ -12989,7 +12540,7 @@
         </w:rPr>
         <w:t>at their final state</w:t>
       </w:r>
-      <w:del w:id="159" w:author="MohammadHossein Manuel Haqiqatkhah" w:date="2020-01-06T03:10:00Z">
+      <w:del w:id="163" w:author="MohammadHossein Manuel Haqiqatkhah" w:date="2020-01-06T03:10:00Z">
         <w:r>
           <w:rPr>
             <w:lang w:bidi="fa-IR"/>
@@ -13082,7 +12633,7 @@
         </w:rPr>
         <w:t xml:space="preserve">OT2, OT3, UC1, and UC3; see </w:t>
       </w:r>
-      <w:del w:id="160" w:author="MohammadHossein Manuel Haqiqatkhah" w:date="2020-01-06T03:11:00Z">
+      <w:del w:id="164" w:author="MohammadHossein Manuel Haqiqatkhah" w:date="2020-01-06T03:11:00Z">
         <w:r>
           <w:rPr>
             <w:lang w:bidi="fa-IR"/>
@@ -13090,7 +12641,7 @@
           <w:delText>the discussion</w:delText>
         </w:r>
       </w:del>
-      <w:ins w:id="161" w:author="MohammadHossein Manuel Haqiqatkhah" w:date="2020-01-06T03:11:00Z">
+      <w:ins w:id="165" w:author="MohammadHossein Manuel Haqiqatkhah" w:date="2020-01-06T03:11:00Z">
         <w:r>
           <w:rPr>
             <w:lang w:bidi="fa-IR"/>
@@ -13120,7 +12671,7 @@
         <w:rPr>
           <w:rStyle w:val="CommentReference"/>
         </w:rPr>
-        <w:commentReference w:id="162"/>
+        <w:commentReference w:id="166"/>
       </w:r>
       <w:r>
         <w:rPr>
@@ -13134,19 +12685,19 @@
         </w:rPr>
         <w:t xml:space="preserve"> These </w:t>
       </w:r>
-      <w:commentRangeStart w:id="163"/>
+      <w:commentRangeStart w:id="167"/>
       <w:r>
         <w:rPr>
           <w:lang w:bidi="fa-IR"/>
         </w:rPr>
         <w:t xml:space="preserve">modules </w:t>
       </w:r>
-      <w:commentRangeEnd w:id="163"/>
+      <w:commentRangeEnd w:id="167"/>
       <w:r>
         <w:rPr>
           <w:rStyle w:val="CommentReference"/>
         </w:rPr>
-        <w:commentReference w:id="163"/>
+        <w:commentReference w:id="167"/>
       </w:r>
       <w:r>
         <w:rPr>
@@ -13172,7 +12723,7 @@
         </w:rPr>
         <w:t>All plots are available online on Open Science Framework (</w:t>
       </w:r>
-      <w:ins w:id="164" w:author="MohammadHossein Manuel Haqiqatkhah" w:date="2020-01-06T03:14:00Z">
+      <w:ins w:id="168" w:author="MohammadHossein Manuel Haqiqatkhah" w:date="2020-01-06T03:14:00Z">
         <w:r>
           <w:fldChar w:fldCharType="begin"/>
         </w:r>
@@ -13276,19 +12827,19 @@
         </w:rPr>
         <w:t xml:space="preserve"> among models belonging to the same </w:t>
       </w:r>
-      <w:commentRangeStart w:id="165"/>
+      <w:commentRangeStart w:id="169"/>
       <w:r>
         <w:rPr>
           <w:lang w:bidi="fa-IR"/>
         </w:rPr>
         <w:t>families</w:t>
       </w:r>
-      <w:commentRangeEnd w:id="165"/>
+      <w:commentRangeEnd w:id="169"/>
       <w:r>
         <w:rPr>
           <w:rStyle w:val="CommentReference"/>
         </w:rPr>
-        <w:commentReference w:id="165"/>
+        <w:commentReference w:id="169"/>
       </w:r>
       <w:r>
         <w:rPr>
@@ -13388,7 +12939,7 @@
         </w:rPr>
         <w:t xml:space="preserve">amily, wherein the minority </w:t>
       </w:r>
-      <w:ins w:id="166" w:author="MohammadHossein Manuel Haqiqatkhah" w:date="2020-01-06T03:04:00Z">
+      <w:ins w:id="170" w:author="MohammadHossein Manuel Haqiqatkhah" w:date="2020-01-06T03:04:00Z">
         <w:r>
           <w:rPr>
             <w:lang w:bidi="fa-IR"/>
@@ -13402,7 +12953,7 @@
         </w:rPr>
         <w:t>ha</w:t>
       </w:r>
-      <w:ins w:id="167" w:author="MohammadHossein Manuel Haqiqatkhah" w:date="2020-01-06T03:04:00Z">
+      <w:ins w:id="171" w:author="MohammadHossein Manuel Haqiqatkhah" w:date="2020-01-06T03:04:00Z">
         <w:r>
           <w:rPr>
             <w:lang w:bidi="fa-IR"/>
@@ -13410,7 +12961,7 @@
           <w:t>ve</w:t>
         </w:r>
       </w:ins>
-      <w:del w:id="168" w:author="MohammadHossein Manuel Haqiqatkhah" w:date="2020-01-06T03:04:00Z">
+      <w:del w:id="172" w:author="MohammadHossein Manuel Haqiqatkhah" w:date="2020-01-06T03:04:00Z">
         <w:r>
           <w:rPr>
             <w:lang w:bidi="fa-IR"/>
@@ -13424,7 +12975,7 @@
         </w:rPr>
         <w:t xml:space="preserve"> relatively higher coupling strength</w:t>
       </w:r>
-      <w:ins w:id="169" w:author="MohammadHossein Manuel Haqiqatkhah" w:date="2020-01-06T03:04:00Z">
+      <w:ins w:id="173" w:author="MohammadHossein Manuel Haqiqatkhah" w:date="2020-01-06T03:04:00Z">
         <w:r>
           <w:rPr>
             <w:lang w:bidi="fa-IR"/>
@@ -13444,7 +12995,7 @@
         </w:rPr>
         <w:t xml:space="preserve">the edge density is higher </w:t>
       </w:r>
-      <w:del w:id="170" w:author="MohammadHossein Manuel Haqiqatkhah" w:date="2020-01-06T03:04:00Z">
+      <w:del w:id="174" w:author="MohammadHossein Manuel Haqiqatkhah" w:date="2020-01-06T03:04:00Z">
         <w:r>
           <w:rPr>
             <w:lang w:bidi="fa-IR"/>
@@ -13452,7 +13003,7 @@
           <w:delText xml:space="preserve">for </w:delText>
         </w:r>
       </w:del>
-      <w:ins w:id="171" w:author="MohammadHossein Manuel Haqiqatkhah" w:date="2020-01-06T03:04:00Z">
+      <w:ins w:id="175" w:author="MohammadHossein Manuel Haqiqatkhah" w:date="2020-01-06T03:04:00Z">
         <w:r>
           <w:rPr>
             <w:lang w:bidi="fa-IR"/>
@@ -13466,7 +13017,7 @@
         </w:rPr>
         <w:t xml:space="preserve">the minority </w:t>
       </w:r>
-      <w:del w:id="172" w:author="MohammadHossein Manuel Haqiqatkhah" w:date="2020-01-06T03:03:00Z">
+      <w:del w:id="176" w:author="MohammadHossein Manuel Haqiqatkhah" w:date="2020-01-06T03:03:00Z">
         <w:r>
           <w:rPr>
             <w:lang w:bidi="fa-IR"/>
@@ -13474,7 +13025,7 @@
           <w:delText>subset</w:delText>
         </w:r>
       </w:del>
-      <w:ins w:id="173" w:author="MohammadHossein Manuel Haqiqatkhah" w:date="2020-01-06T03:03:00Z">
+      <w:ins w:id="177" w:author="MohammadHossein Manuel Haqiqatkhah" w:date="2020-01-06T03:03:00Z">
         <w:r>
           <w:rPr>
             <w:lang w:bidi="fa-IR"/>
@@ -13482,7 +13033,7 @@
           <w:t>subg</w:t>
         </w:r>
       </w:ins>
-      <w:ins w:id="174" w:author="MohammadHossein Manuel Haqiqatkhah" w:date="2020-01-06T03:04:00Z">
+      <w:ins w:id="178" w:author="MohammadHossein Manuel Haqiqatkhah" w:date="2020-01-06T03:04:00Z">
         <w:r>
           <w:rPr>
             <w:lang w:bidi="fa-IR"/>
@@ -13496,7 +13047,7 @@
         </w:rPr>
         <w:t xml:space="preserve">. Moreover, </w:t>
       </w:r>
-      <w:del w:id="175" w:author="Cees van Leeuwen" w:date="2020-01-04T19:28:00Z">
+      <w:del w:id="179" w:author="Cees van Leeuwen" w:date="2020-01-04T19:28:00Z">
         <w:r>
           <w:rPr>
             <w:lang w:bidi="fa-IR"/>
@@ -13528,14 +13079,14 @@
         </w:rPr>
         <w:t>more distinct modules</w:t>
       </w:r>
-      <w:ins w:id="176" w:author="Cees van Leeuwen" w:date="2020-01-04T19:28:00Z">
+      <w:ins w:id="180" w:author="Cees van Leeuwen" w:date="2020-01-04T19:28:00Z">
         <w:r>
           <w:rPr>
             <w:lang w:bidi="fa-IR"/>
           </w:rPr>
           <w:t xml:space="preserve"> </w:t>
         </w:r>
-        <w:commentRangeStart w:id="177"/>
+        <w:commentRangeStart w:id="181"/>
         <w:r>
           <w:rPr>
             <w:lang w:bidi="fa-IR"/>
@@ -13543,21 +13094,21 @@
           <w:t xml:space="preserve">than </w:t>
         </w:r>
       </w:ins>
-      <w:commentRangeEnd w:id="177"/>
+      <w:commentRangeEnd w:id="181"/>
       <w:r>
         <w:rPr>
           <w:rStyle w:val="CommentReference"/>
         </w:rPr>
-        <w:commentReference w:id="177"/>
-      </w:r>
-      <w:ins w:id="178" w:author="Cees van Leeuwen" w:date="2020-01-04T19:28:00Z">
+        <w:commentReference w:id="181"/>
+      </w:r>
+      <w:ins w:id="182" w:author="Cees van Leeuwen" w:date="2020-01-04T19:28:00Z">
         <w:r>
           <w:rPr>
             <w:lang w:bidi="fa-IR"/>
           </w:rPr>
           <w:t xml:space="preserve">the </w:t>
         </w:r>
-        <w:commentRangeStart w:id="179"/>
+        <w:commentRangeStart w:id="183"/>
         <w:r>
           <w:rPr>
             <w:lang w:bidi="fa-IR"/>
@@ -13565,12 +13116,12 @@
           <w:t>BL models</w:t>
         </w:r>
       </w:ins>
-      <w:commentRangeEnd w:id="179"/>
+      <w:commentRangeEnd w:id="183"/>
       <w:r>
         <w:rPr>
           <w:rStyle w:val="CommentReference"/>
         </w:rPr>
-        <w:commentReference w:id="179"/>
+        <w:commentReference w:id="183"/>
       </w:r>
       <w:r>
         <w:rPr>
@@ -13829,7 +13380,7 @@
           <w:lang w:bidi="fa-IR"/>
         </w:rPr>
       </w:pPr>
-      <w:del w:id="180" w:author="MohammadHossein Manuel Haqiqatkhah" w:date="2020-01-06T03:21:00Z">
+      <w:del w:id="184" w:author="MohammadHossein Manuel Haqiqatkhah" w:date="2020-01-06T03:21:00Z">
         <w:r>
           <w:rPr>
             <w:lang w:bidi="fa-IR"/>
@@ -13843,7 +13394,7 @@
           <w:delText xml:space="preserve"> in the methods section, t</w:delText>
         </w:r>
       </w:del>
-      <w:ins w:id="181" w:author="MohammadHossein Manuel Haqiqatkhah" w:date="2020-01-06T03:21:00Z">
+      <w:ins w:id="185" w:author="MohammadHossein Manuel Haqiqatkhah" w:date="2020-01-06T03:21:00Z">
         <w:r>
           <w:rPr>
             <w:lang w:bidi="fa-IR"/>
@@ -13994,57 +13545,43 @@
         <w:rPr>
           <w:lang w:bidi="fa-IR"/>
         </w:rPr>
-        <w:t xml:space="preserve"> modularity, clustering coefficients, small-</w:t>
-      </w:r>
-      <w:proofErr w:type="spellStart"/>
-      <w:r>
-        <w:rPr>
-          <w:lang w:bidi="fa-IR"/>
-        </w:rPr>
-        <w:t>worldness</w:t>
-      </w:r>
-      <w:proofErr w:type="spellEnd"/>
-      <w:r>
-        <w:rPr>
-          <w:lang w:bidi="fa-IR"/>
-        </w:rPr>
-        <w:t xml:space="preserve">, and degree assortativity of all models </w:t>
-      </w:r>
-      <w:commentRangeStart w:id="182"/>
+        <w:t xml:space="preserve"> modularity, clustering coefficients, small-worldness, and degree assortativity of all models </w:t>
+      </w:r>
+      <w:commentRangeStart w:id="186"/>
       <w:r>
         <w:rPr>
           <w:lang w:bidi="fa-IR"/>
         </w:rPr>
         <w:t xml:space="preserve">increase noticeably after 60 thousand rewiring attempts </w:t>
       </w:r>
-      <w:commentRangeEnd w:id="182"/>
+      <w:commentRangeEnd w:id="186"/>
       <w:r>
         <w:rPr>
           <w:rStyle w:val="CommentReference"/>
         </w:rPr>
-        <w:commentReference w:id="182"/>
-      </w:r>
-      <w:commentRangeStart w:id="183"/>
-      <w:commentRangeStart w:id="184"/>
+        <w:commentReference w:id="186"/>
+      </w:r>
+      <w:commentRangeStart w:id="187"/>
+      <w:commentRangeStart w:id="188"/>
       <w:r>
         <w:rPr>
           <w:lang w:bidi="fa-IR"/>
         </w:rPr>
         <w:t>(roughly by a factor of 4.5, 3.7, 3.9, and 3, respectively)</w:t>
       </w:r>
-      <w:commentRangeEnd w:id="183"/>
+      <w:commentRangeEnd w:id="187"/>
       <w:r>
         <w:rPr>
           <w:rStyle w:val="CommentReference"/>
         </w:rPr>
-        <w:commentReference w:id="183"/>
-      </w:r>
-      <w:commentRangeEnd w:id="184"/>
+        <w:commentReference w:id="187"/>
+      </w:r>
+      <w:commentRangeEnd w:id="188"/>
       <w:r>
         <w:rPr>
           <w:rStyle w:val="CommentReference"/>
         </w:rPr>
-        <w:commentReference w:id="184"/>
+        <w:commentReference w:id="188"/>
       </w:r>
       <w:r>
         <w:rPr>
@@ -14131,7 +13668,7 @@
         <w:lastRenderedPageBreak/>
         <w:t>unstable, are</w:t>
       </w:r>
-      <w:ins w:id="185" w:author="MohammadHossein Manuel Haqiqatkhah" w:date="2020-01-06T03:27:00Z">
+      <w:ins w:id="189" w:author="MohammadHossein Manuel Haqiqatkhah" w:date="2020-01-06T03:27:00Z">
         <w:r>
           <w:rPr>
             <w:lang w:bidi="fa-IR"/>
@@ -14145,7 +13682,7 @@
         </w:rPr>
         <w:t xml:space="preserve"> bigger than one. This means that the minority nodes </w:t>
       </w:r>
-      <w:ins w:id="186" w:author="MohammadHossein Manuel Haqiqatkhah" w:date="2020-01-06T03:27:00Z">
+      <w:ins w:id="190" w:author="MohammadHossein Manuel Haqiqatkhah" w:date="2020-01-06T03:27:00Z">
         <w:r>
           <w:rPr>
             <w:lang w:bidi="fa-IR"/>
@@ -14163,10 +13700,10 @@
     <w:p>
       <w:pPr>
         <w:rPr>
-          <w:ins w:id="187" w:author="MohammadHossein Manuel Haqiqatkhah" w:date="2020-01-06T04:41:00Z"/>
+          <w:ins w:id="191" w:author="MohammadHossein Manuel Haqiqatkhah" w:date="2020-01-06T04:41:00Z"/>
         </w:rPr>
       </w:pPr>
-      <w:ins w:id="188" w:author="MohammadHossein Manuel Haqiqatkhah" w:date="2020-01-05T20:10:00Z">
+      <w:ins w:id="192" w:author="MohammadHossein Manuel Haqiqatkhah" w:date="2020-01-05T20:10:00Z">
         <w:r>
           <w:rPr>
             <w:lang w:bidi="fa-IR"/>
@@ -14174,7 +13711,7 @@
           <w:t xml:space="preserve">Figure 3 shows the </w:t>
         </w:r>
       </w:ins>
-      <w:del w:id="189" w:author="MohammadHossein Manuel Haqiqatkhah" w:date="2020-01-05T20:10:00Z">
+      <w:del w:id="193" w:author="MohammadHossein Manuel Haqiqatkhah" w:date="2020-01-05T20:10:00Z">
         <w:r>
           <w:rPr>
             <w:lang w:bidi="fa-IR"/>
@@ -14200,7 +13737,7 @@
         </w:rPr>
         <w:t>club coefficient</w:t>
       </w:r>
-      <w:ins w:id="190" w:author="MohammadHossein Manuel Haqiqatkhah" w:date="2020-01-05T20:11:00Z">
+      <w:ins w:id="194" w:author="MohammadHossein Manuel Haqiqatkhah" w:date="2020-01-05T20:11:00Z">
         <w:r>
           <w:rPr>
             <w:lang w:bidi="fa-IR"/>
@@ -14255,7 +13792,7 @@
           </m:d>
         </m:oMath>
       </w:ins>
-      <w:del w:id="191" w:author="MohammadHossein Manuel Haqiqatkhah" w:date="2020-01-05T20:11:00Z">
+      <w:del w:id="195" w:author="MohammadHossein Manuel Haqiqatkhah" w:date="2020-01-05T20:11:00Z">
         <w:r>
           <w:rPr>
             <w:lang w:bidi="fa-IR"/>
@@ -14275,7 +13812,7 @@
         </w:rPr>
         <w:t>the anatomical networks</w:t>
       </w:r>
-      <w:del w:id="192" w:author="MohammadHossein Manuel Haqiqatkhah" w:date="2020-01-05T20:10:00Z">
+      <w:del w:id="196" w:author="MohammadHossein Manuel Haqiqatkhah" w:date="2020-01-05T20:10:00Z">
         <w:r>
           <w:rPr>
             <w:lang w:bidi="fa-IR"/>
@@ -14283,7 +13820,7 @@
           <w:delText xml:space="preserve"> </w:delText>
         </w:r>
       </w:del>
-      <w:ins w:id="193" w:author="MohammadHossein Manuel Haqiqatkhah" w:date="2020-01-05T20:10:00Z">
+      <w:ins w:id="197" w:author="MohammadHossein Manuel Haqiqatkhah" w:date="2020-01-05T20:10:00Z">
         <w:r>
           <w:rPr>
             <w:lang w:bidi="fa-IR"/>
@@ -14291,7 +13828,7 @@
           <w:t>, grouped by families, as a function of club size k</w:t>
         </w:r>
       </w:ins>
-      <w:del w:id="194" w:author="MohammadHossein Manuel Haqiqatkhah" w:date="2020-01-05T20:10:00Z">
+      <w:del w:id="198" w:author="MohammadHossein Manuel Haqiqatkhah" w:date="2020-01-05T20:10:00Z">
         <w:r>
           <w:rPr>
             <w:lang w:bidi="fa-IR"/>
@@ -14311,7 +13848,7 @@
         </w:rPr>
         <w:t>.</w:t>
       </w:r>
-      <w:ins w:id="195" w:author="MohammadHossein Manuel Haqiqatkhah" w:date="2020-01-05T20:10:00Z">
+      <w:ins w:id="199" w:author="MohammadHossein Manuel Haqiqatkhah" w:date="2020-01-05T20:10:00Z">
         <w:r>
           <w:rPr>
             <w:lang w:bidi="fa-IR"/>
@@ -14323,7 +13860,7 @@
         <m:sSub>
           <m:sSubPr>
             <m:ctrlPr>
-              <w:ins w:id="196" w:author="MohammadHossein Manuel Haqiqatkhah" w:date="2020-01-05T20:18:00Z">
+              <w:ins w:id="200" w:author="MohammadHossein Manuel Haqiqatkhah" w:date="2020-01-05T20:18:00Z">
                 <w:rPr>
                   <w:rFonts w:ascii="Cambria Math" w:hAnsi="Cambria Math"/>
                   <w:i/>
@@ -14333,7 +13870,7 @@
           </m:sSubPr>
           <m:e>
             <m:r>
-              <w:ins w:id="197" w:author="MohammadHossein Manuel Haqiqatkhah" w:date="2020-01-05T20:18:00Z">
+              <w:ins w:id="201" w:author="MohammadHossein Manuel Haqiqatkhah" w:date="2020-01-05T20:18:00Z">
                 <w:rPr>
                   <w:rFonts w:ascii="Cambria Math" w:hAnsi="Cambria Math"/>
                   <w:lang w:bidi="fa-IR"/>
@@ -14344,7 +13881,7 @@
           </m:e>
           <m:sub>
             <m:r>
-              <w:ins w:id="198" w:author="MohammadHossein Manuel Haqiqatkhah" w:date="2020-01-05T20:18:00Z">
+              <w:ins w:id="202" w:author="MohammadHossein Manuel Haqiqatkhah" w:date="2020-01-05T20:18:00Z">
                 <w:rPr>
                   <w:rFonts w:ascii="Cambria Math" w:hAnsi="Cambria Math"/>
                 </w:rPr>
@@ -14356,7 +13893,7 @@
         <m:d>
           <m:dPr>
             <m:ctrlPr>
-              <w:ins w:id="199" w:author="MohammadHossein Manuel Haqiqatkhah" w:date="2020-01-05T20:18:00Z">
+              <w:ins w:id="203" w:author="MohammadHossein Manuel Haqiqatkhah" w:date="2020-01-05T20:18:00Z">
                 <w:rPr>
                   <w:rFonts w:ascii="Cambria Math" w:hAnsi="Cambria Math"/>
                   <w:i/>
@@ -14366,7 +13903,7 @@
           </m:dPr>
           <m:e>
             <m:r>
-              <w:ins w:id="200" w:author="MohammadHossein Manuel Haqiqatkhah" w:date="2020-01-05T20:18:00Z">
+              <w:ins w:id="204" w:author="MohammadHossein Manuel Haqiqatkhah" w:date="2020-01-05T20:18:00Z">
                 <w:rPr>
                   <w:rFonts w:ascii="Cambria Math" w:hAnsi="Cambria Math"/>
                 </w:rPr>
@@ -14376,120 +13913,115 @@
           </m:e>
         </m:d>
       </m:oMath>
-      <w:ins w:id="201" w:author="MohammadHossein Manuel Haqiqatkhah" w:date="2020-01-05T20:11:00Z">
+      <w:ins w:id="205" w:author="MohammadHossein Manuel Haqiqatkhah" w:date="2020-01-05T20:11:00Z">
         <w:r>
           <w:t xml:space="preserve"> </w:t>
         </w:r>
       </w:ins>
-      <w:proofErr w:type="gramStart"/>
-      <w:ins w:id="202" w:author="MohammadHossein Manuel Haqiqatkhah" w:date="2020-01-05T20:22:00Z">
-        <w:r>
-          <w:t>above</w:t>
-        </w:r>
-        <w:proofErr w:type="gramEnd"/>
+      <w:ins w:id="206" w:author="MohammadHossein Manuel Haqiqatkhah" w:date="2020-01-05T20:22:00Z">
+        <w:r>
+          <w:t xml:space="preserve">above </w:t>
+        </w:r>
+      </w:ins>
+      <w:ins w:id="207" w:author="MohammadHossein Manuel Haqiqatkhah" w:date="2020-01-05T20:15:00Z">
+        <w:r>
+          <w:t>one (dashed line)</w:t>
+        </w:r>
+      </w:ins>
+      <w:ins w:id="208" w:author="MohammadHossein Manuel Haqiqatkhah" w:date="2020-01-05T20:18:00Z">
+        <w:r>
+          <w:t xml:space="preserve"> suggest </w:t>
+        </w:r>
+        <w:r>
+          <w:t>existence of rich clubs. T</w:t>
+        </w:r>
+      </w:ins>
+      <w:ins w:id="209" w:author="MohammadHossein Manuel Haqiqatkhah" w:date="2020-01-05T20:15:00Z">
+        <w:r>
+          <w:t>h</w:t>
+        </w:r>
+      </w:ins>
+      <w:ins w:id="210" w:author="MohammadHossein Manuel Haqiqatkhah" w:date="2020-01-05T20:19:00Z">
+        <w:r>
+          <w:t>e</w:t>
+        </w:r>
+      </w:ins>
+      <w:ins w:id="211" w:author="MohammadHossein Manuel Haqiqatkhah" w:date="2020-01-05T20:15:00Z">
         <w:r>
           <w:t xml:space="preserve"> </w:t>
         </w:r>
       </w:ins>
-      <w:ins w:id="203" w:author="MohammadHossein Manuel Haqiqatkhah" w:date="2020-01-05T20:15:00Z">
-        <w:r>
-          <w:t>one (dashed line)</w:t>
-        </w:r>
-      </w:ins>
-      <w:ins w:id="204" w:author="MohammadHossein Manuel Haqiqatkhah" w:date="2020-01-05T20:18:00Z">
-        <w:r>
-          <w:t xml:space="preserve"> suggest </w:t>
-        </w:r>
-        <w:r>
-          <w:t>existence of rich clubs. T</w:t>
-        </w:r>
-      </w:ins>
-      <w:ins w:id="205" w:author="MohammadHossein Manuel Haqiqatkhah" w:date="2020-01-05T20:15:00Z">
-        <w:r>
-          <w:t>h</w:t>
-        </w:r>
-      </w:ins>
-      <w:ins w:id="206" w:author="MohammadHossein Manuel Haqiqatkhah" w:date="2020-01-05T20:19:00Z">
-        <w:r>
-          <w:t>e</w:t>
-        </w:r>
-      </w:ins>
-      <w:ins w:id="207" w:author="MohammadHossein Manuel Haqiqatkhah" w:date="2020-01-05T20:15:00Z">
+      <w:ins w:id="212" w:author="MohammadHossein Manuel Haqiqatkhah" w:date="2020-01-05T20:11:00Z">
+        <w:r>
+          <w:t xml:space="preserve">values </w:t>
+        </w:r>
+      </w:ins>
+      <w:ins w:id="213" w:author="MohammadHossein Manuel Haqiqatkhah" w:date="2020-01-05T20:12:00Z">
+        <w:r>
+          <w:t>significantly larger than one</w:t>
+        </w:r>
+      </w:ins>
+      <w:ins w:id="214" w:author="MohammadHossein Manuel Haqiqatkhah" w:date="2020-01-05T20:13:00Z">
+        <w:r>
+          <w:t xml:space="preserve"> (p &lt; 0.05</w:t>
+        </w:r>
+      </w:ins>
+      <w:ins w:id="215" w:author="MohammadHossein Manuel Haqiqatkhah" w:date="2020-01-05T20:19:00Z">
+        <w:r>
+          <w:t>, based on 1-sample t-test</w:t>
+        </w:r>
+      </w:ins>
+      <w:ins w:id="216" w:author="MohammadHossein Manuel Haqiqatkhah" w:date="2020-01-05T20:13:00Z">
+        <w:r>
+          <w:t xml:space="preserve">) are marked by solid circles. </w:t>
+        </w:r>
+      </w:ins>
+      <w:ins w:id="217" w:author="MohammadHossein Manuel Haqiqatkhah" w:date="2020-01-05T20:30:00Z">
+        <w:r>
+          <w:t xml:space="preserve">Despite differences among </w:t>
+        </w:r>
+      </w:ins>
+      <w:ins w:id="218" w:author="MohammadHossein Manuel Haqiqatkhah" w:date="2020-01-05T20:26:00Z">
+        <w:r>
+          <w:t>families</w:t>
+        </w:r>
+      </w:ins>
+      <w:ins w:id="219" w:author="MohammadHossein Manuel Haqiqatkhah" w:date="2020-01-05T20:30:00Z">
+        <w:r>
+          <w:t>, they all</w:t>
+        </w:r>
+      </w:ins>
+      <w:ins w:id="220" w:author="MohammadHossein Manuel Haqiqatkhah" w:date="2020-01-05T20:26:00Z">
         <w:r>
           <w:t xml:space="preserve"> </w:t>
         </w:r>
       </w:ins>
-      <w:ins w:id="208" w:author="MohammadHossein Manuel Haqiqatkhah" w:date="2020-01-05T20:11:00Z">
-        <w:r>
-          <w:t xml:space="preserve">values </w:t>
-        </w:r>
-      </w:ins>
-      <w:ins w:id="209" w:author="MohammadHossein Manuel Haqiqatkhah" w:date="2020-01-05T20:12:00Z">
-        <w:r>
-          <w:t>significantly larger than one</w:t>
-        </w:r>
-      </w:ins>
-      <w:ins w:id="210" w:author="MohammadHossein Manuel Haqiqatkhah" w:date="2020-01-05T20:13:00Z">
-        <w:r>
-          <w:t xml:space="preserve"> (p &lt; 0.05</w:t>
-        </w:r>
-      </w:ins>
-      <w:ins w:id="211" w:author="MohammadHossein Manuel Haqiqatkhah" w:date="2020-01-05T20:19:00Z">
-        <w:r>
-          <w:t>, based on 1-sample t-test</w:t>
-        </w:r>
-      </w:ins>
-      <w:ins w:id="212" w:author="MohammadHossein Manuel Haqiqatkhah" w:date="2020-01-05T20:13:00Z">
-        <w:r>
-          <w:t xml:space="preserve">) are marked by solid circles. </w:t>
-        </w:r>
-      </w:ins>
-      <w:ins w:id="213" w:author="MohammadHossein Manuel Haqiqatkhah" w:date="2020-01-05T20:30:00Z">
-        <w:r>
-          <w:t xml:space="preserve">Despite differences among </w:t>
-        </w:r>
-      </w:ins>
-      <w:ins w:id="214" w:author="MohammadHossein Manuel Haqiqatkhah" w:date="2020-01-05T20:26:00Z">
-        <w:r>
-          <w:t>families</w:t>
-        </w:r>
-      </w:ins>
-      <w:ins w:id="215" w:author="MohammadHossein Manuel Haqiqatkhah" w:date="2020-01-05T20:30:00Z">
-        <w:r>
-          <w:t>, they all</w:t>
-        </w:r>
-      </w:ins>
-      <w:ins w:id="216" w:author="MohammadHossein Manuel Haqiqatkhah" w:date="2020-01-05T20:26:00Z">
-        <w:r>
-          <w:t xml:space="preserve"> </w:t>
-        </w:r>
-      </w:ins>
-      <w:ins w:id="217" w:author="MohammadHossein Manuel Haqiqatkhah" w:date="2020-01-05T20:27:00Z">
+      <w:ins w:id="221" w:author="MohammadHossein Manuel Haqiqatkhah" w:date="2020-01-05T20:27:00Z">
         <w:r>
           <w:t>show</w:t>
         </w:r>
       </w:ins>
-      <w:ins w:id="218" w:author="MohammadHossein Manuel Haqiqatkhah" w:date="2020-01-05T20:29:00Z">
+      <w:ins w:id="222" w:author="MohammadHossein Manuel Haqiqatkhah" w:date="2020-01-05T20:29:00Z">
         <w:r>
           <w:t xml:space="preserve"> significant</w:t>
         </w:r>
       </w:ins>
-      <w:ins w:id="219" w:author="MohammadHossein Manuel Haqiqatkhah" w:date="2020-01-05T20:27:00Z">
+      <w:ins w:id="223" w:author="MohammadHossein Manuel Haqiqatkhah" w:date="2020-01-05T20:27:00Z">
         <w:r>
           <w:t xml:space="preserve"> rich club structures for </w:t>
         </w:r>
       </w:ins>
-      <w:ins w:id="220" w:author="MohammadHossein Manuel Haqiqatkhah" w:date="2020-01-05T20:33:00Z">
+      <w:ins w:id="224" w:author="MohammadHossein Manuel Haqiqatkhah" w:date="2020-01-05T20:33:00Z">
         <w:r>
           <w:t xml:space="preserve">larger </w:t>
         </w:r>
       </w:ins>
-      <w:ins w:id="221" w:author="MohammadHossein Manuel Haqiqatkhah" w:date="2020-01-05T20:27:00Z">
+      <w:ins w:id="225" w:author="MohammadHossein Manuel Haqiqatkhah" w:date="2020-01-05T20:27:00Z">
         <w:r>
           <w:t>club sizes</w:t>
         </w:r>
       </w:ins>
-      <w:ins w:id="222" w:author="MohammadHossein Manuel Haqiqatkhah" w:date="2020-01-05T20:31:00Z">
+      <w:ins w:id="226" w:author="MohammadHossein Manuel Haqiqatkhah" w:date="2020-01-05T20:31:00Z">
         <w:r>
           <w:t>.</w:t>
         </w:r>
@@ -14497,32 +14029,32 @@
           <w:t xml:space="preserve"> More specifically, OC has clubs of sizes 80&lt;k&lt;1</w:t>
         </w:r>
       </w:ins>
-      <w:ins w:id="223" w:author="MohammadHossein Manuel Haqiqatkhah" w:date="2020-01-05T20:40:00Z">
+      <w:ins w:id="227" w:author="MohammadHossein Manuel Haqiqatkhah" w:date="2020-01-05T20:40:00Z">
         <w:r>
           <w:t>45</w:t>
         </w:r>
       </w:ins>
-      <w:ins w:id="224" w:author="MohammadHossein Manuel Haqiqatkhah" w:date="2020-01-05T20:31:00Z">
+      <w:ins w:id="228" w:author="MohammadHossein Manuel Haqiqatkhah" w:date="2020-01-05T20:31:00Z">
         <w:r>
           <w:t xml:space="preserve">, </w:t>
         </w:r>
       </w:ins>
-      <w:ins w:id="225" w:author="MohammadHossein Manuel Haqiqatkhah" w:date="2020-01-05T20:32:00Z">
+      <w:ins w:id="229" w:author="MohammadHossein Manuel Haqiqatkhah" w:date="2020-01-05T20:32:00Z">
         <w:r>
           <w:t xml:space="preserve">most of them significant, </w:t>
         </w:r>
       </w:ins>
-      <w:ins w:id="226" w:author="MohammadHossein Manuel Haqiqatkhah" w:date="2020-01-05T20:34:00Z">
+      <w:ins w:id="230" w:author="MohammadHossein Manuel Haqiqatkhah" w:date="2020-01-05T20:34:00Z">
         <w:r>
           <w:t xml:space="preserve">with </w:t>
         </w:r>
       </w:ins>
-      <w:ins w:id="227" w:author="MohammadHossein Manuel Haqiqatkhah" w:date="2020-01-05T20:44:00Z">
+      <w:ins w:id="231" w:author="MohammadHossein Manuel Haqiqatkhah" w:date="2020-01-05T20:44:00Z">
         <w:r>
           <w:t>consistent</w:t>
         </w:r>
       </w:ins>
-      <w:ins w:id="228" w:author="MohammadHossein Manuel Haqiqatkhah" w:date="2020-01-05T20:34:00Z">
+      <w:ins w:id="232" w:author="MohammadHossein Manuel Haqiqatkhah" w:date="2020-01-05T20:34:00Z">
         <w:r>
           <w:t xml:space="preserve"> </w:t>
         </w:r>
@@ -14559,92 +14091,92 @@
           <w:t xml:space="preserve"> values among members.</w:t>
         </w:r>
       </w:ins>
-      <w:ins w:id="229" w:author="MohammadHossein Manuel Haqiqatkhah" w:date="2020-01-05T20:35:00Z">
+      <w:ins w:id="233" w:author="MohammadHossein Manuel Haqiqatkhah" w:date="2020-01-05T20:35:00Z">
         <w:r>
           <w:t xml:space="preserve"> </w:t>
         </w:r>
       </w:ins>
-      <w:ins w:id="230" w:author="MohammadHossein Manuel Haqiqatkhah" w:date="2020-01-05T20:43:00Z">
+      <w:ins w:id="234" w:author="MohammadHossein Manuel Haqiqatkhah" w:date="2020-01-05T20:43:00Z">
         <w:r>
           <w:t xml:space="preserve">Almost half of </w:t>
         </w:r>
       </w:ins>
-      <w:ins w:id="231" w:author="MohammadHossein Manuel Haqiqatkhah" w:date="2020-01-05T20:41:00Z">
+      <w:ins w:id="235" w:author="MohammadHossein Manuel Haqiqatkhah" w:date="2020-01-05T20:41:00Z">
         <w:r>
           <w:t xml:space="preserve">UT </w:t>
         </w:r>
       </w:ins>
-      <w:ins w:id="232" w:author="MohammadHossein Manuel Haqiqatkhah" w:date="2020-01-05T20:43:00Z">
+      <w:ins w:id="236" w:author="MohammadHossein Manuel Haqiqatkhah" w:date="2020-01-05T20:43:00Z">
         <w:r>
           <w:t xml:space="preserve">models form significantly rich clubs </w:t>
         </w:r>
       </w:ins>
-      <w:ins w:id="233" w:author="MohammadHossein Manuel Haqiqatkhah" w:date="2020-01-05T20:41:00Z">
+      <w:ins w:id="237" w:author="MohammadHossein Manuel Haqiqatkhah" w:date="2020-01-05T20:41:00Z">
         <w:r>
           <w:t>with 75&lt;k&lt;</w:t>
         </w:r>
       </w:ins>
-      <w:ins w:id="234" w:author="MohammadHossein Manuel Haqiqatkhah" w:date="2020-01-05T20:42:00Z">
+      <w:ins w:id="238" w:author="MohammadHossein Manuel Haqiqatkhah" w:date="2020-01-05T20:42:00Z">
         <w:r>
           <w:t>150</w:t>
         </w:r>
       </w:ins>
-      <w:ins w:id="235" w:author="MohammadHossein Manuel Haqiqatkhah" w:date="2020-01-05T20:43:00Z">
+      <w:ins w:id="239" w:author="MohammadHossein Manuel Haqiqatkhah" w:date="2020-01-05T20:43:00Z">
         <w:r>
           <w:t xml:space="preserve"> yet others fail to.</w:t>
         </w:r>
       </w:ins>
-      <w:ins w:id="236" w:author="MohammadHossein Manuel Haqiqatkhah" w:date="2020-01-05T20:44:00Z">
+      <w:ins w:id="240" w:author="MohammadHossein Manuel Haqiqatkhah" w:date="2020-01-05T20:44:00Z">
         <w:r>
           <w:t xml:space="preserve"> </w:t>
         </w:r>
       </w:ins>
-      <w:ins w:id="237" w:author="MohammadHossein Manuel Haqiqatkhah" w:date="2020-01-05T20:35:00Z">
+      <w:ins w:id="241" w:author="MohammadHossein Manuel Haqiqatkhah" w:date="2020-01-05T20:35:00Z">
         <w:r>
           <w:t>Other families</w:t>
         </w:r>
       </w:ins>
-      <w:ins w:id="238" w:author="MohammadHossein Manuel Haqiqatkhah" w:date="2020-01-05T20:46:00Z">
+      <w:ins w:id="242" w:author="MohammadHossein Manuel Haqiqatkhah" w:date="2020-01-05T20:46:00Z">
         <w:r>
           <w:t xml:space="preserve">, i.e., </w:t>
         </w:r>
       </w:ins>
-      <w:ins w:id="239" w:author="MohammadHossein Manuel Haqiqatkhah" w:date="2020-01-05T20:47:00Z">
+      <w:ins w:id="243" w:author="MohammadHossein Manuel Haqiqatkhah" w:date="2020-01-05T20:47:00Z">
         <w:r>
           <w:t>OT, BL, and UC,</w:t>
         </w:r>
       </w:ins>
-      <w:ins w:id="240" w:author="MohammadHossein Manuel Haqiqatkhah" w:date="2020-01-05T20:35:00Z">
+      <w:ins w:id="244" w:author="MohammadHossein Manuel Haqiqatkhah" w:date="2020-01-05T20:35:00Z">
         <w:r>
           <w:t xml:space="preserve"> </w:t>
         </w:r>
       </w:ins>
-      <w:ins w:id="241" w:author="MohammadHossein Manuel Haqiqatkhah" w:date="2020-01-05T20:39:00Z">
+      <w:ins w:id="245" w:author="MohammadHossein Manuel Haqiqatkhah" w:date="2020-01-05T20:39:00Z">
         <w:r>
           <w:t>form</w:t>
         </w:r>
       </w:ins>
-      <w:ins w:id="242" w:author="MohammadHossein Manuel Haqiqatkhah" w:date="2020-01-05T20:35:00Z">
+      <w:ins w:id="246" w:author="MohammadHossein Manuel Haqiqatkhah" w:date="2020-01-05T20:35:00Z">
         <w:r>
           <w:t xml:space="preserve"> clubs with </w:t>
         </w:r>
       </w:ins>
-      <w:ins w:id="243" w:author="MohammadHossein Manuel Haqiqatkhah" w:date="2020-01-05T20:39:00Z">
+      <w:ins w:id="247" w:author="MohammadHossein Manuel Haqiqatkhah" w:date="2020-01-05T20:39:00Z">
         <w:r>
           <w:t xml:space="preserve">of sizes ranging from 70 to roughly 135, </w:t>
         </w:r>
       </w:ins>
-      <w:ins w:id="244" w:author="MohammadHossein Manuel Haqiqatkhah" w:date="2020-01-05T20:36:00Z">
+      <w:ins w:id="248" w:author="MohammadHossein Manuel Haqiqatkhah" w:date="2020-01-05T20:36:00Z">
         <w:r>
           <w:t>with higher</w:t>
         </w:r>
       </w:ins>
-      <w:ins w:id="245" w:author="MohammadHossein Manuel Haqiqatkhah" w:date="2020-01-05T20:45:00Z">
+      <w:ins w:id="249" w:author="MohammadHossein Manuel Haqiqatkhah" w:date="2020-01-05T20:45:00Z">
         <w:r>
           <w:t xml:space="preserve"> (but less consistent)</w:t>
         </w:r>
       </w:ins>
-      <w:ins w:id="246" w:author="MohammadHossein Manuel Haqiqatkhah" w:date="2020-01-05T20:37:00Z">
+      <w:ins w:id="250" w:author="MohammadHossein Manuel Haqiqatkhah" w:date="2020-01-05T20:37:00Z">
         <w:r>
           <w:t xml:space="preserve"> </w:t>
         </w:r>
@@ -14653,7 +14185,7 @@
         <m:sSub>
           <m:sSubPr>
             <m:ctrlPr>
-              <w:ins w:id="247" w:author="MohammadHossein Manuel Haqiqatkhah" w:date="2020-01-05T20:36:00Z">
+              <w:ins w:id="251" w:author="MohammadHossein Manuel Haqiqatkhah" w:date="2020-01-05T20:36:00Z">
                 <w:rPr>
                   <w:rFonts w:ascii="Cambria Math" w:hAnsi="Cambria Math"/>
                   <w:i/>
@@ -14663,7 +14195,7 @@
           </m:sSubPr>
           <m:e>
             <m:r>
-              <w:ins w:id="248" w:author="MohammadHossein Manuel Haqiqatkhah" w:date="2020-01-05T20:36:00Z">
+              <w:ins w:id="252" w:author="MohammadHossein Manuel Haqiqatkhah" w:date="2020-01-05T20:36:00Z">
                 <w:rPr>
                   <w:rFonts w:ascii="Cambria Math" w:hAnsi="Cambria Math"/>
                   <w:lang w:bidi="fa-IR"/>
@@ -14674,7 +14206,7 @@
           </m:e>
           <m:sub>
             <m:r>
-              <w:ins w:id="249" w:author="MohammadHossein Manuel Haqiqatkhah" w:date="2020-01-05T20:36:00Z">
+              <w:ins w:id="253" w:author="MohammadHossein Manuel Haqiqatkhah" w:date="2020-01-05T20:36:00Z">
                 <w:rPr>
                   <w:rFonts w:ascii="Cambria Math" w:hAnsi="Cambria Math"/>
                 </w:rPr>
@@ -14684,32 +14216,32 @@
           </m:sub>
         </m:sSub>
       </m:oMath>
-      <w:ins w:id="250" w:author="MohammadHossein Manuel Haqiqatkhah" w:date="2020-01-05T20:36:00Z">
+      <w:ins w:id="254" w:author="MohammadHossein Manuel Haqiqatkhah" w:date="2020-01-05T20:36:00Z">
         <w:r>
           <w:t xml:space="preserve"> values</w:t>
         </w:r>
       </w:ins>
-      <w:ins w:id="251" w:author="MohammadHossein Manuel Haqiqatkhah" w:date="2020-01-05T20:40:00Z">
+      <w:ins w:id="255" w:author="MohammadHossein Manuel Haqiqatkhah" w:date="2020-01-05T20:40:00Z">
         <w:r>
           <w:t xml:space="preserve"> compared to OC</w:t>
         </w:r>
       </w:ins>
-      <w:ins w:id="252" w:author="MohammadHossein Manuel Haqiqatkhah" w:date="2020-01-05T20:44:00Z">
+      <w:ins w:id="256" w:author="MohammadHossein Manuel Haqiqatkhah" w:date="2020-01-05T20:44:00Z">
         <w:r>
           <w:t xml:space="preserve"> and UT</w:t>
         </w:r>
       </w:ins>
-      <w:ins w:id="253" w:author="MohammadHossein Manuel Haqiqatkhah" w:date="2020-01-05T20:47:00Z">
+      <w:ins w:id="257" w:author="MohammadHossein Manuel Haqiqatkhah" w:date="2020-01-05T20:47:00Z">
         <w:r>
           <w:t xml:space="preserve">. </w:t>
         </w:r>
       </w:ins>
-      <w:ins w:id="254" w:author="MohammadHossein Manuel Haqiqatkhah" w:date="2020-01-05T20:48:00Z">
+      <w:ins w:id="258" w:author="MohammadHossein Manuel Haqiqatkhah" w:date="2020-01-05T20:48:00Z">
         <w:r>
           <w:t>F</w:t>
         </w:r>
       </w:ins>
-      <w:ins w:id="255" w:author="MohammadHossein Manuel Haqiqatkhah" w:date="2020-01-05T20:47:00Z">
+      <w:ins w:id="259" w:author="MohammadHossein Manuel Haqiqatkhah" w:date="2020-01-05T20:47:00Z">
         <w:r>
           <w:t xml:space="preserve">ewer of </w:t>
         </w:r>
@@ -14752,22 +14284,22 @@
           <w:t xml:space="preserve"> </w:t>
         </w:r>
       </w:ins>
-      <w:ins w:id="256" w:author="MohammadHossein Manuel Haqiqatkhah" w:date="2020-01-05T20:37:00Z">
+      <w:ins w:id="260" w:author="MohammadHossein Manuel Haqiqatkhah" w:date="2020-01-05T20:37:00Z">
         <w:r>
           <w:t>are significant</w:t>
         </w:r>
       </w:ins>
-      <w:ins w:id="257" w:author="MohammadHossein Manuel Haqiqatkhah" w:date="2020-01-05T20:48:00Z">
+      <w:ins w:id="261" w:author="MohammadHossein Manuel Haqiqatkhah" w:date="2020-01-05T20:48:00Z">
         <w:r>
           <w:t xml:space="preserve"> in OT, BL, and UC compared to</w:t>
         </w:r>
       </w:ins>
-      <w:ins w:id="258" w:author="MohammadHossein Manuel Haqiqatkhah" w:date="2020-01-05T20:49:00Z">
+      <w:ins w:id="262" w:author="MohammadHossein Manuel Haqiqatkhah" w:date="2020-01-05T20:49:00Z">
         <w:r>
           <w:t xml:space="preserve"> OC.</w:t>
         </w:r>
       </w:ins>
-      <w:ins w:id="259" w:author="MohammadHossein Manuel Haqiqatkhah" w:date="2020-01-05T20:48:00Z">
+      <w:ins w:id="263" w:author="MohammadHossein Manuel Haqiqatkhah" w:date="2020-01-05T20:48:00Z">
         <w:r>
           <w:t xml:space="preserve"> </w:t>
         </w:r>
@@ -14777,14 +14309,14 @@
       <w:pPr>
         <w:pStyle w:val="Heading2"/>
         <w:rPr>
-          <w:ins w:id="260" w:author="MohammadHossein Manuel Haqiqatkhah" w:date="2020-01-06T04:41:00Z"/>
-          <w:lang w:bidi="fa-IR"/>
-        </w:rPr>
-        <w:pPrChange w:id="261" w:author="MohammadHossein Manuel Haqiqatkhah" w:date="2020-01-06T04:42:00Z">
+          <w:ins w:id="264" w:author="MohammadHossein Manuel Haqiqatkhah" w:date="2020-01-06T04:41:00Z"/>
+          <w:lang w:bidi="fa-IR"/>
+        </w:rPr>
+        <w:pPrChange w:id="265" w:author="MohammadHossein Manuel Haqiqatkhah" w:date="2020-01-06T04:42:00Z">
           <w:pPr/>
         </w:pPrChange>
       </w:pPr>
-      <w:ins w:id="262" w:author="MohammadHossein Manuel Haqiqatkhah" w:date="2020-01-06T04:41:00Z">
+      <w:ins w:id="266" w:author="MohammadHossein Manuel Haqiqatkhah" w:date="2020-01-06T04:41:00Z">
         <w:r>
           <w:rPr>
             <w:lang w:bidi="fa-IR"/>
@@ -14796,11 +14328,11 @@
     <w:p>
       <w:pPr>
         <w:rPr>
-          <w:ins w:id="263" w:author="MohammadHossein Manuel Haqiqatkhah" w:date="2020-01-06T04:41:00Z"/>
+          <w:ins w:id="267" w:author="MohammadHossein Manuel Haqiqatkhah" w:date="2020-01-06T04:41:00Z"/>
           <w:lang w:bidi="fa-IR"/>
         </w:rPr>
       </w:pPr>
-      <w:ins w:id="264" w:author="MohammadHossein Manuel Haqiqatkhah" w:date="2020-01-06T04:42:00Z">
+      <w:ins w:id="268" w:author="MohammadHossein Manuel Haqiqatkhah" w:date="2020-01-06T04:42:00Z">
         <w:r>
           <w:rPr>
             <w:lang w:bidi="fa-IR"/>
@@ -14808,7 +14340,7 @@
           <w:t xml:space="preserve">As evident in </w:t>
         </w:r>
       </w:ins>
-      <w:ins w:id="265" w:author="MohammadHossein Manuel Haqiqatkhah" w:date="2020-01-06T05:10:00Z">
+      <w:ins w:id="269" w:author="MohammadHossein Manuel Haqiqatkhah" w:date="2020-01-06T05:10:00Z">
         <w:r>
           <w:rPr>
             <w:lang w:bidi="fa-IR"/>
@@ -14816,7 +14348,7 @@
           <w:t>the evolution plots,</w:t>
         </w:r>
       </w:ins>
-      <w:ins w:id="266" w:author="MohammadHossein Manuel Haqiqatkhah" w:date="2020-01-06T04:41:00Z">
+      <w:ins w:id="270" w:author="MohammadHossein Manuel Haqiqatkhah" w:date="2020-01-06T04:41:00Z">
         <w:r>
           <w:rPr>
             <w:lang w:bidi="fa-IR"/>
@@ -14824,7 +14356,7 @@
           <w:t xml:space="preserve"> four models</w:t>
         </w:r>
       </w:ins>
-      <w:ins w:id="267" w:author="MohammadHossein Manuel Haqiqatkhah" w:date="2020-01-06T05:11:00Z">
+      <w:ins w:id="271" w:author="MohammadHossein Manuel Haqiqatkhah" w:date="2020-01-06T05:11:00Z">
         <w:r>
           <w:rPr>
             <w:lang w:bidi="fa-IR"/>
@@ -14832,7 +14364,7 @@
           <w:t xml:space="preserve"> (</w:t>
         </w:r>
       </w:ins>
-      <w:ins w:id="268" w:author="MohammadHossein Manuel Haqiqatkhah" w:date="2020-01-06T04:41:00Z">
+      <w:ins w:id="272" w:author="MohammadHossein Manuel Haqiqatkhah" w:date="2020-01-06T04:41:00Z">
         <w:r>
           <w:rPr>
             <w:lang w:bidi="fa-IR"/>
@@ -14840,7 +14372,7 @@
           <w:t>viz., OT2, OT3, UC1, and UC3</w:t>
         </w:r>
       </w:ins>
-      <w:ins w:id="269" w:author="MohammadHossein Manuel Haqiqatkhah" w:date="2020-01-06T05:11:00Z">
+      <w:ins w:id="273" w:author="MohammadHossein Manuel Haqiqatkhah" w:date="2020-01-06T05:11:00Z">
         <w:r>
           <w:rPr>
             <w:lang w:bidi="fa-IR"/>
@@ -14848,7 +14380,7 @@
           <w:t>)</w:t>
         </w:r>
       </w:ins>
-      <w:ins w:id="270" w:author="MohammadHossein Manuel Haqiqatkhah" w:date="2020-01-06T04:41:00Z">
+      <w:ins w:id="274" w:author="MohammadHossein Manuel Haqiqatkhah" w:date="2020-01-06T04:41:00Z">
         <w:r>
           <w:rPr>
             <w:lang w:bidi="fa-IR"/>
@@ -14856,7 +14388,7 @@
           <w:t xml:space="preserve"> </w:t>
         </w:r>
       </w:ins>
-      <w:ins w:id="271" w:author="MohammadHossein Manuel Haqiqatkhah" w:date="2020-01-06T05:11:00Z">
+      <w:ins w:id="275" w:author="MohammadHossein Manuel Haqiqatkhah" w:date="2020-01-06T05:11:00Z">
         <w:r>
           <w:rPr>
             <w:lang w:bidi="fa-IR"/>
@@ -14864,7 +14396,7 @@
           <w:t xml:space="preserve">stop evolving </w:t>
         </w:r>
       </w:ins>
-      <w:ins w:id="272" w:author="MohammadHossein Manuel Haqiqatkhah" w:date="2020-01-06T05:13:00Z">
+      <w:ins w:id="276" w:author="MohammadHossein Manuel Haqiqatkhah" w:date="2020-01-06T05:13:00Z">
         <w:r>
           <w:rPr>
             <w:lang w:bidi="fa-IR"/>
@@ -14872,7 +14404,7 @@
           <w:t xml:space="preserve">before 10 thousand rewiring attempts. </w:t>
         </w:r>
       </w:ins>
-      <w:ins w:id="273" w:author="MohammadHossein Manuel Haqiqatkhah" w:date="2020-01-06T05:21:00Z">
+      <w:ins w:id="277" w:author="MohammadHossein Manuel Haqiqatkhah" w:date="2020-01-06T05:21:00Z">
         <w:r>
           <w:rPr>
             <w:lang w:bidi="fa-IR"/>
@@ -14880,7 +14412,7 @@
           <w:t>Visual inspection of their anatomical connectivity reveals that</w:t>
         </w:r>
       </w:ins>
-      <w:ins w:id="274" w:author="MohammadHossein Manuel Haqiqatkhah" w:date="2020-01-06T05:24:00Z">
+      <w:ins w:id="278" w:author="MohammadHossein Manuel Haqiqatkhah" w:date="2020-01-06T05:24:00Z">
         <w:r>
           <w:rPr>
             <w:lang w:bidi="fa-IR"/>
@@ -14888,7 +14420,7 @@
           <w:t xml:space="preserve">, at </w:t>
         </w:r>
       </w:ins>
-      <w:ins w:id="275" w:author="MohammadHossein Manuel Haqiqatkhah" w:date="2020-01-06T05:25:00Z">
+      <w:ins w:id="279" w:author="MohammadHossein Manuel Haqiqatkhah" w:date="2020-01-06T05:25:00Z">
         <w:r>
           <w:rPr>
             <w:lang w:bidi="fa-IR"/>
@@ -14896,7 +14428,7 @@
           <w:t>some point</w:t>
         </w:r>
       </w:ins>
-      <w:ins w:id="276" w:author="MohammadHossein Manuel Haqiqatkhah" w:date="2020-01-06T05:26:00Z">
+      <w:ins w:id="280" w:author="MohammadHossein Manuel Haqiqatkhah" w:date="2020-01-06T05:26:00Z">
         <w:r>
           <w:rPr>
             <w:lang w:bidi="fa-IR"/>
@@ -14904,7 +14436,7 @@
           <w:t xml:space="preserve"> in their evolution</w:t>
         </w:r>
       </w:ins>
-      <w:ins w:id="277" w:author="MohammadHossein Manuel Haqiqatkhah" w:date="2020-01-06T05:24:00Z">
+      <w:ins w:id="281" w:author="MohammadHossein Manuel Haqiqatkhah" w:date="2020-01-06T05:24:00Z">
         <w:r>
           <w:rPr>
             <w:lang w:bidi="fa-IR"/>
@@ -14912,7 +14444,7 @@
           <w:t>, one node</w:t>
         </w:r>
       </w:ins>
-      <w:ins w:id="278" w:author="MohammadHossein Manuel Haqiqatkhah" w:date="2020-01-06T05:26:00Z">
+      <w:ins w:id="282" w:author="MohammadHossein Manuel Haqiqatkhah" w:date="2020-01-06T05:26:00Z">
         <w:r>
           <w:rPr>
             <w:lang w:bidi="fa-IR"/>
@@ -14920,7 +14452,7 @@
           <w:t xml:space="preserve"> reaches maximum degree and is connected to all other nodes</w:t>
         </w:r>
       </w:ins>
-      <w:ins w:id="279" w:author="MohammadHossein Manuel Haqiqatkhah" w:date="2020-01-06T05:40:00Z">
+      <w:ins w:id="283" w:author="MohammadHossein Manuel Haqiqatkhah" w:date="2020-01-06T05:40:00Z">
         <w:r>
           <w:rPr>
             <w:lang w:bidi="fa-IR"/>
@@ -14928,7 +14460,7 @@
           <w:t xml:space="preserve"> (Figure XX</w:t>
         </w:r>
       </w:ins>
-      <w:ins w:id="280" w:author="MohammadHossein Manuel Haqiqatkhah" w:date="2020-01-06T06:03:00Z">
+      <w:ins w:id="284" w:author="MohammadHossein Manuel Haqiqatkhah" w:date="2020-01-06T06:03:00Z">
         <w:r>
           <w:rPr>
             <w:lang w:bidi="fa-IR"/>
@@ -14936,12 +14468,12 @@
           <w:t xml:space="preserve">, </w:t>
         </w:r>
       </w:ins>
-      <w:del w:id="281" w:author="MohammadHossein Manuel Haqiqatkhah" w:date="2020-01-06T06:03:00Z">
+      <w:del w:id="285" w:author="MohammadHossein Manuel Haqiqatkhah" w:date="2020-01-06T06:03:00Z">
         <w:r>
           <w:rPr>
             <w:color w:val="FF0000"/>
             <w:lang w:bidi="fa-IR"/>
-            <w:rPrChange w:id="282" w:author="MohammadHossein Manuel Haqiqatkhah" w:date="2020-01-06T06:03:00Z">
+            <w:rPrChange w:id="286" w:author="MohammadHossein Manuel Haqiqatkhah" w:date="2020-01-06T06:03:00Z">
               <w:rPr>
                 <w:lang w:bidi="fa-IR"/>
               </w:rPr>
@@ -14961,7 +14493,7 @@
         <w:rPr>
           <w:color w:val="FF0000"/>
           <w:lang w:bidi="fa-IR"/>
-          <w:rPrChange w:id="283" w:author="MohammadHossein Manuel Haqiqatkhah" w:date="2020-01-06T06:03:00Z">
+          <w:rPrChange w:id="287" w:author="MohammadHossein Manuel Haqiqatkhah" w:date="2020-01-06T06:03:00Z">
             <w:rPr>
               <w:lang w:bidi="fa-IR"/>
             </w:rPr>
@@ -14969,7 +14501,7 @@
         </w:rPr>
         <w:t xml:space="preserve"> BE ADDED</w:t>
       </w:r>
-      <w:ins w:id="284" w:author="MohammadHossein Manuel Haqiqatkhah" w:date="2020-01-06T05:40:00Z">
+      <w:ins w:id="288" w:author="MohammadHossein Manuel Haqiqatkhah" w:date="2020-01-06T05:40:00Z">
         <w:r>
           <w:rPr>
             <w:lang w:bidi="fa-IR"/>
@@ -14977,7 +14509,7 @@
           <w:t>)</w:t>
         </w:r>
       </w:ins>
-      <w:ins w:id="285" w:author="MohammadHossein Manuel Haqiqatkhah" w:date="2020-01-06T05:26:00Z">
+      <w:ins w:id="289" w:author="MohammadHossein Manuel Haqiqatkhah" w:date="2020-01-06T05:26:00Z">
         <w:r>
           <w:rPr>
             <w:lang w:bidi="fa-IR"/>
@@ -14985,7 +14517,7 @@
           <w:t xml:space="preserve">. Consequently, in </w:t>
         </w:r>
       </w:ins>
-      <w:ins w:id="286" w:author="MohammadHossein Manuel Haqiqatkhah" w:date="2020-01-06T05:27:00Z">
+      <w:ins w:id="290" w:author="MohammadHossein Manuel Haqiqatkhah" w:date="2020-01-06T05:27:00Z">
         <w:r>
           <w:rPr>
             <w:lang w:bidi="fa-IR"/>
@@ -14993,7 +14525,7 @@
           <w:t>the next</w:t>
         </w:r>
       </w:ins>
-      <w:ins w:id="287" w:author="MohammadHossein Manuel Haqiqatkhah" w:date="2020-01-06T05:26:00Z">
+      <w:ins w:id="291" w:author="MohammadHossein Manuel Haqiqatkhah" w:date="2020-01-06T05:26:00Z">
         <w:r>
           <w:rPr>
             <w:lang w:bidi="fa-IR"/>
@@ -15001,7 +14533,7 @@
           <w:t xml:space="preserve"> </w:t>
         </w:r>
       </w:ins>
-      <w:ins w:id="288" w:author="MohammadHossein Manuel Haqiqatkhah" w:date="2020-01-06T05:27:00Z">
+      <w:ins w:id="292" w:author="MohammadHossein Manuel Haqiqatkhah" w:date="2020-01-06T05:27:00Z">
         <w:r>
           <w:rPr>
             <w:lang w:bidi="fa-IR"/>
@@ -15009,8 +14541,8 @@
           <w:t xml:space="preserve">rewiring step, </w:t>
         </w:r>
       </w:ins>
-      <w:commentRangeStart w:id="289"/>
-      <w:ins w:id="290" w:author="MohammadHossein Manuel Haqiqatkhah" w:date="2020-01-06T05:28:00Z">
+      <w:commentRangeStart w:id="293"/>
+      <w:ins w:id="294" w:author="MohammadHossein Manuel Haqiqatkhah" w:date="2020-01-06T05:28:00Z">
         <w:r>
           <w:rPr>
             <w:lang w:bidi="fa-IR"/>
@@ -15018,16 +14550,16 @@
           <w:t>an element</w:t>
         </w:r>
       </w:ins>
-      <w:commentRangeEnd w:id="289"/>
-      <w:ins w:id="291" w:author="MohammadHossein Manuel Haqiqatkhah" w:date="2020-01-06T05:29:00Z">
+      <w:commentRangeEnd w:id="293"/>
+      <w:ins w:id="295" w:author="MohammadHossein Manuel Haqiqatkhah" w:date="2020-01-06T05:29:00Z">
         <w:r>
           <w:rPr>
             <w:rStyle w:val="CommentReference"/>
           </w:rPr>
-          <w:commentReference w:id="289"/>
-        </w:r>
-      </w:ins>
-      <w:ins w:id="292" w:author="MohammadHossein Manuel Haqiqatkhah" w:date="2020-01-06T05:28:00Z">
+          <w:commentReference w:id="293"/>
+        </w:r>
+      </w:ins>
+      <w:ins w:id="296" w:author="MohammadHossein Manuel Haqiqatkhah" w:date="2020-01-06T05:28:00Z">
         <w:r>
           <w:rPr>
             <w:lang w:bidi="fa-IR"/>
@@ -15035,7 +14567,7 @@
           <w:t xml:space="preserve"> of the coupled logistic map reaches singularity </w:t>
         </w:r>
       </w:ins>
-      <w:ins w:id="293" w:author="MohammadHossein Manuel Haqiqatkhah" w:date="2020-01-06T05:29:00Z">
+      <w:ins w:id="297" w:author="MohammadHossein Manuel Haqiqatkhah" w:date="2020-01-06T05:29:00Z">
         <w:r>
           <w:rPr>
             <w:lang w:bidi="fa-IR"/>
@@ -15043,7 +14575,7 @@
           <w:t>because of a zero by zero d</w:t>
         </w:r>
       </w:ins>
-      <w:ins w:id="294" w:author="MohammadHossein Manuel Haqiqatkhah" w:date="2020-01-06T05:31:00Z">
+      <w:ins w:id="298" w:author="MohammadHossein Manuel Haqiqatkhah" w:date="2020-01-06T05:31:00Z">
         <w:r>
           <w:rPr>
             <w:lang w:bidi="fa-IR"/>
@@ -15051,7 +14583,7 @@
           <w:t>i</w:t>
         </w:r>
       </w:ins>
-      <w:ins w:id="295" w:author="MohammadHossein Manuel Haqiqatkhah" w:date="2020-01-06T05:29:00Z">
+      <w:ins w:id="299" w:author="MohammadHossein Manuel Haqiqatkhah" w:date="2020-01-06T05:29:00Z">
         <w:r>
           <w:rPr>
             <w:lang w:bidi="fa-IR"/>
@@ -15059,7 +14591,7 @@
           <w:t>vision</w:t>
         </w:r>
       </w:ins>
-      <w:ins w:id="296" w:author="MohammadHossein Manuel Haqiqatkhah" w:date="2020-01-06T05:35:00Z">
+      <w:ins w:id="300" w:author="MohammadHossein Manuel Haqiqatkhah" w:date="2020-01-06T05:35:00Z">
         <w:r>
           <w:rPr>
             <w:lang w:bidi="fa-IR"/>
@@ -15067,7 +14599,7 @@
           <w:t xml:space="preserve"> which is mathematically undefined</w:t>
         </w:r>
       </w:ins>
-      <w:ins w:id="297" w:author="MohammadHossein Manuel Haqiqatkhah" w:date="2020-01-06T05:36:00Z">
+      <w:ins w:id="301" w:author="MohammadHossein Manuel Haqiqatkhah" w:date="2020-01-06T05:36:00Z">
         <w:r>
           <w:rPr>
             <w:lang w:bidi="fa-IR"/>
@@ -15075,7 +14607,7 @@
           <w:t xml:space="preserve"> </w:t>
         </w:r>
       </w:ins>
-      <w:ins w:id="298" w:author="MohammadHossein Manuel Haqiqatkhah" w:date="2020-01-06T05:38:00Z">
+      <w:ins w:id="302" w:author="MohammadHossein Manuel Haqiqatkhah" w:date="2020-01-06T05:38:00Z">
         <w:r>
           <w:rPr>
             <w:lang w:bidi="fa-IR"/>
@@ -15083,18 +14615,10 @@
           <w:t xml:space="preserve">and </w:t>
         </w:r>
         <w:r>
-          <w:t>represented as `</w:t>
-        </w:r>
-        <w:proofErr w:type="spellStart"/>
-        <w:r>
-          <w:t>NaN</w:t>
-        </w:r>
-        <w:proofErr w:type="spellEnd"/>
-        <w:r>
-          <w:t>`, i.e., "not a number," in R language</w:t>
-        </w:r>
-      </w:ins>
-      <w:ins w:id="299" w:author="MohammadHossein Manuel Haqiqatkhah" w:date="2020-01-06T05:31:00Z">
+          <w:t>represented as `NaN`, i.e., "not a number," in R language</w:t>
+        </w:r>
+      </w:ins>
+      <w:ins w:id="303" w:author="MohammadHossein Manuel Haqiqatkhah" w:date="2020-01-06T05:31:00Z">
         <w:r>
           <w:rPr>
             <w:lang w:bidi="fa-IR"/>
@@ -15102,7 +14626,7 @@
           <w:t xml:space="preserve">. Since </w:t>
         </w:r>
       </w:ins>
-      <w:ins w:id="300" w:author="MohammadHossein Manuel Haqiqatkhah" w:date="2020-01-06T05:33:00Z">
+      <w:ins w:id="304" w:author="MohammadHossein Manuel Haqiqatkhah" w:date="2020-01-06T05:33:00Z">
         <w:r>
           <w:rPr>
             <w:lang w:bidi="fa-IR"/>
@@ -15110,29 +14634,15 @@
           <w:t xml:space="preserve">the node activations update through matrix algebra, the </w:t>
         </w:r>
       </w:ins>
-      <w:ins w:id="301" w:author="MohammadHossein Manuel Haqiqatkhah" w:date="2020-01-06T05:38:00Z">
-        <w:r>
-          <w:rPr>
-            <w:lang w:bidi="fa-IR"/>
-          </w:rPr>
-          <w:t>`</w:t>
-        </w:r>
-        <w:proofErr w:type="spellStart"/>
-        <w:r>
-          <w:rPr>
-            <w:lang w:bidi="fa-IR"/>
-          </w:rPr>
-          <w:t>NaN</w:t>
-        </w:r>
-        <w:proofErr w:type="spellEnd"/>
-        <w:r>
-          <w:rPr>
-            <w:lang w:bidi="fa-IR"/>
-          </w:rPr>
-          <w:t xml:space="preserve">` spreads to other elements of activation </w:t>
-        </w:r>
-      </w:ins>
-      <w:ins w:id="302" w:author="MohammadHossein Manuel Haqiqatkhah" w:date="2020-01-06T05:39:00Z">
+      <w:ins w:id="305" w:author="MohammadHossein Manuel Haqiqatkhah" w:date="2020-01-06T05:38:00Z">
+        <w:r>
+          <w:rPr>
+            <w:lang w:bidi="fa-IR"/>
+          </w:rPr>
+          <w:t xml:space="preserve">`NaN` spreads to other elements of activation </w:t>
+        </w:r>
+      </w:ins>
+      <w:ins w:id="306" w:author="MohammadHossein Manuel Haqiqatkhah" w:date="2020-01-06T05:39:00Z">
         <w:r>
           <w:rPr>
             <w:lang w:bidi="fa-IR"/>
@@ -15140,19 +14650,43 @@
           <w:t xml:space="preserve">vector $X_t+1$, causing a halt in </w:t>
         </w:r>
       </w:ins>
-      <w:ins w:id="303" w:author="MohammadHossein Manuel Haqiqatkhah" w:date="2020-01-06T05:48:00Z">
+      <w:ins w:id="307" w:author="MohammadHossein Manuel Haqiqatkhah" w:date="2020-01-06T05:48:00Z">
         <w:r>
           <w:rPr>
             <w:lang w:bidi="fa-IR"/>
           </w:rPr>
           <w:t>the update process.</w:t>
+        </w:r>
+      </w:ins>
+      <w:ins w:id="308" w:author="MohammadHossein Manuel Haqiqatkhah" w:date="2020-01-06T09:34:00Z">
+        <w:r>
+          <w:rPr>
+            <w:lang w:bidi="fa-IR"/>
+          </w:rPr>
+          <w:t xml:space="preserve"> </w:t>
+        </w:r>
+        <w:commentRangeStart w:id="309"/>
+        <w:r>
+          <w:rPr>
+            <w:lang w:bidi="fa-IR"/>
+          </w:rPr>
+          <w:t>These models were omitted in comparison of functional connectivities.</w:t>
+        </w:r>
+      </w:ins>
+      <w:commentRangeEnd w:id="309"/>
+      <w:ins w:id="310" w:author="MohammadHossein Manuel Haqiqatkhah" w:date="2020-01-06T09:35:00Z">
+        <w:r>
+          <w:rPr>
+            <w:rStyle w:val="CommentReference"/>
+          </w:rPr>
+          <w:commentReference w:id="309"/>
         </w:r>
       </w:ins>
     </w:p>
     <w:p>
       <w:pPr>
         <w:rPr>
-          <w:ins w:id="304" w:author="MohammadHossein Manuel Haqiqatkhah" w:date="2020-01-05T20:31:00Z"/>
+          <w:ins w:id="311" w:author="MohammadHossein Manuel Haqiqatkhah" w:date="2020-01-05T20:31:00Z"/>
         </w:rPr>
       </w:pPr>
     </w:p>
@@ -15174,7 +14708,7 @@
     <w:p>
       <w:pPr>
         <w:rPr>
-          <w:ins w:id="305" w:author="MohammadHossein Manuel Haqiqatkhah" w:date="2020-01-06T03:55:00Z"/>
+          <w:ins w:id="312" w:author="MohammadHossein Manuel Haqiqatkhah" w:date="2020-01-06T03:55:00Z"/>
           <w:lang w:bidi="fa-IR"/>
         </w:rPr>
       </w:pPr>
@@ -15517,7 +15051,7 @@
         </w:rPr>
         <w:t xml:space="preserve"> </w:t>
       </w:r>
-      <w:del w:id="306" w:author="MohammadHossein Manuel Haqiqatkhah" w:date="2020-01-06T03:29:00Z">
+      <w:del w:id="313" w:author="MohammadHossein Manuel Haqiqatkhah" w:date="2020-01-06T03:29:00Z">
         <w:r>
           <w:rPr>
             <w:lang w:bidi="fa-IR"/>
@@ -15525,7 +15059,7 @@
           <w:delText xml:space="preserve">were </w:delText>
         </w:r>
       </w:del>
-      <w:ins w:id="307" w:author="MohammadHossein Manuel Haqiqatkhah" w:date="2020-01-06T03:29:00Z">
+      <w:ins w:id="314" w:author="MohammadHossein Manuel Haqiqatkhah" w:date="2020-01-06T03:29:00Z">
         <w:r>
           <w:rPr>
             <w:lang w:bidi="fa-IR"/>
@@ -15563,7 +15097,7 @@
         </w:rPr>
         <w:t>4</w:t>
       </w:r>
-      <w:ins w:id="308" w:author="MohammadHossein Manuel Haqiqatkhah" w:date="2020-01-06T03:43:00Z">
+      <w:ins w:id="315" w:author="MohammadHossein Manuel Haqiqatkhah" w:date="2020-01-06T03:43:00Z">
         <w:r>
           <w:rPr>
             <w:lang w:bidi="fa-IR"/>
@@ -15595,7 +15129,7 @@
         </w:rPr>
         <w:t>maps using</w:t>
       </w:r>
-      <w:ins w:id="309" w:author="MohammadHossein Manuel Haqiqatkhah" w:date="2020-01-06T02:58:00Z">
+      <w:ins w:id="316" w:author="MohammadHossein Manuel Haqiqatkhah" w:date="2020-01-06T02:58:00Z">
         <w:r>
           <w:rPr>
             <w:lang w:bidi="fa-IR"/>
@@ -15607,32 +15141,10 @@
         <w:rPr>
           <w:lang w:bidi="fa-IR"/>
         </w:rPr>
-        <w:t xml:space="preserve"> `</w:t>
-      </w:r>
-      <w:proofErr w:type="spellStart"/>
-      <w:r>
-        <w:rPr>
-          <w:lang w:bidi="fa-IR"/>
-        </w:rPr>
-        <w:t>ComplexHeatmap</w:t>
-      </w:r>
-      <w:proofErr w:type="spellEnd"/>
-      <w:r>
-        <w:rPr>
-          <w:lang w:bidi="fa-IR"/>
-        </w:rPr>
-        <w:t xml:space="preserve">` R package </w:t>
-      </w:r>
-      <w:r>
-        <w:t>(</w:t>
-      </w:r>
-      <w:proofErr w:type="spellStart"/>
-      <w:r>
-        <w:t>Gu</w:t>
-      </w:r>
-      <w:proofErr w:type="spellEnd"/>
-      <w:r>
-        <w:t xml:space="preserve"> et al., 2016)</w:t>
+        <w:t xml:space="preserve"> `ComplexHeatmap` R package </w:t>
+      </w:r>
+      <w:r>
+        <w:t>(Gu et al., 2016)</w:t>
       </w:r>
       <w:r>
         <w:rPr>
@@ -15640,7 +15152,7 @@
         </w:rPr>
         <w:t xml:space="preserve">. </w:t>
       </w:r>
-      <w:commentRangeStart w:id="310"/>
+      <w:commentRangeStart w:id="317"/>
       <w:r>
         <w:rPr>
           <w:lang w:bidi="fa-IR"/>
@@ -15683,12 +15195,12 @@
         </w:rPr>
         <w:t>.</w:t>
       </w:r>
-      <w:commentRangeEnd w:id="310"/>
+      <w:commentRangeEnd w:id="317"/>
       <w:r>
         <w:rPr>
           <w:rStyle w:val="CommentReference"/>
         </w:rPr>
-        <w:commentReference w:id="310"/>
+        <w:commentReference w:id="317"/>
       </w:r>
       <w:r>
         <w:rPr>
@@ -15700,11 +15212,11 @@
     <w:p>
       <w:pPr>
         <w:rPr>
-          <w:ins w:id="311" w:author="MohammadHossein Manuel Haqiqatkhah" w:date="2020-01-06T04:37:00Z"/>
+          <w:ins w:id="318" w:author="MohammadHossein Manuel Haqiqatkhah" w:date="2020-01-06T04:37:00Z"/>
           <w:lang w:bidi="fa-IR"/>
         </w:rPr>
       </w:pPr>
-      <w:del w:id="312" w:author="MohammadHossein Manuel Haqiqatkhah" w:date="2020-01-06T03:56:00Z">
+      <w:del w:id="319" w:author="MohammadHossein Manuel Haqiqatkhah" w:date="2020-01-06T03:56:00Z">
         <w:r>
           <w:rPr>
             <w:lang w:bidi="fa-IR"/>
@@ -15712,7 +15224,7 @@
           <w:delText>Moreover, t</w:delText>
         </w:r>
       </w:del>
-      <w:ins w:id="313" w:author="MohammadHossein Manuel Haqiqatkhah" w:date="2020-01-06T03:56:00Z">
+      <w:ins w:id="320" w:author="MohammadHossein Manuel Haqiqatkhah" w:date="2020-01-06T03:56:00Z">
         <w:r>
           <w:rPr>
             <w:lang w:bidi="fa-IR"/>
@@ -15763,7 +15275,7 @@
         </w:rPr>
         <w:t xml:space="preserve"> are plotted as </w:t>
       </w:r>
-      <w:ins w:id="314" w:author="MohammadHossein Manuel Haqiqatkhah" w:date="2020-01-06T03:56:00Z">
+      <w:ins w:id="321" w:author="MohammadHossein Manuel Haqiqatkhah" w:date="2020-01-06T03:56:00Z">
         <w:r>
           <w:rPr>
             <w:lang w:bidi="fa-IR"/>
@@ -15777,8 +15289,8 @@
         </w:rPr>
         <w:t xml:space="preserve">triangular matrices in the </w:t>
       </w:r>
-      <w:commentRangeStart w:id="315"/>
-      <w:del w:id="316" w:author="MohammadHossein Manuel Haqiqatkhah" w:date="2020-01-06T03:56:00Z">
+      <w:commentRangeStart w:id="322"/>
+      <w:del w:id="323" w:author="MohammadHossein Manuel Haqiqatkhah" w:date="2020-01-06T03:56:00Z">
         <w:r>
           <w:rPr>
             <w:lang w:bidi="fa-IR"/>
@@ -15786,7 +15298,7 @@
           <w:delText>same figure</w:delText>
         </w:r>
       </w:del>
-      <w:ins w:id="317" w:author="MohammadHossein Manuel Haqiqatkhah" w:date="2020-01-06T03:56:00Z">
+      <w:ins w:id="324" w:author="MohammadHossein Manuel Haqiqatkhah" w:date="2020-01-06T03:56:00Z">
         <w:r>
           <w:rPr>
             <w:lang w:bidi="fa-IR"/>
@@ -15794,7 +15306,7 @@
           <w:t>Figure 4</w:t>
         </w:r>
       </w:ins>
-      <w:ins w:id="318" w:author="MohammadHossein Manuel Haqiqatkhah" w:date="2020-01-06T03:44:00Z">
+      <w:ins w:id="325" w:author="MohammadHossein Manuel Haqiqatkhah" w:date="2020-01-06T03:44:00Z">
         <w:r>
           <w:rPr>
             <w:lang w:bidi="fa-IR"/>
@@ -15808,12 +15320,12 @@
         </w:rPr>
         <w:t xml:space="preserve">. </w:t>
       </w:r>
-      <w:commentRangeEnd w:id="315"/>
+      <w:commentRangeEnd w:id="322"/>
       <w:r>
         <w:rPr>
           <w:rStyle w:val="CommentReference"/>
         </w:rPr>
-        <w:commentReference w:id="315"/>
+        <w:commentReference w:id="322"/>
       </w:r>
       <w:r>
         <w:rPr>
@@ -15821,7 +15333,7 @@
         </w:rPr>
         <w:t xml:space="preserve">The cell colors, coded similarly to the heat maps, denote average contrast measures derived from NetSimile algorithm </w:t>
       </w:r>
-      <w:del w:id="319" w:author="MohammadHossein Manuel Haqiqatkhah" w:date="2020-01-05T20:16:00Z">
+      <w:del w:id="326" w:author="MohammadHossein Manuel Haqiqatkhah" w:date="2020-01-05T20:16:00Z">
         <w:r>
           <w:rPr>
             <w:lang w:bidi="fa-IR"/>
@@ -15829,7 +15341,7 @@
           <w:delText xml:space="preserve">and </w:delText>
         </w:r>
       </w:del>
-      <w:ins w:id="320" w:author="MohammadHossein Manuel Haqiqatkhah" w:date="2020-01-05T20:16:00Z">
+      <w:ins w:id="327" w:author="MohammadHossein Manuel Haqiqatkhah" w:date="2020-01-05T20:16:00Z">
         <w:r>
           <w:rPr>
             <w:lang w:bidi="fa-IR"/>
@@ -15843,7 +15355,7 @@
         </w:rPr>
         <w:t>average HHG p-values (i.e.</w:t>
       </w:r>
-      <w:del w:id="321" w:author="MohammadHossein Manuel Haqiqatkhah" w:date="2020-01-05T20:17:00Z">
+      <w:del w:id="328" w:author="MohammadHossein Manuel Haqiqatkhah" w:date="2020-01-05T20:17:00Z">
         <w:r>
           <w:rPr>
             <w:lang w:bidi="fa-IR"/>
@@ -15851,7 +15363,7 @@
           <w:delText xml:space="preserve">, </w:delText>
         </w:r>
       </w:del>
-      <w:ins w:id="322" w:author="MohammadHossein Manuel Haqiqatkhah" w:date="2020-01-05T20:17:00Z">
+      <w:ins w:id="329" w:author="MohammadHossein Manuel Haqiqatkhah" w:date="2020-01-05T20:17:00Z">
         <w:r>
           <w:rPr>
             <w:lang w:bidi="fa-IR"/>
@@ -15915,39 +15427,143 @@
         </w:rPr>
         <w:t xml:space="preserve"> are indicated in each cell.</w:t>
       </w:r>
-      <w:ins w:id="323" w:author="MohammadHossein Manuel Haqiqatkhah" w:date="2020-01-06T08:04:00Z">
-        <w:r>
-          <w:rPr>
-            <w:lang w:bidi="fa-IR"/>
-          </w:rPr>
-          <w:t xml:space="preserve"> The OC family has shown </w:t>
-        </w:r>
-        <w:proofErr w:type="gramStart"/>
-        <w:r>
-          <w:rPr>
-            <w:lang w:bidi="fa-IR"/>
-          </w:rPr>
-          <w:t xml:space="preserve">most </w:t>
-        </w:r>
-      </w:ins>
-      <w:r>
-        <w:rPr>
-          <w:lang w:bidi="fa-IR"/>
-        </w:rPr>
-        <w:t xml:space="preserve"> A</w:t>
-      </w:r>
-      <w:r>
-        <w:rPr>
-          <w:lang w:bidi="fa-IR"/>
-        </w:rPr>
-        <w:t>s</w:t>
-      </w:r>
-      <w:proofErr w:type="gramEnd"/>
-      <w:r>
-        <w:rPr>
-          <w:lang w:bidi="fa-IR"/>
-        </w:rPr>
-        <w:t xml:space="preserve"> can be seen in this figure, </w:t>
+      <w:ins w:id="330" w:author="MohammadHossein Manuel Haqiqatkhah" w:date="2020-01-06T08:04:00Z">
+        <w:r>
+          <w:rPr>
+            <w:lang w:bidi="fa-IR"/>
+          </w:rPr>
+          <w:t xml:space="preserve"> The OC family </w:t>
+        </w:r>
+      </w:ins>
+      <w:ins w:id="331" w:author="MohammadHossein Manuel Haqiqatkhah" w:date="2020-01-06T08:30:00Z">
+        <w:r>
+          <w:rPr>
+            <w:lang w:bidi="fa-IR"/>
+          </w:rPr>
+          <w:t xml:space="preserve">manifests </w:t>
+        </w:r>
+      </w:ins>
+      <w:ins w:id="332" w:author="MohammadHossein Manuel Haqiqatkhah" w:date="2020-01-06T08:31:00Z">
+        <w:r>
+          <w:rPr>
+            <w:lang w:bidi="fa-IR"/>
+          </w:rPr>
+          <w:t xml:space="preserve">the </w:t>
+        </w:r>
+      </w:ins>
+      <w:ins w:id="333" w:author="MohammadHossein Manuel Haqiqatkhah" w:date="2020-01-06T08:30:00Z">
+        <w:r>
+          <w:rPr>
+            <w:lang w:bidi="fa-IR"/>
+          </w:rPr>
+          <w:t xml:space="preserve">least within-family contrast in the anatomical network. </w:t>
+        </w:r>
+      </w:ins>
+      <w:ins w:id="334" w:author="MohammadHossein Manuel Haqiqatkhah" w:date="2020-01-06T08:31:00Z">
+        <w:r>
+          <w:rPr>
+            <w:lang w:bidi="fa-IR"/>
+          </w:rPr>
+          <w:t xml:space="preserve">Based on HHG test of multivariate independence, </w:t>
+        </w:r>
+      </w:ins>
+      <w:ins w:id="335" w:author="MohammadHossein Manuel Haqiqatkhah" w:date="2020-01-06T08:33:00Z">
+        <w:r>
+          <w:rPr>
+            <w:lang w:bidi="fa-IR"/>
+          </w:rPr>
+          <w:t>except for OC-OC</w:t>
+        </w:r>
+      </w:ins>
+      <w:ins w:id="336" w:author="MohammadHossein Manuel Haqiqatkhah" w:date="2020-01-06T08:34:00Z">
+        <w:r>
+          <w:rPr>
+            <w:lang w:bidi="fa-IR"/>
+          </w:rPr>
+          <w:t>,</w:t>
+        </w:r>
+      </w:ins>
+      <w:ins w:id="337" w:author="MohammadHossein Manuel Haqiqatkhah" w:date="2020-01-06T08:33:00Z">
+        <w:r>
+          <w:rPr>
+            <w:lang w:bidi="fa-IR"/>
+          </w:rPr>
+          <w:t xml:space="preserve"> OC-UT, and OC-UC family pairs</w:t>
+        </w:r>
+      </w:ins>
+      <w:ins w:id="338" w:author="MohammadHossein Manuel Haqiqatkhah" w:date="2020-01-06T08:35:00Z">
+        <w:r>
+          <w:rPr>
+            <w:lang w:bidi="fa-IR"/>
+          </w:rPr>
+          <w:t xml:space="preserve"> in anatomical connectivities</w:t>
+        </w:r>
+      </w:ins>
+      <w:ins w:id="339" w:author="MohammadHossein Manuel Haqiqatkhah" w:date="2020-01-06T08:33:00Z">
+        <w:r>
+          <w:rPr>
+            <w:lang w:bidi="fa-IR"/>
+          </w:rPr>
+          <w:t xml:space="preserve">, there </w:t>
+        </w:r>
+      </w:ins>
+      <w:ins w:id="340" w:author="MohammadHossein Manuel Haqiqatkhah" w:date="2020-01-06T08:36:00Z">
+        <w:r>
+          <w:rPr>
+            <w:lang w:bidi="fa-IR"/>
+          </w:rPr>
+          <w:t xml:space="preserve">exist no conclusive evidence for distributional dependence of </w:t>
+        </w:r>
+      </w:ins>
+      <w:ins w:id="341" w:author="MohammadHossein Manuel Haqiqatkhah" w:date="2020-01-06T08:37:00Z">
+        <w:r>
+          <w:rPr>
+            <w:lang w:bidi="fa-IR"/>
+          </w:rPr>
+          <w:t>among families.</w:t>
+        </w:r>
+      </w:ins>
+      <w:del w:id="342" w:author="MohammadHossein Manuel Haqiqatkhah" w:date="2020-01-06T08:34:00Z">
+        <w:r>
+          <w:rPr>
+            <w:lang w:bidi="fa-IR"/>
+          </w:rPr>
+          <w:delText xml:space="preserve"> </w:delText>
+        </w:r>
+      </w:del>
+      <w:del w:id="343" w:author="MohammadHossein Manuel Haqiqatkhah" w:date="2020-01-06T08:37:00Z">
+        <w:r>
+          <w:rPr>
+            <w:lang w:bidi="fa-IR"/>
+          </w:rPr>
+          <w:delText>A</w:delText>
+        </w:r>
+        <w:r>
+          <w:rPr>
+            <w:lang w:bidi="fa-IR"/>
+          </w:rPr>
+          <w:delText xml:space="preserve">s </w:delText>
+        </w:r>
+      </w:del>
+      <w:ins w:id="344" w:author="MohammadHossein Manuel Haqiqatkhah" w:date="2020-01-06T08:37:00Z">
+        <w:r>
+          <w:rPr>
+            <w:lang w:bidi="fa-IR"/>
+          </w:rPr>
+          <w:t>Finally, a</w:t>
+        </w:r>
+        <w:r>
+          <w:rPr>
+            <w:lang w:bidi="fa-IR"/>
+          </w:rPr>
+          <w:t xml:space="preserve">s </w:t>
+        </w:r>
+      </w:ins>
+      <w:r>
+        <w:rPr>
+          <w:lang w:bidi="fa-IR"/>
+        </w:rPr>
+        <w:t xml:space="preserve">can be seen in this figure, </w:t>
       </w:r>
       <w:r>
         <w:rPr>
@@ -15955,7 +15571,7 @@
         </w:rPr>
         <w:t>the within- and between-family NetSimile contrasts of both anatomical and functional networks are in agreement.</w:t>
       </w:r>
-      <w:ins w:id="324" w:author="MohammadHossein Manuel Haqiqatkhah" w:date="2020-01-06T03:41:00Z">
+      <w:ins w:id="345" w:author="MohammadHossein Manuel Haqiqatkhah" w:date="2020-01-06T03:41:00Z">
         <w:r>
           <w:rPr>
             <w:lang w:bidi="fa-IR"/>
@@ -15969,8 +15585,8 @@
         </w:rPr>
         <w:t>(</w:t>
       </w:r>
-      <w:commentRangeStart w:id="325"/>
-      <w:commentRangeStart w:id="326"/>
+      <w:commentRangeStart w:id="346"/>
+      <w:commentRangeStart w:id="347"/>
       <w:r>
         <w:rPr>
           <w:color w:val="FF0000"/>
@@ -15991,15 +15607,15 @@
         </w:rPr>
         <w:t>)</w:t>
       </w:r>
-      <w:commentRangeEnd w:id="325"/>
+      <w:commentRangeEnd w:id="346"/>
       <w:r>
         <w:rPr>
           <w:rStyle w:val="CommentReference"/>
         </w:rPr>
-        <w:commentReference w:id="325"/>
-      </w:r>
-      <w:commentRangeEnd w:id="326"/>
-      <w:ins w:id="327" w:author="MohammadHossein Manuel Haqiqatkhah" w:date="2020-01-06T04:36:00Z">
+        <w:commentReference w:id="346"/>
+      </w:r>
+      <w:commentRangeEnd w:id="347"/>
+      <w:ins w:id="348" w:author="MohammadHossein Manuel Haqiqatkhah" w:date="2020-01-06T04:36:00Z">
         <w:r>
           <w:rPr>
             <w:lang w:bidi="fa-IR"/>
@@ -16011,9 +15627,9 @@
         <w:rPr>
           <w:rStyle w:val="CommentReference"/>
         </w:rPr>
-        <w:commentReference w:id="326"/>
-      </w:r>
-      <w:ins w:id="328" w:author="MohammadHossein Manuel Haqiqatkhah" w:date="2020-01-06T04:37:00Z">
+        <w:commentReference w:id="347"/>
+      </w:r>
+      <w:ins w:id="349" w:author="MohammadHossein Manuel Haqiqatkhah" w:date="2020-01-06T04:37:00Z">
         <w:r>
           <w:rPr>
             <w:lang w:bidi="fa-IR"/>
@@ -16032,11 +15648,11 @@
       <w:pPr>
         <w:jc w:val="center"/>
         <w:rPr>
-          <w:ins w:id="329" w:author="MohammadHossein Manuel Haqiqatkhah" w:date="2020-01-06T04:37:00Z"/>
+          <w:ins w:id="350" w:author="MohammadHossein Manuel Haqiqatkhah" w:date="2020-01-06T04:37:00Z"/>
           <w:lang w:bidi="fa-IR"/>
         </w:rPr>
       </w:pPr>
-      <w:ins w:id="330" w:author="MohammadHossein Manuel Haqiqatkhah" w:date="2020-01-06T04:37:00Z">
+      <w:ins w:id="351" w:author="MohammadHossein Manuel Haqiqatkhah" w:date="2020-01-06T04:37:00Z">
         <w:r>
           <w:rPr>
             <w:noProof/>
@@ -16089,8 +15705,8 @@
           <w:lang w:bidi="fa-IR"/>
         </w:rPr>
       </w:pPr>
-      <w:commentRangeStart w:id="331"/>
-      <w:commentRangeStart w:id="332"/>
+      <w:commentRangeStart w:id="352"/>
+      <w:commentRangeStart w:id="353"/>
       <w:r>
         <w:rPr>
           <w:rFonts w:cs="Arial"/>
@@ -16193,21 +15809,7 @@
         <w:rPr>
           <w:lang w:bidi="fa-IR"/>
         </w:rPr>
-        <w:t>$</w:t>
-      </w:r>
-      <w:proofErr w:type="spellStart"/>
-      <w:r>
-        <w:rPr>
-          <w:lang w:bidi="fa-IR"/>
-        </w:rPr>
-        <w:t>f_i</w:t>
-      </w:r>
-      <w:proofErr w:type="spellEnd"/>
-      <w:r>
-        <w:rPr>
-          <w:lang w:bidi="fa-IR"/>
-        </w:rPr>
-        <w:t>$</w:t>
+        <w:t>$f_i$</w:t>
       </w:r>
       <w:r>
         <w:rPr>
@@ -16223,19 +15825,19 @@
         </w:rPr>
         <w:t>is higher than the average resemblance of its members to the members of other families.</w:t>
       </w:r>
-      <w:commentRangeEnd w:id="331"/>
+      <w:commentRangeEnd w:id="352"/>
       <w:r>
         <w:rPr>
           <w:rStyle w:val="CommentReference"/>
         </w:rPr>
-        <w:commentReference w:id="331"/>
-      </w:r>
-      <w:commentRangeEnd w:id="332"/>
+        <w:commentReference w:id="352"/>
+      </w:r>
+      <w:commentRangeEnd w:id="353"/>
       <w:r>
         <w:rPr>
           <w:rStyle w:val="CommentReference"/>
         </w:rPr>
-        <w:commentReference w:id="332"/>
+        <w:commentReference w:id="353"/>
       </w:r>
       <w:r>
         <w:rPr>
@@ -16272,7 +15874,7 @@
         </w:rPr>
         <w:t xml:space="preserve"> higher for the anatomical network </w:t>
       </w:r>
-      <w:commentRangeStart w:id="333"/>
+      <w:commentRangeStart w:id="354"/>
       <w:r>
         <w:rPr>
           <w:rFonts w:cs="Arial"/>
@@ -16280,12 +15882,12 @@
         </w:rPr>
         <w:t>of OC family</w:t>
       </w:r>
-      <w:commentRangeEnd w:id="333"/>
+      <w:commentRangeEnd w:id="354"/>
       <w:r>
         <w:rPr>
           <w:rStyle w:val="CommentReference"/>
         </w:rPr>
-        <w:commentReference w:id="333"/>
+        <w:commentReference w:id="354"/>
       </w:r>
       <w:r>
         <w:rPr>
@@ -16572,7 +16174,7 @@
         </w:rPr>
         <w:t>are marked with asterisks.</w:t>
       </w:r>
-      <w:ins w:id="334" w:author="MohammadHossein Manuel Haqiqatkhah" w:date="2020-01-06T05:10:00Z">
+      <w:ins w:id="355" w:author="MohammadHossein Manuel Haqiqatkhah" w:date="2020-01-06T05:10:00Z">
         <w:r>
           <w:rPr>
             <w:rFonts w:cs="Arial"/>
@@ -16599,452 +16201,393 @@
     <w:p>
       <w:pPr>
         <w:rPr>
-          <w:ins w:id="335" w:author="MohammadHossein Manuel Haqiqatkhah" w:date="2020-01-06T06:41:00Z"/>
-          <w:color w:val="FF0000"/>
+          <w:ins w:id="356" w:author="MohammadHossein Manuel Haqiqatkhah" w:date="2020-01-06T06:41:00Z"/>
           <w:lang w:bidi="fa-IR"/>
         </w:rPr>
       </w:pPr>
-      <w:ins w:id="336" w:author="MohammadHossein Manuel Haqiqatkhah" w:date="2020-01-06T06:06:00Z">
-        <w:r>
-          <w:rPr>
-            <w:color w:val="FF0000"/>
+      <w:ins w:id="357" w:author="MohammadHossein Manuel Haqiqatkhah" w:date="2020-01-06T06:06:00Z">
+        <w:r>
+          <w:rPr>
             <w:lang w:bidi="fa-IR"/>
           </w:rPr>
           <w:t xml:space="preserve">In this </w:t>
         </w:r>
       </w:ins>
-      <w:ins w:id="337" w:author="MohammadHossein Manuel Haqiqatkhah" w:date="2020-01-06T06:08:00Z">
-        <w:r>
-          <w:rPr>
-            <w:color w:val="FF0000"/>
+      <w:ins w:id="358" w:author="MohammadHossein Manuel Haqiqatkhah" w:date="2020-01-06T06:08:00Z">
+        <w:r>
+          <w:rPr>
             <w:lang w:bidi="fa-IR"/>
           </w:rPr>
           <w:t xml:space="preserve">modeling study, </w:t>
         </w:r>
       </w:ins>
-      <w:ins w:id="338" w:author="MohammadHossein Manuel Haqiqatkhah" w:date="2020-01-06T06:06:00Z">
-        <w:r>
-          <w:rPr>
-            <w:color w:val="FF0000"/>
+      <w:ins w:id="359" w:author="MohammadHossein Manuel Haqiqatkhah" w:date="2020-01-06T06:06:00Z">
+        <w:r>
+          <w:rPr>
             <w:lang w:bidi="fa-IR"/>
           </w:rPr>
           <w:t>we investigated the effect of non</w:t>
         </w:r>
       </w:ins>
-      <w:ins w:id="339" w:author="MohammadHossein Manuel Haqiqatkhah" w:date="2020-01-06T06:07:00Z">
-        <w:r>
-          <w:rPr>
-            <w:color w:val="FF0000"/>
+      <w:ins w:id="360" w:author="MohammadHossein Manuel Haqiqatkhah" w:date="2020-01-06T06:07:00Z">
+        <w:r>
+          <w:rPr>
             <w:lang w:bidi="fa-IR"/>
           </w:rPr>
           <w:t>-</w:t>
         </w:r>
       </w:ins>
-      <w:ins w:id="340" w:author="MohammadHossein Manuel Haqiqatkhah" w:date="2020-01-06T06:06:00Z">
-        <w:r>
-          <w:rPr>
-            <w:color w:val="FF0000"/>
+      <w:ins w:id="361" w:author="MohammadHossein Manuel Haqiqatkhah" w:date="2020-01-06T06:06:00Z">
+        <w:r>
+          <w:rPr>
             <w:lang w:bidi="fa-IR"/>
           </w:rPr>
           <w:t xml:space="preserve">uniform </w:t>
         </w:r>
       </w:ins>
-      <w:ins w:id="341" w:author="MohammadHossein Manuel Haqiqatkhah" w:date="2020-01-06T06:53:00Z">
-        <w:r>
-          <w:rPr>
-            <w:color w:val="FF0000"/>
+      <w:ins w:id="362" w:author="MohammadHossein Manuel Haqiqatkhah" w:date="2020-01-06T06:53:00Z">
+        <w:r>
+          <w:rPr>
             <w:lang w:bidi="fa-IR"/>
           </w:rPr>
           <w:t>turb</w:t>
         </w:r>
       </w:ins>
-      <w:ins w:id="342" w:author="MohammadHossein Manuel Haqiqatkhah" w:date="2020-01-06T06:54:00Z">
-        <w:r>
-          <w:rPr>
-            <w:color w:val="FF0000"/>
+      <w:ins w:id="363" w:author="MohammadHossein Manuel Haqiqatkhah" w:date="2020-01-06T06:54:00Z">
+        <w:r>
+          <w:rPr>
             <w:lang w:bidi="fa-IR"/>
           </w:rPr>
           <w:t>ulence and coupling parameters</w:t>
         </w:r>
       </w:ins>
-      <w:ins w:id="343" w:author="MohammadHossein Manuel Haqiqatkhah" w:date="2020-01-06T06:06:00Z">
-        <w:r>
-          <w:rPr>
-            <w:color w:val="FF0000"/>
+      <w:ins w:id="364" w:author="MohammadHossein Manuel Haqiqatkhah" w:date="2020-01-06T06:06:00Z">
+        <w:r>
+          <w:rPr>
             <w:lang w:bidi="fa-IR"/>
           </w:rPr>
           <w:t xml:space="preserve"> </w:t>
         </w:r>
       </w:ins>
-      <w:ins w:id="344" w:author="MohammadHossein Manuel Haqiqatkhah" w:date="2020-01-06T06:07:00Z">
-        <w:r>
-          <w:rPr>
-            <w:color w:val="FF0000"/>
+      <w:ins w:id="365" w:author="MohammadHossein Manuel Haqiqatkhah" w:date="2020-01-06T06:07:00Z">
+        <w:r>
+          <w:rPr>
             <w:lang w:bidi="fa-IR"/>
           </w:rPr>
           <w:t xml:space="preserve">of coupled logistic maps. In </w:t>
         </w:r>
       </w:ins>
-      <w:ins w:id="345" w:author="MohammadHossein Manuel Haqiqatkhah" w:date="2020-01-06T06:08:00Z">
-        <w:r>
-          <w:rPr>
-            <w:color w:val="FF0000"/>
+      <w:ins w:id="366" w:author="MohammadHossein Manuel Haqiqatkhah" w:date="2020-01-06T06:08:00Z">
+        <w:r>
+          <w:rPr>
             <w:lang w:bidi="fa-IR"/>
           </w:rPr>
           <w:t>particular, we studied how such</w:t>
         </w:r>
       </w:ins>
-      <w:ins w:id="346" w:author="MohammadHossein Manuel Haqiqatkhah" w:date="2020-01-06T06:21:00Z">
-        <w:r>
-          <w:rPr>
-            <w:color w:val="FF0000"/>
+      <w:ins w:id="367" w:author="MohammadHossein Manuel Haqiqatkhah" w:date="2020-01-06T06:21:00Z">
+        <w:r>
+          <w:rPr>
             <w:lang w:bidi="fa-IR"/>
           </w:rPr>
           <w:t xml:space="preserve"> deviated</w:t>
         </w:r>
       </w:ins>
-      <w:ins w:id="347" w:author="MohammadHossein Manuel Haqiqatkhah" w:date="2020-01-06T06:08:00Z">
-        <w:r>
-          <w:rPr>
-            <w:color w:val="FF0000"/>
+      <w:ins w:id="368" w:author="MohammadHossein Manuel Haqiqatkhah" w:date="2020-01-06T06:08:00Z">
+        <w:r>
+          <w:rPr>
             <w:lang w:bidi="fa-IR"/>
           </w:rPr>
           <w:t xml:space="preserve"> parametrization </w:t>
         </w:r>
         <w:r>
           <w:rPr>
-            <w:color w:val="FF0000"/>
             <w:lang w:bidi="fa-IR"/>
           </w:rPr>
           <w:t>reflect in</w:t>
         </w:r>
       </w:ins>
-      <w:ins w:id="348" w:author="MohammadHossein Manuel Haqiqatkhah" w:date="2020-01-06T06:21:00Z">
-        <w:r>
-          <w:rPr>
-            <w:color w:val="FF0000"/>
+      <w:ins w:id="369" w:author="MohammadHossein Manuel Haqiqatkhah" w:date="2020-01-06T06:21:00Z">
+        <w:r>
+          <w:rPr>
             <w:lang w:bidi="fa-IR"/>
           </w:rPr>
           <w:t xml:space="preserve"> </w:t>
         </w:r>
       </w:ins>
-      <w:ins w:id="349" w:author="MohammadHossein Manuel Haqiqatkhah" w:date="2020-01-06T06:08:00Z">
-        <w:r>
-          <w:rPr>
-            <w:color w:val="FF0000"/>
+      <w:ins w:id="370" w:author="MohammadHossein Manuel Haqiqatkhah" w:date="2020-01-06T06:08:00Z">
+        <w:r>
+          <w:rPr>
             <w:lang w:bidi="fa-IR"/>
           </w:rPr>
           <w:t>network structure and its structural measures</w:t>
         </w:r>
       </w:ins>
-      <w:ins w:id="350" w:author="MohammadHossein Manuel Haqiqatkhah" w:date="2020-01-06T06:22:00Z">
-        <w:r>
-          <w:rPr>
-            <w:color w:val="FF0000"/>
+      <w:ins w:id="371" w:author="MohammadHossein Manuel Haqiqatkhah" w:date="2020-01-06T06:22:00Z">
+        <w:r>
+          <w:rPr>
             <w:lang w:bidi="fa-IR"/>
           </w:rPr>
           <w:t xml:space="preserve">, and whether adaptive rewiring algorithm is robust to these perturbations. </w:t>
         </w:r>
       </w:ins>
-      <w:ins w:id="351" w:author="MohammadHossein Manuel Haqiqatkhah" w:date="2020-01-06T06:43:00Z">
-        <w:r>
-          <w:rPr>
-            <w:color w:val="FF0000"/>
+      <w:ins w:id="372" w:author="MohammadHossein Manuel Haqiqatkhah" w:date="2020-01-06T06:43:00Z">
+        <w:r>
+          <w:rPr>
             <w:lang w:bidi="fa-IR"/>
           </w:rPr>
           <w:t>In a</w:t>
         </w:r>
       </w:ins>
-      <w:ins w:id="352" w:author="MohammadHossein Manuel Haqiqatkhah" w:date="2020-01-06T06:40:00Z">
-        <w:r>
-          <w:rPr>
-            <w:color w:val="FF0000"/>
+      <w:ins w:id="373" w:author="MohammadHossein Manuel Haqiqatkhah" w:date="2020-01-06T06:40:00Z">
+        <w:r>
+          <w:rPr>
             <w:lang w:bidi="fa-IR"/>
           </w:rPr>
           <w:t>ll models</w:t>
         </w:r>
       </w:ins>
-      <w:ins w:id="353" w:author="MohammadHossein Manuel Haqiqatkhah" w:date="2020-01-06T06:41:00Z">
-        <w:r>
-          <w:rPr>
-            <w:color w:val="FF0000"/>
+      <w:ins w:id="374" w:author="MohammadHossein Manuel Haqiqatkhah" w:date="2020-01-06T06:41:00Z">
+        <w:r>
+          <w:rPr>
             <w:lang w:bidi="fa-IR"/>
           </w:rPr>
           <w:t>, regardless of</w:t>
         </w:r>
       </w:ins>
-      <w:ins w:id="354" w:author="MohammadHossein Manuel Haqiqatkhah" w:date="2020-01-06T06:55:00Z">
-        <w:r>
-          <w:rPr>
-            <w:color w:val="FF0000"/>
+      <w:ins w:id="375" w:author="MohammadHossein Manuel Haqiqatkhah" w:date="2020-01-06T06:55:00Z">
+        <w:r>
+          <w:rPr>
             <w:lang w:bidi="fa-IR"/>
           </w:rPr>
           <w:t xml:space="preserve"> </w:t>
         </w:r>
       </w:ins>
-      <w:ins w:id="355" w:author="MohammadHossein Manuel Haqiqatkhah" w:date="2020-01-06T06:41:00Z">
-        <w:r>
-          <w:rPr>
-            <w:color w:val="FF0000"/>
+      <w:ins w:id="376" w:author="MohammadHossein Manuel Haqiqatkhah" w:date="2020-01-06T06:41:00Z">
+        <w:r>
+          <w:rPr>
             <w:lang w:bidi="fa-IR"/>
           </w:rPr>
           <w:t>parameterization,</w:t>
         </w:r>
       </w:ins>
-      <w:ins w:id="356" w:author="MohammadHossein Manuel Haqiqatkhah" w:date="2020-01-06T06:40:00Z">
-        <w:r>
-          <w:rPr>
-            <w:color w:val="FF0000"/>
+      <w:ins w:id="377" w:author="MohammadHossein Manuel Haqiqatkhah" w:date="2020-01-06T06:40:00Z">
+        <w:r>
+          <w:rPr>
             <w:lang w:bidi="fa-IR"/>
           </w:rPr>
           <w:t xml:space="preserve"> </w:t>
         </w:r>
       </w:ins>
-      <w:ins w:id="357" w:author="MohammadHossein Manuel Haqiqatkhah" w:date="2020-01-06T06:43:00Z">
-        <w:r>
-          <w:rPr>
-            <w:color w:val="FF0000"/>
+      <w:ins w:id="378" w:author="MohammadHossein Manuel Haqiqatkhah" w:date="2020-01-06T06:43:00Z">
+        <w:r>
+          <w:rPr>
             <w:lang w:bidi="fa-IR"/>
           </w:rPr>
           <w:t xml:space="preserve">adaptive rewiring </w:t>
         </w:r>
       </w:ins>
-      <w:ins w:id="358" w:author="MohammadHossein Manuel Haqiqatkhah" w:date="2020-01-06T06:40:00Z">
-        <w:r>
-          <w:rPr>
-            <w:color w:val="FF0000"/>
+      <w:ins w:id="379" w:author="MohammadHossein Manuel Haqiqatkhah" w:date="2020-01-06T06:40:00Z">
+        <w:r>
+          <w:rPr>
             <w:lang w:bidi="fa-IR"/>
           </w:rPr>
           <w:t>evolve</w:t>
         </w:r>
       </w:ins>
-      <w:ins w:id="359" w:author="MohammadHossein Manuel Haqiqatkhah" w:date="2020-01-06T06:44:00Z">
-        <w:r>
-          <w:rPr>
-            <w:color w:val="FF0000"/>
+      <w:ins w:id="380" w:author="MohammadHossein Manuel Haqiqatkhah" w:date="2020-01-06T06:44:00Z">
+        <w:r>
+          <w:rPr>
             <w:lang w:bidi="fa-IR"/>
           </w:rPr>
           <w:t>s random networks</w:t>
         </w:r>
       </w:ins>
-      <w:ins w:id="360" w:author="MohammadHossein Manuel Haqiqatkhah" w:date="2020-01-06T06:40:00Z">
-        <w:r>
-          <w:rPr>
-            <w:color w:val="FF0000"/>
+      <w:ins w:id="381" w:author="MohammadHossein Manuel Haqiqatkhah" w:date="2020-01-06T06:40:00Z">
+        <w:r>
+          <w:rPr>
             <w:lang w:bidi="fa-IR"/>
           </w:rPr>
           <w:t xml:space="preserve"> into small-wo</w:t>
         </w:r>
       </w:ins>
-      <w:ins w:id="361" w:author="MohammadHossein Manuel Haqiqatkhah" w:date="2020-01-06T06:41:00Z">
-        <w:r>
-          <w:rPr>
-            <w:color w:val="FF0000"/>
+      <w:ins w:id="382" w:author="MohammadHossein Manuel Haqiqatkhah" w:date="2020-01-06T06:41:00Z">
+        <w:r>
+          <w:rPr>
             <w:lang w:bidi="fa-IR"/>
           </w:rPr>
           <w:t>rld structures with well-clustered modules and rich club</w:t>
         </w:r>
       </w:ins>
-      <w:ins w:id="362" w:author="MohammadHossein Manuel Haqiqatkhah" w:date="2020-01-06T06:42:00Z">
-        <w:r>
-          <w:rPr>
-            <w:color w:val="FF0000"/>
+      <w:ins w:id="383" w:author="MohammadHossein Manuel Haqiqatkhah" w:date="2020-01-06T06:42:00Z">
+        <w:r>
+          <w:rPr>
             <w:lang w:bidi="fa-IR"/>
           </w:rPr>
           <w:t>s</w:t>
         </w:r>
       </w:ins>
-      <w:ins w:id="363" w:author="MohammadHossein Manuel Haqiqatkhah" w:date="2020-01-06T06:41:00Z">
-        <w:r>
-          <w:rPr>
-            <w:color w:val="FF0000"/>
+      <w:ins w:id="384" w:author="MohammadHossein Manuel Haqiqatkhah" w:date="2020-01-06T06:41:00Z">
+        <w:r>
+          <w:rPr>
             <w:lang w:bidi="fa-IR"/>
           </w:rPr>
           <w:t>.</w:t>
         </w:r>
       </w:ins>
-      <w:ins w:id="364" w:author="MohammadHossein Manuel Haqiqatkhah" w:date="2020-01-06T06:42:00Z">
-        <w:r>
-          <w:rPr>
-            <w:color w:val="FF0000"/>
+      <w:ins w:id="385" w:author="MohammadHossein Manuel Haqiqatkhah" w:date="2020-01-06T06:42:00Z">
+        <w:r>
+          <w:rPr>
             <w:lang w:bidi="fa-IR"/>
           </w:rPr>
           <w:t xml:space="preserve"> This evolution </w:t>
         </w:r>
       </w:ins>
-      <w:ins w:id="365" w:author="MohammadHossein Manuel Haqiqatkhah" w:date="2020-01-06T07:13:00Z">
-        <w:r>
-          <w:rPr>
-            <w:color w:val="FF0000"/>
+      <w:ins w:id="386" w:author="MohammadHossein Manuel Haqiqatkhah" w:date="2020-01-06T07:13:00Z">
+        <w:r>
+          <w:rPr>
             <w:lang w:bidi="fa-IR"/>
           </w:rPr>
           <w:t>yields remarkable increase</w:t>
         </w:r>
       </w:ins>
-      <w:ins w:id="366" w:author="MohammadHossein Manuel Haqiqatkhah" w:date="2020-01-06T07:14:00Z">
-        <w:r>
-          <w:rPr>
-            <w:color w:val="FF0000"/>
+      <w:ins w:id="387" w:author="MohammadHossein Manuel Haqiqatkhah" w:date="2020-01-06T07:14:00Z">
+        <w:r>
+          <w:rPr>
             <w:lang w:bidi="fa-IR"/>
           </w:rPr>
           <w:t xml:space="preserve">, as much as </w:t>
         </w:r>
       </w:ins>
-      <w:ins w:id="367" w:author="MohammadHossein Manuel Haqiqatkhah" w:date="2020-01-06T07:17:00Z">
-        <w:r>
-          <w:rPr>
-            <w:color w:val="FF0000"/>
+      <w:ins w:id="388" w:author="MohammadHossein Manuel Haqiqatkhah" w:date="2020-01-06T07:17:00Z">
+        <w:r>
+          <w:rPr>
             <w:lang w:bidi="fa-IR"/>
           </w:rPr>
           <w:t>4</w:t>
         </w:r>
       </w:ins>
-      <w:ins w:id="368" w:author="MohammadHossein Manuel Haqiqatkhah" w:date="2020-01-06T07:47:00Z">
-        <w:r>
-          <w:rPr>
-            <w:color w:val="FF0000"/>
+      <w:ins w:id="389" w:author="MohammadHossein Manuel Haqiqatkhah" w:date="2020-01-06T07:47:00Z">
+        <w:r>
+          <w:rPr>
             <w:lang w:bidi="fa-IR"/>
           </w:rPr>
           <w:t>-</w:t>
         </w:r>
       </w:ins>
-      <w:ins w:id="369" w:author="MohammadHossein Manuel Haqiqatkhah" w:date="2020-01-06T07:17:00Z">
-        <w:r>
-          <w:rPr>
-            <w:color w:val="FF0000"/>
+      <w:ins w:id="390" w:author="MohammadHossein Manuel Haqiqatkhah" w:date="2020-01-06T07:17:00Z">
+        <w:r>
+          <w:rPr>
             <w:lang w:bidi="fa-IR"/>
           </w:rPr>
           <w:t>fold,</w:t>
         </w:r>
       </w:ins>
-      <w:ins w:id="370" w:author="MohammadHossein Manuel Haqiqatkhah" w:date="2020-01-06T07:14:00Z">
-        <w:r>
-          <w:rPr>
-            <w:color w:val="FF0000"/>
+      <w:ins w:id="391" w:author="MohammadHossein Manuel Haqiqatkhah" w:date="2020-01-06T07:14:00Z">
+        <w:r>
+          <w:rPr>
             <w:lang w:bidi="fa-IR"/>
           </w:rPr>
           <w:t xml:space="preserve"> </w:t>
         </w:r>
       </w:ins>
-      <w:ins w:id="371" w:author="MohammadHossein Manuel Haqiqatkhah" w:date="2020-01-06T07:13:00Z">
-        <w:r>
-          <w:rPr>
-            <w:color w:val="FF0000"/>
+      <w:ins w:id="392" w:author="MohammadHossein Manuel Haqiqatkhah" w:date="2020-01-06T07:13:00Z">
+        <w:r>
+          <w:rPr>
             <w:lang w:bidi="fa-IR"/>
           </w:rPr>
           <w:t xml:space="preserve">in </w:t>
         </w:r>
       </w:ins>
-      <w:ins w:id="372" w:author="MohammadHossein Manuel Haqiqatkhah" w:date="2020-01-06T07:14:00Z">
-        <w:r>
-          <w:rPr>
-            <w:color w:val="FF0000"/>
-            <w:lang w:bidi="fa-IR"/>
-          </w:rPr>
-          <w:t>clustering coefficient, network modularity, and small-</w:t>
-        </w:r>
-        <w:proofErr w:type="spellStart"/>
-        <w:r>
-          <w:rPr>
-            <w:color w:val="FF0000"/>
-            <w:lang w:bidi="fa-IR"/>
-          </w:rPr>
-          <w:t>worldness</w:t>
-        </w:r>
-      </w:ins>
-      <w:proofErr w:type="spellEnd"/>
-      <w:ins w:id="373" w:author="MohammadHossein Manuel Haqiqatkhah" w:date="2020-01-06T07:31:00Z">
-        <w:r>
-          <w:rPr>
-            <w:color w:val="FF0000"/>
+      <w:ins w:id="393" w:author="MohammadHossein Manuel Haqiqatkhah" w:date="2020-01-06T07:14:00Z">
+        <w:r>
+          <w:rPr>
+            <w:lang w:bidi="fa-IR"/>
+          </w:rPr>
+          <w:t>clustering coefficient, network modularity, and small-worldness</w:t>
+        </w:r>
+      </w:ins>
+      <w:ins w:id="394" w:author="MohammadHossein Manuel Haqiqatkhah" w:date="2020-01-06T07:31:00Z">
+        <w:r>
+          <w:rPr>
             <w:lang w:bidi="fa-IR"/>
           </w:rPr>
           <w:t xml:space="preserve"> at the cost of a small</w:t>
         </w:r>
       </w:ins>
-      <w:ins w:id="374" w:author="MohammadHossein Manuel Haqiqatkhah" w:date="2020-01-06T07:32:00Z">
-        <w:r>
-          <w:rPr>
-            <w:color w:val="FF0000"/>
+      <w:ins w:id="395" w:author="MohammadHossein Manuel Haqiqatkhah" w:date="2020-01-06T07:32:00Z">
+        <w:r>
+          <w:rPr>
             <w:lang w:bidi="fa-IR"/>
           </w:rPr>
           <w:t xml:space="preserve"> (i.e., less than 15%) </w:t>
         </w:r>
       </w:ins>
-      <w:ins w:id="375" w:author="MohammadHossein Manuel Haqiqatkhah" w:date="2020-01-06T07:31:00Z">
-        <w:r>
-          <w:rPr>
-            <w:color w:val="FF0000"/>
+      <w:ins w:id="396" w:author="MohammadHossein Manuel Haqiqatkhah" w:date="2020-01-06T07:31:00Z">
+        <w:r>
+          <w:rPr>
             <w:lang w:bidi="fa-IR"/>
           </w:rPr>
           <w:t>increase in average path length</w:t>
         </w:r>
       </w:ins>
-      <w:ins w:id="376" w:author="MohammadHossein Manuel Haqiqatkhah" w:date="2020-01-06T07:14:00Z">
-        <w:r>
-          <w:rPr>
-            <w:color w:val="FF0000"/>
+      <w:ins w:id="397" w:author="MohammadHossein Manuel Haqiqatkhah" w:date="2020-01-06T07:14:00Z">
+        <w:r>
+          <w:rPr>
             <w:lang w:bidi="fa-IR"/>
           </w:rPr>
           <w:t>.</w:t>
         </w:r>
       </w:ins>
-      <w:ins w:id="377" w:author="MohammadHossein Manuel Haqiqatkhah" w:date="2020-01-06T07:17:00Z">
-        <w:r>
-          <w:rPr>
-            <w:color w:val="FF0000"/>
+      <w:ins w:id="398" w:author="MohammadHossein Manuel Haqiqatkhah" w:date="2020-01-06T07:17:00Z">
+        <w:r>
+          <w:rPr>
             <w:lang w:bidi="fa-IR"/>
           </w:rPr>
           <w:t xml:space="preserve"> Moreover, the models form rich clubs</w:t>
         </w:r>
       </w:ins>
-      <w:ins w:id="378" w:author="MohammadHossein Manuel Haqiqatkhah" w:date="2020-01-06T07:20:00Z">
-        <w:r>
-          <w:rPr>
-            <w:color w:val="FF0000"/>
+      <w:ins w:id="399" w:author="MohammadHossein Manuel Haqiqatkhah" w:date="2020-01-06T07:20:00Z">
+        <w:r>
+          <w:rPr>
             <w:lang w:bidi="fa-IR"/>
           </w:rPr>
           <w:t xml:space="preserve"> </w:t>
         </w:r>
       </w:ins>
-      <w:ins w:id="379" w:author="MohammadHossein Manuel Haqiqatkhah" w:date="2020-01-06T07:21:00Z">
-        <w:r>
-          <w:rPr>
-            <w:color w:val="FF0000"/>
+      <w:ins w:id="400" w:author="MohammadHossein Manuel Haqiqatkhah" w:date="2020-01-06T07:21:00Z">
+        <w:r>
+          <w:rPr>
             <w:lang w:bidi="fa-IR"/>
           </w:rPr>
           <w:t xml:space="preserve">as large as </w:t>
         </w:r>
       </w:ins>
-      <w:ins w:id="380" w:author="MohammadHossein Manuel Haqiqatkhah" w:date="2020-01-06T07:18:00Z">
-        <w:r>
-          <w:rPr>
-            <w:color w:val="FF0000"/>
+      <w:ins w:id="401" w:author="MohammadHossein Manuel Haqiqatkhah" w:date="2020-01-06T07:18:00Z">
+        <w:r>
+          <w:rPr>
             <w:lang w:bidi="fa-IR"/>
           </w:rPr>
           <w:t>25-50% of network size.</w:t>
         </w:r>
       </w:ins>
-      <w:ins w:id="381" w:author="MohammadHossein Manuel Haqiqatkhah" w:date="2020-01-06T07:48:00Z">
-        <w:r>
-          <w:rPr>
-            <w:color w:val="FF0000"/>
+      <w:ins w:id="402" w:author="MohammadHossein Manuel Haqiqatkhah" w:date="2020-01-06T07:48:00Z">
+        <w:r>
+          <w:rPr>
             <w:lang w:bidi="fa-IR"/>
           </w:rPr>
           <w:t xml:space="preserve"> </w:t>
         </w:r>
         <w:r>
           <w:rPr>
-            <w:color w:val="FF0000"/>
             <w:lang w:bidi="fa-IR"/>
           </w:rPr>
           <w:t xml:space="preserve">The evolution taking place in our models were in accordance with </w:t>
         </w:r>
       </w:ins>
-      <w:ins w:id="382" w:author="MohammadHossein Manuel Haqiqatkhah" w:date="2020-01-06T07:49:00Z">
-        <w:r>
-          <w:rPr>
-            <w:color w:val="FF0000"/>
+      <w:ins w:id="403" w:author="MohammadHossein Manuel Haqiqatkhah" w:date="2020-01-06T07:49:00Z">
+        <w:r>
+          <w:rPr>
             <w:lang w:bidi="fa-IR"/>
           </w:rPr>
           <w:t>the literature on adaptive rewiring.</w:t>
@@ -17054,487 +16597,1165 @@
     <w:p>
       <w:pPr>
         <w:rPr>
-          <w:ins w:id="383" w:author="MohammadHossein Manuel Haqiqatkhah" w:date="2020-01-06T08:02:00Z"/>
-          <w:color w:val="FF0000"/>
+          <w:ins w:id="404" w:author="MohammadHossein Manuel Haqiqatkhah" w:date="2020-01-06T08:02:00Z"/>
           <w:lang w:bidi="fa-IR"/>
         </w:rPr>
       </w:pPr>
-      <w:ins w:id="384" w:author="MohammadHossein Manuel Haqiqatkhah" w:date="2020-01-06T07:35:00Z">
-        <w:r>
-          <w:rPr>
-            <w:color w:val="FF0000"/>
+      <w:ins w:id="405" w:author="MohammadHossein Manuel Haqiqatkhah" w:date="2020-01-06T07:35:00Z">
+        <w:r>
+          <w:rPr>
             <w:lang w:bidi="fa-IR"/>
           </w:rPr>
           <w:t xml:space="preserve">Although the big picture was consistent </w:t>
         </w:r>
       </w:ins>
-      <w:ins w:id="385" w:author="MohammadHossein Manuel Haqiqatkhah" w:date="2020-01-06T07:39:00Z">
-        <w:r>
-          <w:rPr>
-            <w:color w:val="FF0000"/>
+      <w:ins w:id="406" w:author="MohammadHossein Manuel Haqiqatkhah" w:date="2020-01-06T07:39:00Z">
+        <w:r>
+          <w:rPr>
             <w:lang w:bidi="fa-IR"/>
           </w:rPr>
           <w:t>across</w:t>
         </w:r>
       </w:ins>
-      <w:ins w:id="386" w:author="MohammadHossein Manuel Haqiqatkhah" w:date="2020-01-06T07:35:00Z">
-        <w:r>
-          <w:rPr>
-            <w:color w:val="FF0000"/>
+      <w:ins w:id="407" w:author="MohammadHossein Manuel Haqiqatkhah" w:date="2020-01-06T07:35:00Z">
+        <w:r>
+          <w:rPr>
             <w:lang w:bidi="fa-IR"/>
           </w:rPr>
           <w:t xml:space="preserve"> models, </w:t>
         </w:r>
       </w:ins>
-      <w:ins w:id="387" w:author="MohammadHossein Manuel Haqiqatkhah" w:date="2020-01-06T07:37:00Z">
-        <w:r>
-          <w:rPr>
-            <w:color w:val="FF0000"/>
+      <w:ins w:id="408" w:author="MohammadHossein Manuel Haqiqatkhah" w:date="2020-01-06T07:37:00Z">
+        <w:r>
+          <w:rPr>
             <w:lang w:bidi="fa-IR"/>
           </w:rPr>
           <w:t>w</w:t>
         </w:r>
       </w:ins>
-      <w:ins w:id="388" w:author="MohammadHossein Manuel Haqiqatkhah" w:date="2020-01-06T07:33:00Z">
-        <w:r>
-          <w:rPr>
-            <w:color w:val="FF0000"/>
+      <w:ins w:id="409" w:author="MohammadHossein Manuel Haqiqatkhah" w:date="2020-01-06T07:33:00Z">
+        <w:r>
+          <w:rPr>
             <w:lang w:bidi="fa-IR"/>
           </w:rPr>
           <w:t xml:space="preserve">e observed variability among models both in the evolution </w:t>
         </w:r>
       </w:ins>
-      <w:ins w:id="389" w:author="MohammadHossein Manuel Haqiqatkhah" w:date="2020-01-06T07:34:00Z">
-        <w:r>
-          <w:rPr>
-            <w:color w:val="FF0000"/>
+      <w:ins w:id="410" w:author="MohammadHossein Manuel Haqiqatkhah" w:date="2020-01-06T07:34:00Z">
+        <w:r>
+          <w:rPr>
             <w:lang w:bidi="fa-IR"/>
           </w:rPr>
           <w:t xml:space="preserve">of structural measures and </w:t>
         </w:r>
       </w:ins>
-      <w:ins w:id="390" w:author="MohammadHossein Manuel Haqiqatkhah" w:date="2020-01-06T08:07:00Z">
-        <w:r>
-          <w:rPr>
-            <w:color w:val="FF0000"/>
+      <w:ins w:id="411" w:author="MohammadHossein Manuel Haqiqatkhah" w:date="2020-01-06T08:07:00Z">
+        <w:r>
+          <w:rPr>
             <w:lang w:bidi="fa-IR"/>
           </w:rPr>
           <w:t>the final states of anatomical and functional connectivity</w:t>
         </w:r>
       </w:ins>
-      <w:bookmarkStart w:id="391" w:name="_GoBack"/>
-      <w:bookmarkEnd w:id="391"/>
-      <w:ins w:id="392" w:author="MohammadHossein Manuel Haqiqatkhah" w:date="2020-01-06T07:34:00Z">
-        <w:r>
-          <w:rPr>
-            <w:color w:val="FF0000"/>
+      <w:ins w:id="412" w:author="MohammadHossein Manuel Haqiqatkhah" w:date="2020-01-06T07:34:00Z">
+        <w:r>
+          <w:rPr>
             <w:lang w:bidi="fa-IR"/>
           </w:rPr>
           <w:t xml:space="preserve">. These variations are partly due to </w:t>
         </w:r>
       </w:ins>
-      <w:ins w:id="393" w:author="MohammadHossein Manuel Haqiqatkhah" w:date="2020-01-06T07:35:00Z">
-        <w:r>
-          <w:rPr>
-            <w:color w:val="FF0000"/>
+      <w:ins w:id="413" w:author="MohammadHossein Manuel Haqiqatkhah" w:date="2020-01-06T07:35:00Z">
+        <w:r>
+          <w:rPr>
             <w:lang w:bidi="fa-IR"/>
           </w:rPr>
           <w:t xml:space="preserve">the </w:t>
         </w:r>
       </w:ins>
-      <w:ins w:id="394" w:author="MohammadHossein Manuel Haqiqatkhah" w:date="2020-01-06T07:50:00Z">
-        <w:r>
-          <w:rPr>
-            <w:color w:val="FF0000"/>
+      <w:ins w:id="414" w:author="MohammadHossein Manuel Haqiqatkhah" w:date="2020-01-06T07:50:00Z">
+        <w:r>
+          <w:rPr>
             <w:lang w:bidi="fa-IR"/>
           </w:rPr>
           <w:t xml:space="preserve">family-specific parameterization of models. Yet, especially for </w:t>
         </w:r>
       </w:ins>
-      <w:ins w:id="395" w:author="MohammadHossein Manuel Haqiqatkhah" w:date="2020-01-06T07:51:00Z">
-        <w:r>
-          <w:rPr>
-            <w:color w:val="FF0000"/>
+      <w:ins w:id="415" w:author="MohammadHossein Manuel Haqiqatkhah" w:date="2020-01-06T07:51:00Z">
+        <w:r>
+          <w:rPr>
             <w:lang w:bidi="fa-IR"/>
           </w:rPr>
           <w:t>the variabilities observed within families, the</w:t>
         </w:r>
       </w:ins>
-      <w:ins w:id="396" w:author="MohammadHossein Manuel Haqiqatkhah" w:date="2020-01-06T07:50:00Z">
-        <w:r>
-          <w:rPr>
-            <w:color w:val="FF0000"/>
+      <w:ins w:id="416" w:author="MohammadHossein Manuel Haqiqatkhah" w:date="2020-01-06T07:50:00Z">
+        <w:r>
+          <w:rPr>
             <w:lang w:bidi="fa-IR"/>
           </w:rPr>
           <w:t xml:space="preserve"> </w:t>
         </w:r>
       </w:ins>
-      <w:ins w:id="397" w:author="MohammadHossein Manuel Haqiqatkhah" w:date="2020-01-06T07:33:00Z">
-        <w:r>
-          <w:rPr>
-            <w:color w:val="FF0000"/>
+      <w:ins w:id="417" w:author="MohammadHossein Manuel Haqiqatkhah" w:date="2020-01-06T07:33:00Z">
+        <w:r>
+          <w:rPr>
             <w:lang w:bidi="fa-IR"/>
           </w:rPr>
           <w:t>random instantiation of the models</w:t>
         </w:r>
       </w:ins>
-      <w:ins w:id="398" w:author="MohammadHossein Manuel Haqiqatkhah" w:date="2020-01-06T07:51:00Z">
-        <w:r>
-          <w:rPr>
-            <w:color w:val="FF0000"/>
+      <w:ins w:id="418" w:author="MohammadHossein Manuel Haqiqatkhah" w:date="2020-01-06T07:51:00Z">
+        <w:r>
+          <w:rPr>
             <w:lang w:bidi="fa-IR"/>
           </w:rPr>
           <w:t xml:space="preserve"> is to blame. In order to </w:t>
         </w:r>
       </w:ins>
-      <w:ins w:id="399" w:author="MohammadHossein Manuel Haqiqatkhah" w:date="2020-01-06T07:52:00Z">
-        <w:r>
-          <w:rPr>
-            <w:color w:val="FF0000"/>
+      <w:ins w:id="419" w:author="MohammadHossein Manuel Haqiqatkhah" w:date="2020-01-06T07:52:00Z">
+        <w:r>
+          <w:rPr>
             <w:lang w:bidi="fa-IR"/>
           </w:rPr>
           <w:t>fairly credit these two sources of variations</w:t>
         </w:r>
       </w:ins>
-      <w:ins w:id="400" w:author="MohammadHossein Manuel Haqiqatkhah" w:date="2020-01-06T07:53:00Z">
-        <w:r>
-          <w:rPr>
-            <w:color w:val="FF0000"/>
+      <w:ins w:id="420" w:author="MohammadHossein Manuel Haqiqatkhah" w:date="2020-01-06T07:53:00Z">
+        <w:r>
+          <w:rPr>
             <w:lang w:bidi="fa-IR"/>
           </w:rPr>
           <w:t xml:space="preserve">, </w:t>
         </w:r>
-        <w:commentRangeStart w:id="401"/>
-        <w:r>
-          <w:rPr>
-            <w:color w:val="FF0000"/>
+        <w:commentRangeStart w:id="421"/>
+        <w:r>
+          <w:rPr>
             <w:lang w:bidi="fa-IR"/>
           </w:rPr>
           <w:t xml:space="preserve">we compared models of each family with other </w:t>
         </w:r>
       </w:ins>
-      <w:ins w:id="402" w:author="MohammadHossein Manuel Haqiqatkhah" w:date="2020-01-06T07:54:00Z">
-        <w:r>
-          <w:rPr>
-            <w:color w:val="FF0000"/>
+      <w:ins w:id="422" w:author="MohammadHossein Manuel Haqiqatkhah" w:date="2020-01-06T07:54:00Z">
+        <w:r>
+          <w:rPr>
             <w:lang w:bidi="fa-IR"/>
           </w:rPr>
           <w:t>family members and members of other families</w:t>
         </w:r>
       </w:ins>
-      <w:commentRangeEnd w:id="401"/>
-      <w:ins w:id="403" w:author="MohammadHossein Manuel Haqiqatkhah" w:date="2020-01-06T07:58:00Z">
+      <w:commentRangeEnd w:id="421"/>
+      <w:ins w:id="423" w:author="MohammadHossein Manuel Haqiqatkhah" w:date="2020-01-06T07:58:00Z">
         <w:r>
           <w:rPr>
             <w:rStyle w:val="CommentReference"/>
-          </w:rPr>
-          <w:commentReference w:id="401"/>
-        </w:r>
-      </w:ins>
-      <w:ins w:id="404" w:author="MohammadHossein Manuel Haqiqatkhah" w:date="2020-01-06T07:54:00Z">
-        <w:r>
-          <w:rPr>
-            <w:color w:val="FF0000"/>
+            <w:color w:val="auto"/>
+          </w:rPr>
+          <w:commentReference w:id="421"/>
+        </w:r>
+      </w:ins>
+      <w:ins w:id="424" w:author="MohammadHossein Manuel Haqiqatkhah" w:date="2020-01-06T07:54:00Z">
+        <w:r>
+          <w:rPr>
             <w:lang w:bidi="fa-IR"/>
           </w:rPr>
           <w:t xml:space="preserve">. </w:t>
         </w:r>
       </w:ins>
-      <w:ins w:id="405" w:author="MohammadHossein Manuel Haqiqatkhah" w:date="2020-01-06T07:56:00Z">
-        <w:r>
-          <w:rPr>
-            <w:color w:val="FF0000"/>
+      <w:ins w:id="425" w:author="MohammadHossein Manuel Haqiqatkhah" w:date="2020-01-06T07:56:00Z">
+        <w:r>
+          <w:rPr>
             <w:lang w:bidi="fa-IR"/>
           </w:rPr>
           <w:t>Based on these comparisons</w:t>
         </w:r>
       </w:ins>
-      <w:ins w:id="406" w:author="MohammadHossein Manuel Haqiqatkhah" w:date="2020-01-06T07:58:00Z">
-        <w:r>
-          <w:rPr>
-            <w:color w:val="FF0000"/>
+      <w:ins w:id="426" w:author="MohammadHossein Manuel Haqiqatkhah" w:date="2020-01-06T07:58:00Z">
+        <w:r>
+          <w:rPr>
             <w:lang w:bidi="fa-IR"/>
           </w:rPr>
           <w:t xml:space="preserve">, we quantified within- and between-family contrasts, and defined a measure of </w:t>
         </w:r>
       </w:ins>
-      <w:ins w:id="407" w:author="MohammadHossein Manuel Haqiqatkhah" w:date="2020-01-06T07:59:00Z">
-        <w:r>
-          <w:rPr>
-            <w:color w:val="FF0000"/>
+      <w:ins w:id="427" w:author="MohammadHossein Manuel Haqiqatkhah" w:date="2020-01-06T07:59:00Z">
+        <w:r>
+          <w:rPr>
             <w:lang w:bidi="fa-IR"/>
           </w:rPr>
           <w:t xml:space="preserve">family </w:t>
         </w:r>
       </w:ins>
-      <w:ins w:id="408" w:author="MohammadHossein Manuel Haqiqatkhah" w:date="2020-01-06T07:58:00Z">
-        <w:r>
-          <w:rPr>
-            <w:color w:val="FF0000"/>
+      <w:ins w:id="428" w:author="MohammadHossein Manuel Haqiqatkhah" w:date="2020-01-06T07:58:00Z">
+        <w:r>
+          <w:rPr>
             <w:lang w:bidi="fa-IR"/>
           </w:rPr>
           <w:t>differentiation</w:t>
         </w:r>
       </w:ins>
-      <w:ins w:id="409" w:author="MohammadHossein Manuel Haqiqatkhah" w:date="2020-01-06T07:59:00Z">
-        <w:r>
-          <w:rPr>
-            <w:color w:val="FF0000"/>
+      <w:ins w:id="429" w:author="MohammadHossein Manuel Haqiqatkhah" w:date="2020-01-06T07:59:00Z">
+        <w:r>
+          <w:rPr>
             <w:lang w:bidi="fa-IR"/>
           </w:rPr>
           <w:t xml:space="preserve"> to </w:t>
         </w:r>
       </w:ins>
-      <w:ins w:id="410" w:author="MohammadHossein Manuel Haqiqatkhah" w:date="2020-01-06T08:00:00Z">
-        <w:r>
-          <w:rPr>
-            <w:color w:val="FF0000"/>
-            <w:lang w:bidi="fa-IR"/>
-          </w:rPr>
-          <w:t xml:space="preserve">score </w:t>
-        </w:r>
-      </w:ins>
-      <w:ins w:id="411" w:author="MohammadHossein Manuel Haqiqatkhah" w:date="2020-01-06T08:01:00Z">
-        <w:r>
-          <w:rPr>
-            <w:color w:val="FF0000"/>
-            <w:lang w:bidi="fa-IR"/>
-          </w:rPr>
-          <w:t>on average how well models belonging to one family distinguish from others.</w:t>
+      <w:ins w:id="430" w:author="MohammadHossein Manuel Haqiqatkhah" w:date="2020-01-06T08:00:00Z">
+        <w:r>
+          <w:rPr>
+            <w:lang w:bidi="fa-IR"/>
+          </w:rPr>
+          <w:t>score</w:t>
+        </w:r>
+      </w:ins>
+      <w:ins w:id="431" w:author="MohammadHossein Manuel Haqiqatkhah" w:date="2020-01-06T08:39:00Z">
+        <w:r>
+          <w:rPr>
+            <w:lang w:bidi="fa-IR"/>
+          </w:rPr>
+          <w:t>,</w:t>
+        </w:r>
+      </w:ins>
+      <w:ins w:id="432" w:author="MohammadHossein Manuel Haqiqatkhah" w:date="2020-01-06T08:00:00Z">
+        <w:r>
+          <w:rPr>
+            <w:lang w:bidi="fa-IR"/>
+          </w:rPr>
+          <w:t xml:space="preserve"> </w:t>
+        </w:r>
+      </w:ins>
+      <w:ins w:id="433" w:author="MohammadHossein Manuel Haqiqatkhah" w:date="2020-01-06T08:01:00Z">
+        <w:r>
+          <w:rPr>
+            <w:lang w:bidi="fa-IR"/>
+          </w:rPr>
+          <w:t>on average</w:t>
+        </w:r>
+      </w:ins>
+      <w:ins w:id="434" w:author="MohammadHossein Manuel Haqiqatkhah" w:date="2020-01-06T08:39:00Z">
+        <w:r>
+          <w:rPr>
+            <w:lang w:bidi="fa-IR"/>
+          </w:rPr>
+          <w:t>,</w:t>
+        </w:r>
+      </w:ins>
+      <w:ins w:id="435" w:author="MohammadHossein Manuel Haqiqatkhah" w:date="2020-01-06T08:01:00Z">
+        <w:r>
+          <w:rPr>
+            <w:lang w:bidi="fa-IR"/>
+          </w:rPr>
+          <w:t xml:space="preserve"> how well models belonging to one family distinguish from others.</w:t>
         </w:r>
       </w:ins>
     </w:p>
     <w:p>
       <w:pPr>
         <w:rPr>
-          <w:ins w:id="412" w:author="MohammadHossein Manuel Haqiqatkhah" w:date="2020-01-06T07:30:00Z"/>
-          <w:color w:val="FF0000"/>
+          <w:ins w:id="436" w:author="MohammadHossein Manuel Haqiqatkhah" w:date="2020-01-06T09:14:00Z"/>
           <w:lang w:bidi="fa-IR"/>
         </w:rPr>
       </w:pPr>
-      <w:ins w:id="413" w:author="MohammadHossein Manuel Haqiqatkhah" w:date="2020-01-06T08:02:00Z">
-        <w:r>
-          <w:rPr>
-            <w:color w:val="FF0000"/>
-            <w:lang w:bidi="fa-IR"/>
-          </w:rPr>
+      <w:ins w:id="437" w:author="MohammadHossein Manuel Haqiqatkhah" w:date="2020-01-06T08:02:00Z">
+        <w:r>
+          <w:rPr>
+            <w:lang w:bidi="fa-IR"/>
+          </w:rPr>
+          <w:lastRenderedPageBreak/>
           <w:t xml:space="preserve">We found that </w:t>
+        </w:r>
+      </w:ins>
+      <w:ins w:id="438" w:author="MohammadHossein Manuel Haqiqatkhah" w:date="2020-01-06T08:46:00Z">
+        <w:r>
+          <w:rPr>
+            <w:lang w:bidi="fa-IR"/>
+          </w:rPr>
+          <w:t xml:space="preserve">the </w:t>
+        </w:r>
+      </w:ins>
+      <w:ins w:id="439" w:author="MohammadHossein Manuel Haqiqatkhah" w:date="2020-01-06T08:51:00Z">
+        <w:r>
+          <w:rPr>
+            <w:lang w:bidi="fa-IR"/>
+          </w:rPr>
+          <w:t xml:space="preserve">baseline family and </w:t>
+        </w:r>
+      </w:ins>
+      <w:ins w:id="440" w:author="MohammadHossein Manuel Haqiqatkhah" w:date="2020-01-06T08:53:00Z">
+        <w:r>
+          <w:rPr>
+            <w:lang w:bidi="fa-IR"/>
+          </w:rPr>
+          <w:t>families</w:t>
+        </w:r>
+      </w:ins>
+      <w:ins w:id="441" w:author="MohammadHossein Manuel Haqiqatkhah" w:date="2020-01-06T08:51:00Z">
+        <w:r>
+          <w:rPr>
+            <w:lang w:bidi="fa-IR"/>
+          </w:rPr>
+          <w:t xml:space="preserve"> </w:t>
+        </w:r>
+      </w:ins>
+      <w:ins w:id="442" w:author="MohammadHossein Manuel Haqiqatkhah" w:date="2020-01-06T08:52:00Z">
+        <w:r>
+          <w:rPr>
+            <w:lang w:bidi="fa-IR"/>
+          </w:rPr>
+          <w:t xml:space="preserve">with </w:t>
+        </w:r>
+      </w:ins>
+      <w:ins w:id="443" w:author="MohammadHossein Manuel Haqiqatkhah" w:date="2020-01-06T08:55:00Z">
+        <w:r>
+          <w:rPr>
+            <w:lang w:bidi="fa-IR"/>
+          </w:rPr>
+          <w:t xml:space="preserve">increased </w:t>
+        </w:r>
+      </w:ins>
+      <w:ins w:id="444" w:author="MohammadHossein Manuel Haqiqatkhah" w:date="2020-01-06T08:52:00Z">
+        <w:r>
+          <w:rPr>
+            <w:lang w:bidi="fa-IR"/>
+          </w:rPr>
+          <w:t>coupling strength</w:t>
+        </w:r>
+      </w:ins>
+      <w:ins w:id="445" w:author="MohammadHossein Manuel Haqiqatkhah" w:date="2020-01-06T08:54:00Z">
+        <w:r>
+          <w:rPr>
+            <w:lang w:bidi="fa-IR"/>
+          </w:rPr>
+          <w:t>s</w:t>
+        </w:r>
+      </w:ins>
+      <w:ins w:id="446" w:author="MohammadHossein Manuel Haqiqatkhah" w:date="2020-01-06T08:52:00Z">
+        <w:r>
+          <w:rPr>
+            <w:lang w:bidi="fa-IR"/>
+          </w:rPr>
+          <w:t xml:space="preserve"> </w:t>
+        </w:r>
+      </w:ins>
+      <w:ins w:id="447" w:author="MohammadHossein Manuel Haqiqatkhah" w:date="2020-01-06T08:53:00Z">
+        <w:r>
+          <w:rPr>
+            <w:lang w:bidi="fa-IR"/>
+          </w:rPr>
+          <w:t xml:space="preserve">or </w:t>
+        </w:r>
+      </w:ins>
+      <w:ins w:id="448" w:author="MohammadHossein Manuel Haqiqatkhah" w:date="2020-01-06T08:55:00Z">
+        <w:r>
+          <w:rPr>
+            <w:lang w:bidi="fa-IR"/>
+          </w:rPr>
+          <w:t>decreased</w:t>
+        </w:r>
+      </w:ins>
+      <w:ins w:id="449" w:author="MohammadHossein Manuel Haqiqatkhah" w:date="2020-01-06T08:54:00Z">
+        <w:r>
+          <w:rPr>
+            <w:lang w:bidi="fa-IR"/>
+          </w:rPr>
+          <w:t xml:space="preserve"> </w:t>
+        </w:r>
+      </w:ins>
+      <w:ins w:id="450" w:author="MohammadHossein Manuel Haqiqatkhah" w:date="2020-01-06T08:53:00Z">
+        <w:r>
+          <w:rPr>
+            <w:lang w:bidi="fa-IR"/>
+          </w:rPr>
+          <w:t>turbulence parameter</w:t>
+        </w:r>
+      </w:ins>
+      <w:ins w:id="451" w:author="MohammadHossein Manuel Haqiqatkhah" w:date="2020-01-06T09:00:00Z">
+        <w:r>
+          <w:rPr>
+            <w:lang w:bidi="fa-IR"/>
+          </w:rPr>
+          <w:t xml:space="preserve"> (respectively, BL, OC, and UT)</w:t>
+        </w:r>
+      </w:ins>
+      <w:ins w:id="452" w:author="MohammadHossein Manuel Haqiqatkhah" w:date="2020-01-06T08:53:00Z">
+        <w:r>
+          <w:rPr>
+            <w:lang w:bidi="fa-IR"/>
+          </w:rPr>
+          <w:t xml:space="preserve"> differentiate themselves most from other families</w:t>
+        </w:r>
+      </w:ins>
+      <w:ins w:id="453" w:author="MohammadHossein Manuel Haqiqatkhah" w:date="2020-01-06T08:55:00Z">
+        <w:r>
+          <w:rPr>
+            <w:lang w:bidi="fa-IR"/>
+          </w:rPr>
+          <w:t>, both in anatomical and functional connectivities.</w:t>
+        </w:r>
+      </w:ins>
+      <w:ins w:id="454" w:author="MohammadHossein Manuel Haqiqatkhah" w:date="2020-01-06T09:01:00Z">
+        <w:r>
+          <w:rPr>
+            <w:lang w:bidi="fa-IR"/>
+          </w:rPr>
+          <w:t xml:space="preserve"> The differentiation score is for </w:t>
+        </w:r>
+      </w:ins>
+      <w:ins w:id="455" w:author="MohammadHossein Manuel Haqiqatkhah" w:date="2020-01-06T09:02:00Z">
+        <w:r>
+          <w:rPr>
+            <w:lang w:bidi="fa-IR"/>
+          </w:rPr>
+          <w:t>the anatomical</w:t>
+        </w:r>
+      </w:ins>
+      <w:ins w:id="456" w:author="MohammadHossein Manuel Haqiqatkhah" w:date="2020-01-06T09:07:00Z">
+        <w:r>
+          <w:rPr>
+            <w:lang w:bidi="fa-IR"/>
+          </w:rPr>
+          <w:t xml:space="preserve"> connectivity of the</w:t>
+        </w:r>
+      </w:ins>
+      <w:ins w:id="457" w:author="MohammadHossein Manuel Haqiqatkhah" w:date="2020-01-06T09:02:00Z">
+        <w:r>
+          <w:rPr>
+            <w:lang w:bidi="fa-IR"/>
+          </w:rPr>
+          <w:t xml:space="preserve"> </w:t>
+        </w:r>
+      </w:ins>
+      <w:ins w:id="458" w:author="MohammadHossein Manuel Haqiqatkhah" w:date="2020-01-06T09:01:00Z">
+        <w:r>
+          <w:rPr>
+            <w:lang w:bidi="fa-IR"/>
+          </w:rPr>
+          <w:t>OC family. Moreover, we o</w:t>
+        </w:r>
+        <w:r>
+          <w:rPr>
+            <w:lang w:bidi="fa-IR"/>
+          </w:rPr>
+          <w:t xml:space="preserve">bserve rather high </w:t>
+        </w:r>
+      </w:ins>
+      <w:ins w:id="459" w:author="MohammadHossein Manuel Haqiqatkhah" w:date="2020-01-06T09:07:00Z">
+        <w:r>
+          <w:rPr>
+            <w:lang w:bidi="fa-IR"/>
+          </w:rPr>
+          <w:t xml:space="preserve">resemblance between </w:t>
+        </w:r>
+      </w:ins>
+      <w:ins w:id="460" w:author="MohammadHossein Manuel Haqiqatkhah" w:date="2020-01-06T09:08:00Z">
+        <w:r>
+          <w:rPr>
+            <w:lang w:bidi="fa-IR"/>
+          </w:rPr>
+          <w:t xml:space="preserve">OC and UT for both anatomical and functional connectivities. </w:t>
+        </w:r>
+      </w:ins>
+      <w:ins w:id="461" w:author="MohammadHossein Manuel Haqiqatkhah" w:date="2020-01-06T09:09:00Z">
+        <w:r>
+          <w:rPr>
+            <w:lang w:bidi="fa-IR"/>
+          </w:rPr>
+          <w:t xml:space="preserve">Based on HHG test, there is </w:t>
+        </w:r>
+      </w:ins>
+      <w:ins w:id="462" w:author="MohammadHossein Manuel Haqiqatkhah" w:date="2020-01-06T09:10:00Z">
+        <w:r>
+          <w:rPr>
+            <w:lang w:bidi="fa-IR"/>
+          </w:rPr>
+          <w:t>strong</w:t>
+        </w:r>
+      </w:ins>
+      <w:ins w:id="463" w:author="MohammadHossein Manuel Haqiqatkhah" w:date="2020-01-06T09:09:00Z">
+        <w:r>
+          <w:rPr>
+            <w:lang w:bidi="fa-IR"/>
+          </w:rPr>
+          <w:t xml:space="preserve"> evidence (p = 0.02) </w:t>
+        </w:r>
+      </w:ins>
+      <w:ins w:id="464" w:author="MohammadHossein Manuel Haqiqatkhah" w:date="2020-01-06T09:10:00Z">
+        <w:r>
+          <w:rPr>
+            <w:lang w:bidi="fa-IR"/>
+          </w:rPr>
+          <w:t xml:space="preserve">for distributional dependence between </w:t>
+        </w:r>
+      </w:ins>
+      <w:ins w:id="465" w:author="MohammadHossein Manuel Haqiqatkhah" w:date="2020-01-06T09:09:00Z">
+        <w:r>
+          <w:rPr>
+            <w:lang w:bidi="fa-IR"/>
+          </w:rPr>
+          <w:t xml:space="preserve">anatomical networks of </w:t>
+        </w:r>
+      </w:ins>
+      <w:ins w:id="466" w:author="MohammadHossein Manuel Haqiqatkhah" w:date="2020-01-06T09:10:00Z">
+        <w:r>
+          <w:rPr>
+            <w:lang w:bidi="fa-IR"/>
+          </w:rPr>
+          <w:t xml:space="preserve">OC and UT. This means that </w:t>
+        </w:r>
+      </w:ins>
+      <w:ins w:id="467" w:author="MohammadHossein Manuel Haqiqatkhah" w:date="2020-01-06T09:11:00Z">
+        <w:r>
+          <w:rPr>
+            <w:lang w:bidi="fa-IR"/>
+          </w:rPr>
+          <w:t xml:space="preserve">elevated coupling strength </w:t>
+        </w:r>
+      </w:ins>
+      <w:ins w:id="468" w:author="MohammadHossein Manuel Haqiqatkhah" w:date="2020-01-06T09:13:00Z">
+        <w:r>
+          <w:rPr>
+            <w:lang w:bidi="fa-IR"/>
+          </w:rPr>
+          <w:t xml:space="preserve">and reduced turbulence have </w:t>
+        </w:r>
+      </w:ins>
+      <w:ins w:id="469" w:author="MohammadHossein Manuel Haqiqatkhah" w:date="2020-01-06T09:12:00Z">
+        <w:r>
+          <w:rPr>
+            <w:lang w:bidi="fa-IR"/>
+          </w:rPr>
+          <w:t>somewhat similar effect on the structure and activation</w:t>
+        </w:r>
+      </w:ins>
+      <w:ins w:id="470" w:author="MohammadHossein Manuel Haqiqatkhah" w:date="2020-01-06T09:13:00Z">
+        <w:r>
+          <w:rPr>
+            <w:lang w:bidi="fa-IR"/>
+          </w:rPr>
+          <w:t>s of logistic maps.</w:t>
         </w:r>
       </w:ins>
     </w:p>
     <w:p>
       <w:pPr>
         <w:rPr>
-          <w:ins w:id="414" w:author="MohammadHossein Manuel Haqiqatkhah" w:date="2020-01-06T06:06:00Z"/>
-          <w:color w:val="FF0000"/>
+          <w:ins w:id="471" w:author="MohammadHossein Manuel Haqiqatkhah" w:date="2020-01-06T07:30:00Z"/>
           <w:lang w:bidi="fa-IR"/>
         </w:rPr>
       </w:pPr>
-      <w:ins w:id="415" w:author="MohammadHossein Manuel Haqiqatkhah" w:date="2020-01-06T06:28:00Z">
-        <w:r>
-          <w:rPr>
-            <w:color w:val="FF0000"/>
-            <w:lang w:bidi="fa-IR"/>
-          </w:rPr>
-          <w:lastRenderedPageBreak/>
-          <w:t xml:space="preserve">We reached </w:t>
-        </w:r>
-      </w:ins>
-      <w:ins w:id="416" w:author="MohammadHossein Manuel Haqiqatkhah" w:date="2020-01-06T06:29:00Z">
-        <w:r>
-          <w:rPr>
-            <w:color w:val="FF0000"/>
-            <w:lang w:bidi="fa-IR"/>
-          </w:rPr>
-          <w:t>two</w:t>
-        </w:r>
-      </w:ins>
-      <w:ins w:id="417" w:author="MohammadHossein Manuel Haqiqatkhah" w:date="2020-01-06T06:28:00Z">
-        <w:r>
-          <w:rPr>
-            <w:color w:val="FF0000"/>
-            <w:lang w:bidi="fa-IR"/>
-          </w:rPr>
-          <w:t xml:space="preserve"> main findings</w:t>
-        </w:r>
-      </w:ins>
-      <w:ins w:id="418" w:author="MohammadHossein Manuel Haqiqatkhah" w:date="2020-01-06T06:29:00Z">
-        <w:r>
-          <w:rPr>
-            <w:color w:val="FF0000"/>
-            <w:lang w:bidi="fa-IR"/>
-          </w:rPr>
-          <w:t xml:space="preserve">: </w:t>
+      <w:ins w:id="472" w:author="MohammadHossein Manuel Haqiqatkhah" w:date="2020-01-06T09:14:00Z">
+        <w:r>
+          <w:rPr>
+            <w:lang w:bidi="fa-IR"/>
+          </w:rPr>
+          <w:t>Altogether,</w:t>
+        </w:r>
+      </w:ins>
+      <w:ins w:id="473" w:author="MohammadHossein Manuel Haqiqatkhah" w:date="2020-01-06T09:15:00Z">
+        <w:r>
+          <w:rPr>
+            <w:lang w:bidi="fa-IR"/>
+          </w:rPr>
+          <w:t xml:space="preserve"> perturbation to the parameters </w:t>
+        </w:r>
+      </w:ins>
+      <w:ins w:id="474" w:author="MohammadHossein Manuel Haqiqatkhah" w:date="2020-01-06T09:16:00Z">
+        <w:r>
+          <w:rPr>
+            <w:lang w:bidi="fa-IR"/>
+          </w:rPr>
+          <w:t>of coupled logistic maps yields structural and functional differences</w:t>
+        </w:r>
+        <w:r>
+          <w:rPr>
+            <w:lang w:bidi="fa-IR"/>
+          </w:rPr>
+          <w:t xml:space="preserve"> that are essential for </w:t>
+        </w:r>
+      </w:ins>
+      <w:ins w:id="475" w:author="MohammadHossein Manuel Haqiqatkhah" w:date="2020-01-06T09:17:00Z">
+        <w:r>
+          <w:rPr>
+            <w:lang w:bidi="fa-IR"/>
+          </w:rPr>
+          <w:t xml:space="preserve">implementing cognitive functions in evolving networks. </w:t>
+        </w:r>
+      </w:ins>
+      <w:ins w:id="476" w:author="MohammadHossein Manuel Haqiqatkhah" w:date="2020-01-06T09:24:00Z">
+        <w:r>
+          <w:rPr>
+            <w:lang w:bidi="fa-IR"/>
+          </w:rPr>
+          <w:t xml:space="preserve">Moreover, the perturbations </w:t>
+        </w:r>
+        <w:r>
+          <w:rPr>
+            <w:lang w:bidi="fa-IR"/>
+          </w:rPr>
+          <w:t xml:space="preserve">lead to </w:t>
+        </w:r>
+      </w:ins>
+      <w:ins w:id="477" w:author="MohammadHossein Manuel Haqiqatkhah" w:date="2020-01-06T09:25:00Z">
+        <w:r>
+          <w:rPr>
+            <w:lang w:bidi="fa-IR"/>
+          </w:rPr>
+          <w:t xml:space="preserve">differentiations between </w:t>
+        </w:r>
+      </w:ins>
+      <w:ins w:id="478" w:author="MohammadHossein Manuel Haqiqatkhah" w:date="2020-01-06T09:24:00Z">
+        <w:r>
+          <w:rPr>
+            <w:lang w:bidi="fa-IR"/>
+          </w:rPr>
+          <w:t xml:space="preserve">structural and functional </w:t>
+        </w:r>
+      </w:ins>
+      <w:ins w:id="479" w:author="MohammadHossein Manuel Haqiqatkhah" w:date="2020-01-06T09:25:00Z">
+        <w:r>
+          <w:rPr>
+            <w:lang w:bidi="fa-IR"/>
+          </w:rPr>
+          <w:t xml:space="preserve">networks. </w:t>
+        </w:r>
+      </w:ins>
+      <w:commentRangeStart w:id="480"/>
+      <w:ins w:id="481" w:author="MohammadHossein Manuel Haqiqatkhah" w:date="2020-01-06T09:26:00Z">
+        <w:r>
+          <w:rPr>
+            <w:lang w:bidi="fa-IR"/>
+          </w:rPr>
+          <w:t xml:space="preserve">From another perspective, this implies that </w:t>
+        </w:r>
+      </w:ins>
+      <w:ins w:id="482" w:author="MohammadHossein Manuel Haqiqatkhah" w:date="2020-01-06T09:27:00Z">
+        <w:r>
+          <w:rPr>
+            <w:lang w:bidi="fa-IR"/>
+          </w:rPr>
+          <w:t>functional and structural differentiation can be used to identify functional components in a network</w:t>
+        </w:r>
+      </w:ins>
+      <w:commentRangeEnd w:id="480"/>
+      <w:ins w:id="483" w:author="MohammadHossein Manuel Haqiqatkhah" w:date="2020-01-06T09:28:00Z">
+        <w:r>
+          <w:rPr>
+            <w:rStyle w:val="CommentReference"/>
+          </w:rPr>
+          <w:commentReference w:id="480"/>
+        </w:r>
+      </w:ins>
+      <w:ins w:id="484" w:author="MohammadHossein Manuel Haqiqatkhah" w:date="2020-01-06T09:30:00Z">
+        <w:r>
+          <w:rPr>
+            <w:lang w:bidi="fa-IR"/>
+          </w:rPr>
+          <w:t>, thus</w:t>
+        </w:r>
+        <w:r>
+          <w:t xml:space="preserve"> </w:t>
+        </w:r>
+        <w:r>
+          <w:rPr>
+            <w:lang w:bidi="fa-IR"/>
+          </w:rPr>
+          <w:t>warranting</w:t>
+        </w:r>
+        <w:r>
+          <w:rPr>
+            <w:lang w:bidi="fa-IR"/>
+          </w:rPr>
+          <w:t xml:space="preserve"> the use of structural and functional</w:t>
+        </w:r>
+        <w:r>
+          <w:rPr>
+            <w:lang w:bidi="fa-IR"/>
+          </w:rPr>
+          <w:t xml:space="preserve"> connectivity measures in neuro</w:t>
+        </w:r>
+        <w:r>
+          <w:rPr>
+            <w:lang w:bidi="fa-IR"/>
+          </w:rPr>
+          <w:t>imaging</w:t>
+        </w:r>
+      </w:ins>
+      <w:ins w:id="485" w:author="MohammadHossein Manuel Haqiqatkhah" w:date="2020-01-06T09:27:00Z">
+        <w:r>
+          <w:rPr>
+            <w:lang w:bidi="fa-IR"/>
+          </w:rPr>
+          <w:t>.</w:t>
+        </w:r>
+      </w:ins>
+      <w:ins w:id="486" w:author="MohammadHossein Manuel Haqiqatkhah" w:date="2020-01-06T09:22:00Z">
+        <w:r>
+          <w:rPr>
+            <w:lang w:bidi="fa-IR"/>
+          </w:rPr>
+          <w:t xml:space="preserve"> </w:t>
+        </w:r>
+      </w:ins>
+      <w:ins w:id="487" w:author="MohammadHossein Manuel Haqiqatkhah" w:date="2020-01-06T09:17:00Z">
+        <w:r>
+          <w:rPr>
+            <w:lang w:bidi="fa-IR"/>
+          </w:rPr>
+          <w:t xml:space="preserve">At the </w:t>
+        </w:r>
+      </w:ins>
+      <w:ins w:id="488" w:author="MohammadHossein Manuel Haqiqatkhah" w:date="2020-01-06T09:21:00Z">
+        <w:r>
+          <w:rPr>
+            <w:lang w:bidi="fa-IR"/>
+          </w:rPr>
+          <w:t>s</w:t>
+        </w:r>
+      </w:ins>
+      <w:ins w:id="489" w:author="MohammadHossein Manuel Haqiqatkhah" w:date="2020-01-06T09:17:00Z">
+        <w:r>
+          <w:rPr>
+            <w:lang w:bidi="fa-IR"/>
+          </w:rPr>
+          <w:t>ame time,</w:t>
+        </w:r>
+      </w:ins>
+      <w:ins w:id="490" w:author="MohammadHossein Manuel Haqiqatkhah" w:date="2020-01-06T09:14:00Z">
+        <w:r>
+          <w:rPr>
+            <w:lang w:bidi="fa-IR"/>
+          </w:rPr>
+          <w:t xml:space="preserve"> </w:t>
+        </w:r>
+      </w:ins>
+      <w:ins w:id="491" w:author="MohammadHossein Manuel Haqiqatkhah" w:date="2020-01-06T09:15:00Z">
+        <w:r>
+          <w:rPr>
+            <w:lang w:bidi="fa-IR"/>
+          </w:rPr>
+          <w:t>adaptive rewiring is</w:t>
+        </w:r>
+      </w:ins>
+      <w:ins w:id="492" w:author="MohammadHossein Manuel Haqiqatkhah" w:date="2020-01-06T09:17:00Z">
+        <w:r>
+          <w:rPr>
+            <w:lang w:bidi="fa-IR"/>
+          </w:rPr>
+          <w:t xml:space="preserve"> robust against such perturbations</w:t>
+        </w:r>
+      </w:ins>
+      <w:ins w:id="493" w:author="MohammadHossein Manuel Haqiqatkhah" w:date="2020-01-06T09:18:00Z">
+        <w:r>
+          <w:rPr>
+            <w:lang w:bidi="fa-IR"/>
+          </w:rPr>
+          <w:t xml:space="preserve"> as such it succeeds in optimizing networks for </w:t>
+        </w:r>
+      </w:ins>
+      <w:ins w:id="494" w:author="MohammadHossein Manuel Haqiqatkhah" w:date="2020-01-06T09:19:00Z">
+        <w:r>
+          <w:rPr>
+            <w:lang w:bidi="fa-IR"/>
+          </w:rPr>
+          <w:t>better modularity, clustering, and small-worldness.</w:t>
+        </w:r>
+      </w:ins>
+      <w:ins w:id="495" w:author="MohammadHossein Manuel Haqiqatkhah" w:date="2020-01-06T09:30:00Z">
+        <w:r>
+          <w:rPr>
+            <w:lang w:bidi="fa-IR"/>
+          </w:rPr>
+          <w:t xml:space="preserve"> </w:t>
+        </w:r>
+        <w:commentRangeStart w:id="496"/>
+        <w:r>
+          <w:rPr>
+            <w:lang w:bidi="fa-IR"/>
+          </w:rPr>
+          <w:t xml:space="preserve">This </w:t>
+        </w:r>
+      </w:ins>
+      <w:ins w:id="497" w:author="MohammadHossein Manuel Haqiqatkhah" w:date="2020-01-06T09:31:00Z">
+        <w:r>
+          <w:rPr>
+            <w:lang w:bidi="fa-IR"/>
+          </w:rPr>
+          <w:t>can be seen as added evidence favoring the role of synchrony in plasticity.</w:t>
+        </w:r>
+        <w:commentRangeEnd w:id="496"/>
+        <w:r>
+          <w:rPr>
+            <w:rStyle w:val="CommentReference"/>
+          </w:rPr>
+          <w:commentReference w:id="496"/>
         </w:r>
       </w:ins>
     </w:p>
     <w:p>
       <w:pPr>
-        <w:rPr>
-          <w:ins w:id="419" w:author="Cees van Leeuwen" w:date="2020-01-04T19:40:00Z"/>
-          <w:color w:val="FF0000"/>
-          <w:lang w:bidi="fa-IR"/>
-        </w:rPr>
+        <w:pStyle w:val="Heading1"/>
+        <w:rPr>
+          <w:ins w:id="498" w:author="MohammadHossein Manuel Haqiqatkhah" w:date="2020-01-06T09:38:00Z"/>
+          <w:lang w:bidi="fa-IR"/>
+        </w:rPr>
+        <w:pPrChange w:id="499" w:author="MohammadHossein Manuel Haqiqatkhah" w:date="2020-01-06T09:38:00Z">
+          <w:pPr/>
+        </w:pPrChange>
       </w:pPr>
-      <w:ins w:id="420" w:author="Cees van Leeuwen" w:date="2020-01-04T19:40:00Z">
-        <w:r>
-          <w:rPr>
-            <w:color w:val="FF0000"/>
-            <w:lang w:bidi="fa-IR"/>
-          </w:rPr>
-          <w:t>Start with a brief summary of the main results</w:t>
+      <w:ins w:id="500" w:author="MohammadHossein Manuel Haqiqatkhah" w:date="2020-01-06T09:38:00Z">
+        <w:r>
+          <w:rPr>
+            <w:lang w:bidi="fa-IR"/>
+          </w:rPr>
+          <w:t>Limitations and future directions</w:t>
         </w:r>
       </w:ins>
     </w:p>
     <w:p>
       <w:pPr>
         <w:rPr>
-          <w:ins w:id="421" w:author="Cees van Leeuwen" w:date="2020-01-04T19:41:00Z"/>
-          <w:color w:val="FF0000"/>
+          <w:ins w:id="501" w:author="MohammadHossein Manuel Haqiqatkhah" w:date="2020-01-06T09:33:00Z"/>
           <w:lang w:bidi="fa-IR"/>
         </w:rPr>
       </w:pPr>
-      <w:ins w:id="422" w:author="Cees van Leeuwen" w:date="2020-01-04T19:40:00Z">
-        <w:r>
-          <w:rPr>
-            <w:color w:val="FF0000"/>
-            <w:lang w:bidi="fa-IR"/>
-          </w:rPr>
-          <w:t>-BL networks evolve in accordance with the literature to SWN with modular</w:t>
-        </w:r>
-      </w:ins>
-      <w:ins w:id="423" w:author="Cees van Leeuwen" w:date="2020-01-04T19:41:00Z">
-        <w:r>
-          <w:rPr>
-            <w:color w:val="FF0000"/>
-            <w:lang w:bidi="fa-IR"/>
-          </w:rPr>
-          <w:t xml:space="preserve"> and rich club structure?</w:t>
+      <w:ins w:id="502" w:author="MohammadHossein Manuel Haqiqatkhah" w:date="2020-01-06T09:32:00Z">
+        <w:r>
+          <w:rPr>
+            <w:lang w:bidi="fa-IR"/>
+          </w:rPr>
+          <w:t xml:space="preserve">Despite its novelty, this study had limitations. Most importantly </w:t>
+        </w:r>
+      </w:ins>
+      <w:ins w:id="503" w:author="MohammadHossein Manuel Haqiqatkhah" w:date="2020-01-06T09:33:00Z">
+        <w:r>
+          <w:rPr>
+            <w:lang w:bidi="fa-IR"/>
+          </w:rPr>
+          <w:t xml:space="preserve">… </w:t>
         </w:r>
       </w:ins>
     </w:p>
     <w:p>
       <w:pPr>
-        <w:rPr>
-          <w:ins w:id="424" w:author="Cees van Leeuwen" w:date="2020-01-04T19:42:00Z"/>
-          <w:color w:val="FF0000"/>
-          <w:lang w:bidi="fa-IR"/>
-        </w:rPr>
+        <w:pStyle w:val="ListParagraph"/>
+        <w:numPr>
+          <w:ilvl w:val="0"/>
+          <w:numId w:val="13"/>
+        </w:numPr>
+        <w:rPr>
+          <w:ins w:id="504" w:author="MohammadHossein Manuel Haqiqatkhah" w:date="2020-01-06T09:36:00Z"/>
+          <w:lang w:bidi="fa-IR"/>
+        </w:rPr>
+        <w:pPrChange w:id="505" w:author="MohammadHossein Manuel Haqiqatkhah" w:date="2020-01-06T09:33:00Z">
+          <w:pPr/>
+        </w:pPrChange>
       </w:pPr>
-      <w:ins w:id="425" w:author="Cees van Leeuwen" w:date="2020-01-04T19:41:00Z">
-        <w:r>
-          <w:rPr>
-            <w:color w:val="FF0000"/>
-            <w:lang w:bidi="fa-IR"/>
-          </w:rPr>
-          <w:t xml:space="preserve">- The other families do so </w:t>
-        </w:r>
-        <w:proofErr w:type="gramStart"/>
-        <w:r>
-          <w:rPr>
-            <w:color w:val="FF0000"/>
-            <w:lang w:bidi="fa-IR"/>
-          </w:rPr>
-          <w:t>too(</w:t>
-        </w:r>
-      </w:ins>
-      <w:proofErr w:type="gramEnd"/>
-      <w:ins w:id="426" w:author="Cees van Leeuwen" w:date="2020-01-04T19:42:00Z">
-        <w:r>
-          <w:rPr>
-            <w:color w:val="FF0000"/>
-            <w:lang w:bidi="fa-IR"/>
-          </w:rPr>
-          <w:t>?) to what extent?</w:t>
+      <w:ins w:id="506" w:author="MohammadHossein Manuel Haqiqatkhah" w:date="2020-01-06T09:36:00Z">
+        <w:r>
+          <w:rPr>
+            <w:lang w:bidi="fa-IR"/>
+          </w:rPr>
+          <w:t>Could have modeled more models per family</w:t>
         </w:r>
       </w:ins>
     </w:p>
     <w:p>
       <w:pPr>
-        <w:rPr>
-          <w:ins w:id="427" w:author="Cees van Leeuwen" w:date="2020-01-04T19:43:00Z"/>
-          <w:color w:val="FF0000"/>
-          <w:lang w:bidi="fa-IR"/>
-        </w:rPr>
+        <w:pStyle w:val="ListParagraph"/>
+        <w:numPr>
+          <w:ilvl w:val="0"/>
+          <w:numId w:val="13"/>
+        </w:numPr>
+        <w:rPr>
+          <w:ins w:id="507" w:author="MohammadHossein Manuel Haqiqatkhah" w:date="2020-01-06T09:33:00Z"/>
+          <w:lang w:bidi="fa-IR"/>
+        </w:rPr>
+        <w:pPrChange w:id="508" w:author="MohammadHossein Manuel Haqiqatkhah" w:date="2020-01-06T09:33:00Z">
+          <w:pPr/>
+        </w:pPrChange>
       </w:pPr>
-      <w:ins w:id="428" w:author="Cees van Leeuwen" w:date="2020-01-04T19:42:00Z">
-        <w:r>
-          <w:rPr>
-            <w:color w:val="FF0000"/>
-            <w:lang w:bidi="fa-IR"/>
-          </w:rPr>
-          <w:t xml:space="preserve">-Evolution of these properties is robust against changes to the </w:t>
-        </w:r>
-      </w:ins>
-      <w:ins w:id="429" w:author="Cees van Leeuwen" w:date="2020-01-04T19:43:00Z">
-        <w:r>
-          <w:rPr>
-            <w:color w:val="FF0000"/>
-            <w:lang w:bidi="fa-IR"/>
-          </w:rPr>
-          <w:t>turbulence and connectivity parameters, so these parameters can be used to implement cognitive functions in evolving networks</w:t>
+      <w:ins w:id="509" w:author="MohammadHossein Manuel Haqiqatkhah" w:date="2020-01-06T09:33:00Z">
+        <w:r>
+          <w:rPr>
+            <w:lang w:bidi="fa-IR"/>
+          </w:rPr>
+          <w:t xml:space="preserve">Not combination of </w:t>
+        </w:r>
+        <w:r>
+          <w:rPr>
+            <w:lang w:bidi="fa-IR"/>
+          </w:rPr>
+          <w:t xml:space="preserve">simultaneous </w:t>
+        </w:r>
+        <w:r>
+          <w:rPr>
+            <w:lang w:bidi="fa-IR"/>
+          </w:rPr>
+          <w:t>perturbations</w:t>
+        </w:r>
+        <w:r>
+          <w:rPr>
+            <w:lang w:bidi="fa-IR"/>
+          </w:rPr>
+          <w:t xml:space="preserve"> to coupling and turbulence</w:t>
         </w:r>
       </w:ins>
     </w:p>
     <w:p>
       <w:pPr>
-        <w:rPr>
-          <w:ins w:id="430" w:author="Cees van Leeuwen" w:date="2020-01-04T19:44:00Z"/>
-          <w:color w:val="FF0000"/>
-          <w:lang w:bidi="fa-IR"/>
-        </w:rPr>
+        <w:pStyle w:val="ListParagraph"/>
+        <w:numPr>
+          <w:ilvl w:val="0"/>
+          <w:numId w:val="13"/>
+        </w:numPr>
+        <w:rPr>
+          <w:ins w:id="510" w:author="MohammadHossein Manuel Haqiqatkhah" w:date="2020-01-06T09:37:00Z"/>
+          <w:lang w:bidi="fa-IR"/>
+        </w:rPr>
+        <w:pPrChange w:id="511" w:author="MohammadHossein Manuel Haqiqatkhah" w:date="2020-01-06T09:37:00Z">
+          <w:pPr/>
+        </w:pPrChange>
       </w:pPr>
-      <w:ins w:id="431" w:author="Cees van Leeuwen" w:date="2020-01-04T19:43:00Z">
-        <w:r>
-          <w:rPr>
-            <w:color w:val="FF0000"/>
-            <w:lang w:bidi="fa-IR"/>
-          </w:rPr>
-          <w:t>-</w:t>
-        </w:r>
-      </w:ins>
-      <w:ins w:id="432" w:author="Cees van Leeuwen" w:date="2020-01-04T19:44:00Z">
-        <w:r>
-          <w:rPr>
-            <w:color w:val="FF0000"/>
-            <w:lang w:bidi="fa-IR"/>
-          </w:rPr>
-          <w:t>The families differentiate, both in structure and function from the BL models (to different extents; which ones more?</w:t>
+      <w:ins w:id="512" w:author="MohammadHossein Manuel Haqiqatkhah" w:date="2020-01-06T09:34:00Z">
+        <w:r>
+          <w:rPr>
+            <w:lang w:bidi="fa-IR"/>
+          </w:rPr>
+          <w:t xml:space="preserve">Matrix </w:t>
+        </w:r>
+      </w:ins>
+      <w:ins w:id="513" w:author="MohammadHossein Manuel Haqiqatkhah" w:date="2020-01-06T09:36:00Z">
+        <w:r>
+          <w:rPr>
+            <w:lang w:bidi="fa-IR"/>
+          </w:rPr>
+          <w:t xml:space="preserve">operations led to </w:t>
+        </w:r>
+        <w:r>
+          <w:rPr>
+            <w:lang w:bidi="fa-IR"/>
+          </w:rPr>
+          <w:t>functional breakdown</w:t>
+        </w:r>
+      </w:ins>
+      <w:ins w:id="514" w:author="MohammadHossein Manuel Haqiqatkhah" w:date="2020-01-06T09:37:00Z">
+        <w:r>
+          <w:rPr>
+            <w:lang w:bidi="fa-IR"/>
+          </w:rPr>
+          <w:t>; perhaps another computational implementation could have prevented that?</w:t>
         </w:r>
       </w:ins>
     </w:p>
     <w:p>
       <w:pPr>
-        <w:rPr>
-          <w:color w:val="FF0000"/>
-          <w:lang w:bidi="fa-IR"/>
-        </w:rPr>
+        <w:pStyle w:val="ListParagraph"/>
+        <w:numPr>
+          <w:ilvl w:val="0"/>
+          <w:numId w:val="13"/>
+        </w:numPr>
+        <w:rPr>
+          <w:ins w:id="515" w:author="MohammadHossein Manuel Haqiqatkhah" w:date="2020-01-06T09:38:00Z"/>
+          <w:lang w:bidi="fa-IR"/>
+        </w:rPr>
+        <w:pPrChange w:id="516" w:author="MohammadHossein Manuel Haqiqatkhah" w:date="2020-01-06T09:37:00Z">
+          <w:pPr/>
+        </w:pPrChange>
       </w:pPr>
-      <w:ins w:id="433" w:author="Cees van Leeuwen" w:date="2020-01-04T19:44:00Z">
-        <w:r>
-          <w:rPr>
-            <w:color w:val="FF0000"/>
-            <w:lang w:bidi="fa-IR"/>
-          </w:rPr>
-          <w:t>-Differentiation can be used to identify functional components in these networks</w:t>
-        </w:r>
-      </w:ins>
-      <w:ins w:id="434" w:author="Cees van Leeuwen" w:date="2020-01-04T19:45:00Z">
-        <w:r>
-          <w:rPr>
-            <w:color w:val="FF0000"/>
-            <w:lang w:bidi="fa-IR"/>
-          </w:rPr>
-          <w:t>. This warrants the use of structural and functional connectivity measures in neuro-imaging.</w:t>
+      <w:ins w:id="517" w:author="MohammadHossein Manuel Haqiqatkhah" w:date="2020-01-06T09:37:00Z">
+        <w:r>
+          <w:rPr>
+            <w:lang w:bidi="fa-IR"/>
+          </w:rPr>
+          <w:t>Future directions</w:t>
         </w:r>
       </w:ins>
     </w:p>
     <w:p>
       <w:pPr>
-        <w:rPr>
-          <w:lang w:bidi="fa-IR"/>
-        </w:rPr>
+        <w:pStyle w:val="Heading1"/>
+        <w:rPr>
+          <w:ins w:id="518" w:author="MohammadHossein Manuel Haqiqatkhah" w:date="2020-01-06T09:45:00Z"/>
+          <w:lang w:bidi="fa-IR"/>
+        </w:rPr>
+        <w:pPrChange w:id="519" w:author="MohammadHossein Manuel Haqiqatkhah" w:date="2020-01-06T09:39:00Z">
+          <w:pPr/>
+        </w:pPrChange>
       </w:pPr>
+      <w:ins w:id="520" w:author="MohammadHossein Manuel Haqiqatkhah" w:date="2020-01-06T09:45:00Z">
+        <w:r>
+          <w:rPr>
+            <w:lang w:bidi="fa-IR"/>
+          </w:rPr>
+          <w:lastRenderedPageBreak/>
+          <w:t>Data and Code Availability</w:t>
+        </w:r>
+      </w:ins>
+    </w:p>
+    <w:p>
+      <w:pPr>
+        <w:rPr>
+          <w:ins w:id="521" w:author="MohammadHossein Manuel Haqiqatkhah" w:date="2020-01-06T09:45:00Z"/>
+          <w:lang w:bidi="fa-IR"/>
+        </w:rPr>
+        <w:pPrChange w:id="522" w:author="MohammadHossein Manuel Haqiqatkhah" w:date="2020-01-06T09:49:00Z">
+          <w:pPr/>
+        </w:pPrChange>
+      </w:pPr>
+      <w:ins w:id="523" w:author="MohammadHossein Manuel Haqiqatkhah" w:date="2020-01-06T09:48:00Z">
+        <w:r>
+          <w:rPr>
+            <w:lang w:bidi="fa-IR"/>
+          </w:rPr>
+          <w:t>The reproducible</w:t>
+        </w:r>
+      </w:ins>
+      <w:ins w:id="524" w:author="MohammadHossein Manuel Haqiqatkhah" w:date="2020-01-06T09:46:00Z">
+        <w:r>
+          <w:rPr>
+            <w:lang w:bidi="fa-IR"/>
+          </w:rPr>
+          <w:t xml:space="preserve"> scripts used in this study are available </w:t>
+        </w:r>
+      </w:ins>
+      <w:ins w:id="525" w:author="MohammadHossein Manuel Haqiqatkhah" w:date="2020-01-06T09:48:00Z">
+        <w:r>
+          <w:rPr>
+            <w:lang w:bidi="fa-IR"/>
+          </w:rPr>
+          <w:t xml:space="preserve">online </w:t>
+        </w:r>
+      </w:ins>
+      <w:ins w:id="526" w:author="MohammadHossein Manuel Haqiqatkhah" w:date="2020-01-06T09:46:00Z">
+        <w:r>
+          <w:rPr>
+            <w:lang w:bidi="fa-IR"/>
+          </w:rPr>
+          <w:t>on the study</w:t>
+        </w:r>
+      </w:ins>
+      <w:ins w:id="527" w:author="MohammadHossein Manuel Haqiqatkhah" w:date="2020-01-06T09:48:00Z">
+        <w:r>
+          <w:rPr>
+            <w:lang w:bidi="fa-IR"/>
+          </w:rPr>
+          <w:t>'s</w:t>
+        </w:r>
+      </w:ins>
+      <w:ins w:id="528" w:author="MohammadHossein Manuel Haqiqatkhah" w:date="2020-01-06T09:46:00Z">
+        <w:r>
+          <w:rPr>
+            <w:lang w:bidi="fa-IR"/>
+          </w:rPr>
+          <w:t xml:space="preserve"> repository on Open Science Framework (</w:t>
+        </w:r>
+        <w:r>
+          <w:rPr>
+            <w:lang w:bidi="fa-IR"/>
+          </w:rPr>
+          <w:t>https://osf.io/625d8/</w:t>
+        </w:r>
+        <w:r>
+          <w:rPr>
+            <w:lang w:bidi="fa-IR"/>
+          </w:rPr>
+          <w:t xml:space="preserve">). This repository also includes </w:t>
+        </w:r>
+      </w:ins>
+      <w:ins w:id="529" w:author="MohammadHossein Manuel Haqiqatkhah" w:date="2020-01-06T09:49:00Z">
+        <w:r>
+          <w:rPr>
+            <w:lang w:bidi="fa-IR"/>
+          </w:rPr>
+          <w:t xml:space="preserve">all </w:t>
+        </w:r>
+      </w:ins>
+      <w:ins w:id="530" w:author="MohammadHossein Manuel Haqiqatkhah" w:date="2020-01-06T09:47:00Z">
+        <w:r>
+          <w:rPr>
+            <w:lang w:bidi="fa-IR"/>
+          </w:rPr>
+          <w:t xml:space="preserve">model files </w:t>
+        </w:r>
+      </w:ins>
+      <w:ins w:id="531" w:author="MohammadHossein Manuel Haqiqatkhah" w:date="2020-01-06T09:49:00Z">
+        <w:r>
+          <w:rPr>
+            <w:lang w:bidi="fa-IR"/>
+          </w:rPr>
+          <w:t xml:space="preserve">generated in this study and </w:t>
+        </w:r>
+      </w:ins>
+      <w:ins w:id="532" w:author="MohammadHossein Manuel Haqiqatkhah" w:date="2020-01-06T09:47:00Z">
+        <w:r>
+          <w:rPr>
+            <w:lang w:bidi="fa-IR"/>
+          </w:rPr>
+          <w:t xml:space="preserve">additional plots </w:t>
+        </w:r>
+      </w:ins>
+      <w:ins w:id="533" w:author="MohammadHossein Manuel Haqiqatkhah" w:date="2020-01-06T09:49:00Z">
+        <w:r>
+          <w:rPr>
+            <w:lang w:bidi="fa-IR"/>
+          </w:rPr>
+          <w:t>of various qualitative and quantitative network measures.</w:t>
+        </w:r>
+      </w:ins>
+    </w:p>
+    <w:p>
+      <w:pPr>
+        <w:pStyle w:val="Heading1"/>
+        <w:rPr>
+          <w:ins w:id="534" w:author="MohammadHossein Manuel Haqiqatkhah" w:date="2020-01-06T09:38:00Z"/>
+          <w:lang w:bidi="fa-IR"/>
+        </w:rPr>
+        <w:pPrChange w:id="535" w:author="MohammadHossein Manuel Haqiqatkhah" w:date="2020-01-06T09:39:00Z">
+          <w:pPr/>
+        </w:pPrChange>
+      </w:pPr>
+      <w:commentRangeStart w:id="536"/>
+      <w:ins w:id="537" w:author="MohammadHossein Manuel Haqiqatkhah" w:date="2020-01-06T09:38:00Z">
+        <w:r>
+          <w:rPr>
+            <w:lang w:bidi="fa-IR"/>
+          </w:rPr>
+          <w:t>Acknowledgment</w:t>
+        </w:r>
+      </w:ins>
+      <w:commentRangeEnd w:id="536"/>
+      <w:ins w:id="538" w:author="MohammadHossein Manuel Haqiqatkhah" w:date="2020-01-06T09:50:00Z">
+        <w:r>
+          <w:rPr>
+            <w:rStyle w:val="CommentReference"/>
+            <w:rFonts w:asciiTheme="minorHAnsi" w:eastAsiaTheme="minorEastAsia" w:hAnsiTheme="minorHAnsi" w:cstheme="minorBidi"/>
+            <w:b w:val="0"/>
+            <w:bCs w:val="0"/>
+          </w:rPr>
+          <w:commentReference w:id="536"/>
+        </w:r>
+      </w:ins>
+    </w:p>
+    <w:p>
+      <w:pPr>
+        <w:ind w:left="720" w:firstLine="0"/>
+        <w:rPr>
+          <w:lang w:bidi="fa-IR"/>
+        </w:rPr>
+        <w:pPrChange w:id="539" w:author="MohammadHossein Manuel Haqiqatkhah" w:date="2020-01-06T09:38:00Z">
+          <w:pPr/>
+        </w:pPrChange>
+      </w:pPr>
+      <w:ins w:id="540" w:author="MohammadHossein Manuel Haqiqatkhah" w:date="2020-01-06T09:39:00Z">
+        <w:r>
+          <w:rPr>
+            <w:lang w:bidi="fa-IR"/>
+          </w:rPr>
+          <w:t xml:space="preserve">Thanking Ilias here? </w:t>
+        </w:r>
+      </w:ins>
     </w:p>
     <w:p>
       <w:pPr>
@@ -17562,7 +17783,7 @@
           <w:szCs w:val="24"/>
           <w:bdr w:val="nil"/>
           <w:lang w:val="en-US" w:eastAsia="en-US"/>
-          <w:rPrChange w:id="435" w:author="Cees van Leeuwen" w:date="2020-01-04T14:20:00Z">
+          <w:rPrChange w:id="541" w:author="Cees van Leeuwen" w:date="2020-01-04T14:20:00Z">
             <w:rPr>
               <w:rFonts w:eastAsia="MS Mincho"/>
               <w:noProof w:val="0"/>
@@ -17574,7 +17795,6 @@
           </w:rPrChange>
         </w:rPr>
       </w:pPr>
-      <w:proofErr w:type="spellStart"/>
       <w:r>
         <w:rPr>
           <w:rFonts w:eastAsia="MS Mincho"/>
@@ -17583,7 +17803,7 @@
           <w:szCs w:val="24"/>
           <w:bdr w:val="nil"/>
           <w:lang w:val="en-US" w:eastAsia="en-US"/>
-          <w:rPrChange w:id="436" w:author="Cees van Leeuwen" w:date="2020-01-04T14:20:00Z">
+          <w:rPrChange w:id="542" w:author="Cees van Leeuwen" w:date="2020-01-04T14:20:00Z">
             <w:rPr>
               <w:rFonts w:eastAsia="MS Mincho"/>
               <w:noProof w:val="0"/>
@@ -17594,117 +17814,7 @@
             </w:rPr>
           </w:rPrChange>
         </w:rPr>
-        <w:t>Avena-Koenigsberger</w:t>
-      </w:r>
-      <w:proofErr w:type="spellEnd"/>
-      <w:r>
-        <w:rPr>
-          <w:rFonts w:eastAsia="MS Mincho"/>
-          <w:noProof w:val="0"/>
-          <w:sz w:val="24"/>
-          <w:szCs w:val="24"/>
-          <w:bdr w:val="nil"/>
-          <w:lang w:val="en-US" w:eastAsia="en-US"/>
-          <w:rPrChange w:id="437" w:author="Cees van Leeuwen" w:date="2020-01-04T14:20:00Z">
-            <w:rPr>
-              <w:rFonts w:eastAsia="MS Mincho"/>
-              <w:noProof w:val="0"/>
-              <w:sz w:val="24"/>
-              <w:szCs w:val="24"/>
-              <w:bdr w:val="nil"/>
-              <w:lang w:val="nl-BE" w:eastAsia="en-US"/>
-            </w:rPr>
-          </w:rPrChange>
-        </w:rPr>
-        <w:t xml:space="preserve">, A., </w:t>
-      </w:r>
-      <w:proofErr w:type="spellStart"/>
-      <w:r>
-        <w:rPr>
-          <w:rFonts w:eastAsia="MS Mincho"/>
-          <w:noProof w:val="0"/>
-          <w:sz w:val="24"/>
-          <w:szCs w:val="24"/>
-          <w:bdr w:val="nil"/>
-          <w:lang w:val="en-US" w:eastAsia="en-US"/>
-          <w:rPrChange w:id="438" w:author="Cees van Leeuwen" w:date="2020-01-04T14:20:00Z">
-            <w:rPr>
-              <w:rFonts w:eastAsia="MS Mincho"/>
-              <w:noProof w:val="0"/>
-              <w:sz w:val="24"/>
-              <w:szCs w:val="24"/>
-              <w:bdr w:val="nil"/>
-              <w:lang w:val="nl-BE" w:eastAsia="en-US"/>
-            </w:rPr>
-          </w:rPrChange>
-        </w:rPr>
-        <w:t>Misic</w:t>
-      </w:r>
-      <w:proofErr w:type="spellEnd"/>
-      <w:r>
-        <w:rPr>
-          <w:rFonts w:eastAsia="MS Mincho"/>
-          <w:noProof w:val="0"/>
-          <w:sz w:val="24"/>
-          <w:szCs w:val="24"/>
-          <w:bdr w:val="nil"/>
-          <w:lang w:val="en-US" w:eastAsia="en-US"/>
-          <w:rPrChange w:id="439" w:author="Cees van Leeuwen" w:date="2020-01-04T14:20:00Z">
-            <w:rPr>
-              <w:rFonts w:eastAsia="MS Mincho"/>
-              <w:noProof w:val="0"/>
-              <w:sz w:val="24"/>
-              <w:szCs w:val="24"/>
-              <w:bdr w:val="nil"/>
-              <w:lang w:val="nl-BE" w:eastAsia="en-US"/>
-            </w:rPr>
-          </w:rPrChange>
-        </w:rPr>
-        <w:t xml:space="preserve">, B., &amp; </w:t>
-      </w:r>
-      <w:proofErr w:type="spellStart"/>
-      <w:r>
-        <w:rPr>
-          <w:rFonts w:eastAsia="MS Mincho"/>
-          <w:noProof w:val="0"/>
-          <w:sz w:val="24"/>
-          <w:szCs w:val="24"/>
-          <w:bdr w:val="nil"/>
-          <w:lang w:val="en-US" w:eastAsia="en-US"/>
-          <w:rPrChange w:id="440" w:author="Cees van Leeuwen" w:date="2020-01-04T14:20:00Z">
-            <w:rPr>
-              <w:rFonts w:eastAsia="MS Mincho"/>
-              <w:noProof w:val="0"/>
-              <w:sz w:val="24"/>
-              <w:szCs w:val="24"/>
-              <w:bdr w:val="nil"/>
-              <w:lang w:val="nl-BE" w:eastAsia="en-US"/>
-            </w:rPr>
-          </w:rPrChange>
-        </w:rPr>
-        <w:t>Sporns</w:t>
-      </w:r>
-      <w:proofErr w:type="spellEnd"/>
-      <w:r>
-        <w:rPr>
-          <w:rFonts w:eastAsia="MS Mincho"/>
-          <w:noProof w:val="0"/>
-          <w:sz w:val="24"/>
-          <w:szCs w:val="24"/>
-          <w:bdr w:val="nil"/>
-          <w:lang w:val="en-US" w:eastAsia="en-US"/>
-          <w:rPrChange w:id="441" w:author="Cees van Leeuwen" w:date="2020-01-04T14:20:00Z">
-            <w:rPr>
-              <w:rFonts w:eastAsia="MS Mincho"/>
-              <w:noProof w:val="0"/>
-              <w:sz w:val="24"/>
-              <w:szCs w:val="24"/>
-              <w:bdr w:val="nil"/>
-              <w:lang w:val="nl-BE" w:eastAsia="en-US"/>
-            </w:rPr>
-          </w:rPrChange>
-        </w:rPr>
-        <w:t xml:space="preserve">, O. (2018). </w:t>
+        <w:t xml:space="preserve">Avena-Koenigsberger, A., Misic, B., &amp; Sporns, O. (2018). </w:t>
       </w:r>
       <w:r>
         <w:rPr>
@@ -17727,7 +17837,7 @@
           <w:szCs w:val="24"/>
           <w:bdr w:val="nil"/>
           <w:lang w:val="en-US" w:eastAsia="en-US"/>
-          <w:rPrChange w:id="442" w:author="Cees van Leeuwen" w:date="2020-01-04T14:20:00Z">
+          <w:rPrChange w:id="543" w:author="Cees van Leeuwen" w:date="2020-01-04T14:20:00Z">
             <w:rPr>
               <w:rFonts w:eastAsia="MS Mincho"/>
               <w:i/>
@@ -17750,7 +17860,7 @@
           <w:szCs w:val="24"/>
           <w:bdr w:val="nil"/>
           <w:lang w:val="en-US" w:eastAsia="en-US"/>
-          <w:rPrChange w:id="443" w:author="Cees van Leeuwen" w:date="2020-01-04T14:20:00Z">
+          <w:rPrChange w:id="544" w:author="Cees van Leeuwen" w:date="2020-01-04T14:20:00Z">
             <w:rPr>
               <w:rFonts w:eastAsia="MS Mincho"/>
               <w:noProof w:val="0"/>
@@ -17772,7 +17882,7 @@
           <w:szCs w:val="24"/>
           <w:bdr w:val="nil"/>
           <w:lang w:val="en-US" w:eastAsia="en-US"/>
-          <w:rPrChange w:id="444" w:author="Cees van Leeuwen" w:date="2020-01-04T14:20:00Z">
+          <w:rPrChange w:id="545" w:author="Cees van Leeuwen" w:date="2020-01-04T14:20:00Z">
             <w:rPr>
               <w:rFonts w:eastAsia="MS Mincho"/>
               <w:bCs/>
@@ -17794,7 +17904,7 @@
           <w:szCs w:val="24"/>
           <w:bdr w:val="nil"/>
           <w:lang w:val="en-US" w:eastAsia="en-US"/>
-          <w:rPrChange w:id="445" w:author="Cees van Leeuwen" w:date="2020-01-04T14:20:00Z">
+          <w:rPrChange w:id="546" w:author="Cees van Leeuwen" w:date="2020-01-04T14:20:00Z">
             <w:rPr>
               <w:rFonts w:eastAsia="MS Mincho"/>
               <w:noProof w:val="0"/>
@@ -17824,7 +17934,7 @@
           <w:sz w:val="24"/>
           <w:szCs w:val="24"/>
           <w:lang w:val="en-US"/>
-          <w:rPrChange w:id="446" w:author="Cees van Leeuwen" w:date="2020-01-04T14:20:00Z">
+          <w:rPrChange w:id="547" w:author="Cees van Leeuwen" w:date="2020-01-04T14:20:00Z">
             <w:rPr>
               <w:sz w:val="24"/>
               <w:szCs w:val="24"/>
@@ -18058,7 +18168,7 @@
           <w:sz w:val="24"/>
           <w:szCs w:val="24"/>
           <w:lang w:val="en-US"/>
-          <w:rPrChange w:id="447" w:author="Cees van Leeuwen" w:date="2020-01-04T14:20:00Z">
+          <w:rPrChange w:id="548" w:author="Cees van Leeuwen" w:date="2020-01-04T14:20:00Z">
             <w:rPr>
               <w:sz w:val="24"/>
               <w:szCs w:val="24"/>
@@ -18073,7 +18183,7 @@
           <w:sz w:val="24"/>
           <w:szCs w:val="24"/>
           <w:lang w:val="en-US"/>
-          <w:rPrChange w:id="448" w:author="Cees van Leeuwen" w:date="2020-01-04T14:20:00Z">
+          <w:rPrChange w:id="549" w:author="Cees van Leeuwen" w:date="2020-01-04T14:20:00Z">
             <w:rPr>
               <w:sz w:val="24"/>
               <w:szCs w:val="24"/>
@@ -18088,7 +18198,7 @@
           <w:sz w:val="24"/>
           <w:szCs w:val="24"/>
           <w:lang w:val="en-US"/>
-          <w:rPrChange w:id="449" w:author="Cees van Leeuwen" w:date="2020-01-04T14:20:00Z">
+          <w:rPrChange w:id="550" w:author="Cees van Leeuwen" w:date="2020-01-04T14:20:00Z">
             <w:rPr>
               <w:sz w:val="24"/>
               <w:szCs w:val="24"/>
@@ -18103,7 +18213,7 @@
           <w:sz w:val="24"/>
           <w:szCs w:val="24"/>
           <w:lang w:val="en-US"/>
-          <w:rPrChange w:id="450" w:author="Cees van Leeuwen" w:date="2020-01-04T14:20:00Z">
+          <w:rPrChange w:id="551" w:author="Cees van Leeuwen" w:date="2020-01-04T14:20:00Z">
             <w:rPr>
               <w:sz w:val="24"/>
               <w:szCs w:val="24"/>
@@ -18258,7 +18368,7 @@
           <w:sz w:val="24"/>
           <w:szCs w:val="24"/>
           <w:lang w:val="en-US"/>
-          <w:rPrChange w:id="451" w:author="Cees van Leeuwen" w:date="2020-01-04T14:20:00Z">
+          <w:rPrChange w:id="552" w:author="Cees van Leeuwen" w:date="2020-01-04T14:20:00Z">
             <w:rPr>
               <w:sz w:val="24"/>
               <w:szCs w:val="24"/>
@@ -18632,7 +18742,6 @@
           <w:szCs w:val="24"/>
           <w:lang w:val="nl-NL"/>
         </w:rPr>
-        <w:lastRenderedPageBreak/>
         <w:t xml:space="preserve">van Leeuwen, C. &amp; </w:t>
       </w:r>
       <w:r>
@@ -18828,9 +18937,27 @@
       <w:pPr>
         <w:ind w:firstLine="0"/>
         <w:rPr>
+          <w:ins w:id="553" w:author="MohammadHossein Manuel Haqiqatkhah" w:date="2020-01-06T09:51:00Z"/>
+        </w:rPr>
+      </w:pPr>
+      <w:ins w:id="554" w:author="MohammadHossein Manuel Haqiqatkhah" w:date="2020-01-06T09:51:00Z">
+        <w:r>
+          <w:t>Find the figures here:</w:t>
+        </w:r>
+      </w:ins>
+    </w:p>
+    <w:p>
+      <w:pPr>
+        <w:ind w:firstLine="0"/>
+        <w:rPr>
           <w:rtl/>
         </w:rPr>
       </w:pPr>
+      <w:ins w:id="555" w:author="MohammadHossein Manuel Haqiqatkhah" w:date="2020-01-06T09:51:00Z">
+        <w:r>
+          <w:t>https://github.com/psyguy/Dissertation-MPsy/raw/master/Figures/By%20section%20-%20Figures%20-%2020200103.pptx</w:t>
+        </w:r>
+      </w:ins>
     </w:p>
     <w:p>
       <w:pPr>
@@ -19025,9 +19152,20 @@
       <w:pPr>
         <w:pStyle w:val="Heading1"/>
       </w:pPr>
+      <w:commentRangeStart w:id="556"/>
       <w:r>
         <w:lastRenderedPageBreak/>
         <w:t>Supplementary Materials</w:t>
+      </w:r>
+      <w:commentRangeEnd w:id="556"/>
+      <w:r>
+        <w:rPr>
+          <w:rStyle w:val="CommentReference"/>
+          <w:rFonts w:asciiTheme="minorHAnsi" w:eastAsiaTheme="minorEastAsia" w:hAnsiTheme="minorHAnsi" w:cstheme="minorBidi"/>
+          <w:b w:val="0"/>
+          <w:bCs w:val="0"/>
+        </w:rPr>
+        <w:commentReference w:id="556"/>
       </w:r>
     </w:p>
     <w:p>
@@ -19178,7 +19316,6 @@
           <w:rFonts w:cs="Arial"/>
         </w:rPr>
       </w:pPr>
-      <w:proofErr w:type="spellStart"/>
       <w:r>
         <w:rPr>
           <w:rFonts w:ascii="Times New Roman" w:hAnsi="Times New Roman" w:cs="Times New Roman"/>
@@ -19186,7 +19323,6 @@
         <w:lastRenderedPageBreak/>
         <w:t>Berlingerio</w:t>
       </w:r>
-      <w:proofErr w:type="spellEnd"/>
       <w:r>
         <w:rPr>
           <w:rFonts w:ascii="Times New Roman" w:hAnsi="Times New Roman" w:cs="Times New Roman"/>
@@ -19241,23 +19377,7 @@
           <w:rFonts w:cs="Arial"/>
           <w:lang w:bidi="fa-IR"/>
         </w:rPr>
-        <w:t xml:space="preserve">characterizing each node </w:t>
-      </w:r>
-      <w:proofErr w:type="spellStart"/>
-      <w:r>
-        <w:rPr>
-          <w:rFonts w:cs="Arial"/>
-          <w:lang w:bidi="fa-IR"/>
-        </w:rPr>
-        <w:t>i</w:t>
-      </w:r>
-      <w:proofErr w:type="spellEnd"/>
-      <w:r>
-        <w:rPr>
-          <w:rFonts w:cs="Arial"/>
-          <w:lang w:bidi="fa-IR"/>
-        </w:rPr>
-        <w:t xml:space="preserve"> of the network with a seven-dimensional feature vector consisting of the following </w:t>
+        <w:t xml:space="preserve">characterizing each node i of the network with a seven-dimensional feature vector consisting of the following </w:t>
       </w:r>
       <w:r>
         <w:rPr>
@@ -19371,30 +19491,8 @@
         <w:rPr>
           <w:rFonts w:cs="Arial"/>
         </w:rPr>
-        <w:t xml:space="preserve">the number of triangles connected to node </w:t>
-      </w:r>
-      <w:proofErr w:type="spellStart"/>
-      <w:r>
-        <w:rPr>
-          <w:rFonts w:cs="Arial"/>
-        </w:rPr>
-        <w:t>i</w:t>
-      </w:r>
-      <w:proofErr w:type="spellEnd"/>
-      <w:r>
-        <w:rPr>
-          <w:rFonts w:cs="Arial"/>
-        </w:rPr>
-        <w:t xml:space="preserve"> over the number of connected triples centered on node </w:t>
-      </w:r>
-      <w:proofErr w:type="spellStart"/>
-      <w:r>
-        <w:rPr>
-          <w:rFonts w:cs="Arial"/>
-        </w:rPr>
-        <w:t>i</w:t>
-      </w:r>
-      <w:proofErr w:type="spellEnd"/>
+        <w:t>the number of triangles connected to node i over the number of connected triples centered on node i</w:t>
+      </w:r>
       <w:r>
         <w:rPr>
           <w:rFonts w:cs="Arial"/>
@@ -19762,41 +19860,19 @@
         <w:rPr>
           <w:rFonts w:cs="Arial"/>
         </w:rPr>
-        <w:t xml:space="preserve">, the number of edges in the </w:t>
-      </w:r>
-      <w:proofErr w:type="spellStart"/>
+        <w:t>, the number of edges in the egonet</w:t>
+      </w:r>
+      <w:r>
+        <w:rPr>
+          <w:rStyle w:val="FootnoteReference"/>
+        </w:rPr>
+        <w:footnoteReference w:id="6"/>
+      </w:r>
       <w:r>
         <w:rPr>
           <w:rFonts w:cs="Arial"/>
         </w:rPr>
-        <w:t>egonet</w:t>
-      </w:r>
-      <w:proofErr w:type="spellEnd"/>
-      <w:r>
-        <w:rPr>
-          <w:rStyle w:val="FootnoteReference"/>
-        </w:rPr>
-        <w:footnoteReference w:id="6"/>
-      </w:r>
-      <w:r>
-        <w:rPr>
-          <w:rFonts w:cs="Arial"/>
-        </w:rPr>
-        <w:t xml:space="preserve"> of node </w:t>
-      </w:r>
-      <w:proofErr w:type="spellStart"/>
-      <w:r>
-        <w:rPr>
-          <w:rFonts w:cs="Arial"/>
-        </w:rPr>
-        <w:t>i</w:t>
-      </w:r>
-      <w:proofErr w:type="spellEnd"/>
-      <w:r>
-        <w:rPr>
-          <w:rFonts w:cs="Arial"/>
-        </w:rPr>
-        <w:t xml:space="preserve">; </w:t>
+        <w:t xml:space="preserve"> of node i; </w:t>
       </w:r>
       <m:oMath>
         <m:r>
@@ -19878,33 +19954,17 @@
         </w:rPr>
         <w:t xml:space="preserve"> Although one can add more local features to this vector, </w:t>
       </w:r>
-      <w:proofErr w:type="spellStart"/>
       <w:r>
         <w:rPr>
           <w:rFonts w:ascii="Times New Roman" w:hAnsi="Times New Roman" w:cs="Times New Roman"/>
         </w:rPr>
         <w:t>Berlingerio</w:t>
       </w:r>
-      <w:proofErr w:type="spellEnd"/>
       <w:r>
         <w:rPr>
           <w:rFonts w:ascii="Times New Roman" w:hAnsi="Times New Roman" w:cs="Times New Roman"/>
         </w:rPr>
-        <w:t xml:space="preserve"> and colleagues have shown that these features suffice for decent comparison of networks in their algorithm, </w:t>
-      </w:r>
-      <w:proofErr w:type="spellStart"/>
-      <w:r>
-        <w:rPr>
-          <w:rFonts w:ascii="Times New Roman" w:hAnsi="Times New Roman" w:cs="Times New Roman"/>
-        </w:rPr>
-        <w:t>i,e</w:t>
-      </w:r>
-      <w:proofErr w:type="spellEnd"/>
-      <w:r>
-        <w:rPr>
-          <w:rFonts w:ascii="Times New Roman" w:hAnsi="Times New Roman" w:cs="Times New Roman"/>
-        </w:rPr>
-        <w:t xml:space="preserve">, NetSimile. </w:t>
+        <w:t xml:space="preserve"> and colleagues have shown that these features suffice for decent comparison of networks in their algorithm, i,e, NetSimile. </w:t>
       </w:r>
       <w:r>
         <w:rPr>
@@ -19938,21 +19998,7 @@
         <w:rPr>
           <w:lang w:bidi="fa-IR"/>
         </w:rPr>
-        <w:t xml:space="preserve">Given the distributions of local features, one can compare the distributions by means of comparing their summary statistics. In NetSimile, the feature distribution (which is a </w:t>
-      </w:r>
-      <w:proofErr w:type="spellStart"/>
-      <w:r>
-        <w:rPr>
-          <w:lang w:bidi="fa-IR"/>
-        </w:rPr>
-        <w:t>nodesXfeatures</w:t>
-      </w:r>
-      <w:proofErr w:type="spellEnd"/>
-      <w:r>
-        <w:rPr>
-          <w:lang w:bidi="fa-IR"/>
-        </w:rPr>
-        <w:t xml:space="preserve"> matrix) is aggregated into a 35-dimensional signature vector consisting of five summary statistics for each feature: median, mean, standard deviation, skewness, and kurtosis. The comparison of networks is thus reduced to calculating distances (or similarities) of the signature vectors. NetSimile is superior to other methods of inferring network similarity as its computational complexity grows linearly with the size of the networks, and </w:t>
+        <w:t xml:space="preserve">Given the distributions of local features, one can compare the distributions by means of comparing their summary statistics. In NetSimile, the feature distribution (which is a nodesXfeatures matrix) is aggregated into a 35-dimensional signature vector consisting of five summary statistics for each feature: median, mean, standard deviation, skewness, and kurtosis. The comparison of networks is thus reduced to calculating distances (or similarities) of the signature vectors. NetSimile is superior to other methods of inferring network similarity as its computational complexity grows linearly with the size of the networks, and </w:t>
       </w:r>
       <w:r>
         <w:rPr>
@@ -20035,14 +20081,12 @@
         </w:rPr>
         <w:t xml:space="preserve"> as it is sensitive to small distances from zero and normalizes the pairwise distances of features by their absolute values. Moreover, </w:t>
       </w:r>
-      <w:proofErr w:type="spellStart"/>
       <w:r>
         <w:rPr>
           <w:rFonts w:ascii="Times New Roman" w:hAnsi="Times New Roman"/>
         </w:rPr>
         <w:t>Berlingerio</w:t>
       </w:r>
-      <w:proofErr w:type="spellEnd"/>
       <w:r>
         <w:rPr>
           <w:rFonts w:ascii="Times New Roman" w:hAnsi="Times New Roman"/>
@@ -20471,14 +20515,12 @@
         </w:rPr>
         <w:t xml:space="preserve">In this study, we used this dissimilarity metric in the pairwise comparison of the signature vectors derived from NetSimile algorithm. However, NetSimile does not allow hypothesis testing to infer significance levels for the distances. </w:t>
       </w:r>
-      <w:proofErr w:type="spellStart"/>
       <w:r>
         <w:rPr>
           <w:rFonts w:ascii="Times New Roman" w:hAnsi="Times New Roman" w:cs="Times New Roman"/>
         </w:rPr>
         <w:t>Berlingerio</w:t>
       </w:r>
-      <w:proofErr w:type="spellEnd"/>
       <w:r>
         <w:rPr>
           <w:rFonts w:ascii="Times New Roman" w:hAnsi="Times New Roman" w:cs="Times New Roman"/>
@@ -20568,14 +20610,12 @@
         </w:rPr>
         <w:t xml:space="preserve">The significance tests used by </w:t>
       </w:r>
-      <w:proofErr w:type="spellStart"/>
       <w:r>
         <w:rPr>
           <w:rFonts w:ascii="Times New Roman" w:hAnsi="Times New Roman"/>
         </w:rPr>
         <w:t>Berlingerio</w:t>
       </w:r>
-      <w:proofErr w:type="spellEnd"/>
       <w:r>
         <w:rPr>
           <w:rFonts w:ascii="Times New Roman" w:hAnsi="Times New Roman"/>
@@ -21213,15 +21253,7 @@
         </m:r>
       </m:oMath>
       <w:r>
-        <w:t xml:space="preserve"> and based on the implications o</w:t>
-      </w:r>
-      <w:proofErr w:type="spellStart"/>
-      <w:r>
-        <w:t>f</w:t>
-      </w:r>
-      <w:proofErr w:type="spellEnd"/>
-      <w:r>
-        <w:t xml:space="preserve"> the null hypothesis, quantifies evidence against </w:t>
+        <w:t xml:space="preserve"> and based on the implications of the null hypothesis, quantifies evidence against </w:t>
       </w:r>
       <m:oMath>
         <m:sSub>
@@ -21342,14 +21374,12 @@
       <w:r>
         <w:t>e `</w:t>
       </w:r>
-      <w:proofErr w:type="spellStart"/>
       <w:r>
         <w:rPr>
           <w:lang w:bidi="fa-IR"/>
         </w:rPr>
         <w:t>hhg.test</w:t>
       </w:r>
-      <w:proofErr w:type="spellEnd"/>
       <w:r>
         <w:rPr>
           <w:lang w:bidi="fa-IR"/>
@@ -21459,34 +21489,10 @@
           <w:b/>
           <w:bCs/>
         </w:rPr>
-        <w:t xml:space="preserve">Figure S1. From </w:t>
-      </w:r>
-      <w:proofErr w:type="spellStart"/>
-      <w:r>
-        <w:rPr>
-          <w:b/>
-          <w:bCs/>
-        </w:rPr>
-        <w:t>Rubinov</w:t>
-      </w:r>
-      <w:proofErr w:type="spellEnd"/>
-      <w:r>
-        <w:rPr>
-          <w:b/>
-          <w:bCs/>
-        </w:rPr>
-        <w:t xml:space="preserve"> et al., 2009. Dimension reduction of nonlinear neuronal dynamics</w:t>
-      </w:r>
-      <w:r>
-        <w:t xml:space="preserve">. (A). Phase space attractor of a three-dimensional neural mass flow. This attractor is an illustration of the dynamics generated by the flow of a neural mass model (see </w:t>
-      </w:r>
-      <w:proofErr w:type="spellStart"/>
-      <w:r>
-        <w:t>Breakspear</w:t>
-      </w:r>
-      <w:proofErr w:type="spellEnd"/>
-      <w:r>
-        <w:t xml:space="preserve"> et al. [</w:t>
+        <w:t>Figure S1. From Rubinov et al., 2009. Dimension reduction of nonlinear neuronal dynamics</w:t>
+      </w:r>
+      <w:r>
+        <w:t>. (A). Phase space attractor of a three-dimensional neural mass flow. This attractor is an illustration of the dynamics generated by the flow of a neural mass model (see Breakspear et al. [</w:t>
       </w:r>
       <w:hyperlink r:id="rId17" w:anchor="ref-CR33" w:tooltip="Breakspear M, Terry JR, Friston KJ: Modulation of excitatory synaptic coupling facilitates synchronization and complex dynamics in a biophysical model of neuronal dynamics. Network. 2003, 14: 703-32." w:history="1">
         <w:r>
@@ -21572,15 +21578,7 @@
         <w:t>V</w:t>
       </w:r>
       <w:r>
-        <w:t xml:space="preserve">)). (C). </w:t>
-      </w:r>
-      <w:proofErr w:type="gramStart"/>
-      <w:r>
-        <w:t>The</w:t>
-      </w:r>
-      <w:proofErr w:type="gramEnd"/>
-      <w:r>
-        <w:t xml:space="preserve"> quadratic logistic map. This map has the same unimodal topology as the neural mass Poincaré return map. While the logistic map lacks the </w:t>
+        <w:t xml:space="preserve">)). (C). The quadratic logistic map. This map has the same unimodal topology as the neural mass Poincaré return map. While the logistic map lacks the </w:t>
       </w:r>
       <w:r>
         <w:t>"</w:t>
@@ -21631,11 +21629,9 @@
       <w:r>
         <w:t xml:space="preserve">. </w:t>
       </w:r>
-      <w:proofErr w:type="spellStart"/>
       <w:r>
         <w:t>Feigenbaum</w:t>
       </w:r>
-      <w:proofErr w:type="spellEnd"/>
       <w:r>
         <w:t xml:space="preserve"> diagram of t</w:t>
       </w:r>
@@ -21759,33 +21755,11 @@
         </w:rPr>
         <w:t xml:space="preserve">. </w:t>
       </w:r>
-      <w:proofErr w:type="spellStart"/>
       <w:r>
         <w:rPr>
           <w:rStyle w:val="ref-journal"/>
         </w:rPr>
-        <w:t>Annu</w:t>
-      </w:r>
-      <w:proofErr w:type="spellEnd"/>
-      <w:r>
-        <w:rPr>
-          <w:rStyle w:val="ref-journal"/>
-        </w:rPr>
-        <w:t xml:space="preserve">. Rev. </w:t>
-      </w:r>
-      <w:proofErr w:type="spellStart"/>
-      <w:r>
-        <w:rPr>
-          <w:rStyle w:val="ref-journal"/>
-        </w:rPr>
-        <w:t>Neurosci</w:t>
-      </w:r>
-      <w:proofErr w:type="spellEnd"/>
-      <w:r>
-        <w:rPr>
-          <w:rStyle w:val="ref-journal"/>
-        </w:rPr>
-        <w:t>.</w:t>
+        <w:t>Annu. Rev. Neurosci.</w:t>
       </w:r>
       <w:r>
         <w:rPr>
@@ -21983,15 +21957,7 @@
         <w:annotationRef/>
       </w:r>
       <w:r>
-        <w:t xml:space="preserve">Which of </w:t>
-      </w:r>
-      <w:proofErr w:type="spellStart"/>
-      <w:r>
-        <w:t>Sporn's</w:t>
-      </w:r>
-      <w:proofErr w:type="spellEnd"/>
-      <w:r>
-        <w:t xml:space="preserve"> works?</w:t>
+        <w:t>Which of Sporn's works?</w:t>
       </w:r>
     </w:p>
   </w:comment>
@@ -22022,91 +21988,32 @@
         </w:rPr>
         <w:annotationRef/>
       </w:r>
-      <w:proofErr w:type="spellStart"/>
       <w:r>
         <w:rPr>
           <w:rFonts w:ascii="Arial" w:hAnsi="Arial" w:cs="Arial"/>
           <w:szCs w:val="22"/>
         </w:rPr>
-        <w:t>Meunier</w:t>
-      </w:r>
-      <w:proofErr w:type="spellEnd"/>
+        <w:t xml:space="preserve">Meunier, D., Lambiotte, R., &amp; Bullmore, E. T. (2010). Modular  and hierarchically modular organization of brain networks. </w:t>
+      </w:r>
+      <w:r>
+        <w:rPr>
+          <w:szCs w:val="22"/>
+        </w:rPr>
+        <w:t>Frontiers in Neuroscience</w:t>
+      </w:r>
       <w:r>
         <w:rPr>
           <w:rFonts w:ascii="Arial" w:hAnsi="Arial" w:cs="Arial"/>
           <w:szCs w:val="22"/>
         </w:rPr>
-        <w:t xml:space="preserve">, D., </w:t>
-      </w:r>
-      <w:proofErr w:type="spellStart"/>
-      <w:r>
-        <w:rPr>
-          <w:rFonts w:ascii="Arial" w:hAnsi="Arial" w:cs="Arial"/>
+        <w:t>,</w:t>
+      </w:r>
+      <w:r>
+        <w:rPr>
           <w:szCs w:val="22"/>
         </w:rPr>
-        <w:t>Lambiotte</w:t>
-      </w:r>
-      <w:proofErr w:type="spellEnd"/>
-      <w:r>
-        <w:rPr>
-          <w:rFonts w:ascii="Arial" w:hAnsi="Arial" w:cs="Arial"/>
-          <w:szCs w:val="22"/>
-        </w:rPr>
-        <w:t xml:space="preserve">, R., &amp; </w:t>
-      </w:r>
-      <w:proofErr w:type="spellStart"/>
-      <w:r>
-        <w:rPr>
-          <w:rFonts w:ascii="Arial" w:hAnsi="Arial" w:cs="Arial"/>
-          <w:szCs w:val="22"/>
-        </w:rPr>
-        <w:t>Bullmore</w:t>
-      </w:r>
-      <w:proofErr w:type="spellEnd"/>
-      <w:r>
-        <w:rPr>
-          <w:rFonts w:ascii="Arial" w:hAnsi="Arial" w:cs="Arial"/>
-          <w:szCs w:val="22"/>
-        </w:rPr>
-        <w:t xml:space="preserve">, E. T. (2010). </w:t>
-      </w:r>
-      <w:proofErr w:type="gramStart"/>
-      <w:r>
-        <w:rPr>
-          <w:rFonts w:ascii="Arial" w:hAnsi="Arial" w:cs="Arial"/>
-          <w:szCs w:val="22"/>
-        </w:rPr>
-        <w:t>Modular  and</w:t>
-      </w:r>
-      <w:proofErr w:type="gramEnd"/>
-      <w:r>
-        <w:rPr>
-          <w:rFonts w:ascii="Arial" w:hAnsi="Arial" w:cs="Arial"/>
-          <w:szCs w:val="22"/>
-        </w:rPr>
-        <w:t xml:space="preserve"> hierarchically modular organization of brain networks. </w:t>
-      </w:r>
-      <w:r>
-        <w:rPr>
-          <w:szCs w:val="22"/>
-        </w:rPr>
-        <w:t>Frontiers in Neuroscience</w:t>
-      </w:r>
-      <w:proofErr w:type="gramStart"/>
-      <w:r>
-        <w:rPr>
-          <w:rFonts w:ascii="Arial" w:hAnsi="Arial" w:cs="Arial"/>
-          <w:szCs w:val="22"/>
-        </w:rPr>
-        <w:t>,</w:t>
-      </w:r>
-      <w:r>
-        <w:rPr>
-          <w:szCs w:val="22"/>
-        </w:rPr>
         <w:t>4</w:t>
       </w:r>
-      <w:proofErr w:type="gramEnd"/>
       <w:r>
         <w:rPr>
           <w:rFonts w:ascii="Arial" w:hAnsi="Arial" w:cs="Arial"/>
@@ -22148,7 +22055,7 @@
       </w:r>
     </w:p>
   </w:comment>
-  <w:comment w:id="28" w:author="MohammadHossein Manuel Haqiqatkhah" w:date="2020-01-06T00:05:00Z" w:initials="MMH">
+  <w:comment w:id="20" w:author="MohammadHossein Manuel Haqiqatkhah" w:date="2020-01-06T09:45:00Z" w:initials="MMH">
     <w:p>
       <w:pPr>
         <w:pStyle w:val="CommentText"/>
@@ -22160,25 +22067,14 @@
         <w:annotationRef/>
       </w:r>
       <w:r>
-        <w:rPr>
-          <w:rStyle w:val="CommentReference"/>
-        </w:rPr>
-        <w:t>In general, graphs</w:t>
-      </w:r>
-      <w:r>
-        <w:t xml:space="preserve"> can have </w:t>
-      </w:r>
-      <w:proofErr w:type="spellStart"/>
-      <w:r>
-        <w:t>self connections</w:t>
-      </w:r>
-      <w:proofErr w:type="spellEnd"/>
-      <w:r>
-        <w:t>, but our models do not have them.</w:t>
+        <w:t xml:space="preserve">Still wondering what this should be </w:t>
+      </w:r>
+      <w:r>
+        <w:sym w:font="Wingdings" w:char="F04C"/>
       </w:r>
     </w:p>
   </w:comment>
-  <w:comment w:id="29" w:author="Cees van Leeuwen" w:date="2020-01-04T18:06:00Z" w:initials="CvL">
+  <w:comment w:id="22" w:author="MohammadHossein Manuel Haqiqatkhah" w:date="2020-01-06T09:44:00Z" w:initials="MMH">
     <w:p>
       <w:pPr>
         <w:pStyle w:val="CommentText"/>
@@ -22190,11 +22086,14 @@
         <w:annotationRef/>
       </w:r>
       <w:r>
-        <w:t>Later on, you use M. Be consistent</w:t>
+        <w:rPr>
+          <w:rStyle w:val="CommentReference"/>
+        </w:rPr>
+        <w:t>What exactly do I write here?</w:t>
       </w:r>
     </w:p>
   </w:comment>
-  <w:comment w:id="31" w:author="MohammadHossein Manuel Haqiqatkhah" w:date="2020-01-04T02:18:00Z" w:initials="MMH">
+  <w:comment w:id="30" w:author="MohammadHossein Manuel Haqiqatkhah" w:date="2020-01-06T00:05:00Z" w:initials="MMH">
     <w:p>
       <w:pPr>
         <w:pStyle w:val="CommentText"/>
@@ -22206,11 +22105,17 @@
         <w:annotationRef/>
       </w:r>
       <w:r>
-        <w:t>This seems to be repeated at least once more (under "setting the parameters …"). Which one should be removed?</w:t>
+        <w:rPr>
+          <w:rStyle w:val="CommentReference"/>
+        </w:rPr>
+        <w:t>In general, graphs</w:t>
+      </w:r>
+      <w:r>
+        <w:t xml:space="preserve"> can have self connections, but our models do not have them.</w:t>
       </w:r>
     </w:p>
   </w:comment>
-  <w:comment w:id="32" w:author="Cees van Leeuwen" w:date="2020-01-04T16:01:00Z" w:initials="CvL">
+  <w:comment w:id="31" w:author="Cees van Leeuwen" w:date="2020-01-04T18:06:00Z" w:initials="CvL">
     <w:p>
       <w:pPr>
         <w:pStyle w:val="CommentText"/>
@@ -22222,11 +22127,11 @@
         <w:annotationRef/>
       </w:r>
       <w:r>
-        <w:t>Keep this one.</w:t>
+        <w:t>Later on, you use M. Be consistent</w:t>
       </w:r>
     </w:p>
   </w:comment>
-  <w:comment w:id="33" w:author="Cees van Leeuwen" w:date="2019-12-22T01:03:00Z" w:initials="CvL">
+  <w:comment w:id="33" w:author="MohammadHossein Manuel Haqiqatkhah" w:date="2020-01-04T02:18:00Z" w:initials="MMH">
     <w:p>
       <w:pPr>
         <w:pStyle w:val="CommentText"/>
@@ -22238,11 +22143,11 @@
         <w:annotationRef/>
       </w:r>
       <w:r>
-        <w:t>This needs to have a place somewhere here.</w:t>
+        <w:t>This seems to be repeated at least once more (under "setting the parameters …"). Which one should be removed?</w:t>
       </w:r>
     </w:p>
   </w:comment>
-  <w:comment w:id="35" w:author="Cees van Leeuwen" w:date="2020-01-04T17:47:00Z" w:initials="CvL">
+  <w:comment w:id="34" w:author="Cees van Leeuwen" w:date="2020-01-04T16:01:00Z" w:initials="CvL">
     <w:p>
       <w:pPr>
         <w:pStyle w:val="CommentText"/>
@@ -22254,19 +22159,11 @@
         <w:annotationRef/>
       </w:r>
       <w:r>
-        <w:t xml:space="preserve">Formalize this by using x </w:t>
-      </w:r>
-      <w:proofErr w:type="spellStart"/>
-      <w:r>
-        <w:t>elt</w:t>
-      </w:r>
-      <w:proofErr w:type="spellEnd"/>
-      <w:r>
-        <w:t xml:space="preserve"> of X as your notation</w:t>
+        <w:t>Keep this one.</w:t>
       </w:r>
     </w:p>
   </w:comment>
-  <w:comment w:id="34" w:author="Cees van Leeuwen" w:date="2020-01-04T17:19:00Z" w:initials="CvL">
+  <w:comment w:id="35" w:author="Cees van Leeuwen" w:date="2019-12-22T01:03:00Z" w:initials="CvL">
     <w:p>
       <w:pPr>
         <w:pStyle w:val="CommentText"/>
@@ -22278,11 +22175,11 @@
         <w:annotationRef/>
       </w:r>
       <w:r>
-        <w:t>Correct? Please adjust if the value was obtained differently</w:t>
+        <w:t>This needs to have a place somewhere here.</w:t>
       </w:r>
     </w:p>
   </w:comment>
-  <w:comment w:id="36" w:author="MohammadHossein Manuel Haqiqatkhah" w:date="2020-01-06T00:39:00Z" w:initials="MMH">
+  <w:comment w:id="38" w:author="Cees van Leeuwen" w:date="2020-01-04T17:47:00Z" w:initials="CvL">
     <w:p>
       <w:pPr>
         <w:pStyle w:val="CommentText"/>
@@ -22294,11 +22191,43 @@
         <w:annotationRef/>
       </w:r>
       <w:r>
-        <w:t>Whom to cite?</w:t>
+        <w:t>Formalize this by using x elt of X as your notation</w:t>
       </w:r>
     </w:p>
   </w:comment>
-  <w:comment w:id="62" w:author="MohammadHossein Manuel Haqiqatkhah" w:date="2019-12-26T02:37:00Z" w:initials="MMH">
+  <w:comment w:id="37" w:author="Cees van Leeuwen" w:date="2020-01-04T17:19:00Z" w:initials="CvL">
+    <w:p>
+      <w:pPr>
+        <w:pStyle w:val="CommentText"/>
+      </w:pPr>
+      <w:r>
+        <w:rPr>
+          <w:rStyle w:val="CommentReference"/>
+        </w:rPr>
+        <w:annotationRef/>
+      </w:r>
+      <w:r>
+        <w:t>Correct? Please adjust if the value was obtained differently</w:t>
+      </w:r>
+    </w:p>
+  </w:comment>
+  <w:comment w:id="39" w:author="MohammadHossein Manuel Haqiqatkhah" w:date="2020-01-06T00:39:00Z" w:initials="MMH">
+    <w:p>
+      <w:pPr>
+        <w:pStyle w:val="CommentText"/>
+      </w:pPr>
+      <w:r>
+        <w:rPr>
+          <w:rStyle w:val="CommentReference"/>
+        </w:rPr>
+        <w:annotationRef/>
+      </w:r>
+      <w:r>
+        <w:t>Whom to cite?</w:t>
+      </w:r>
+    </w:p>
+  </w:comment>
+  <w:comment w:id="65" w:author="MohammadHossein Manuel Haqiqatkhah" w:date="2019-12-26T02:37:00Z" w:initials="MMH">
     <w:p>
       <w:pPr>
         <w:pStyle w:val="CommentText"/>
@@ -22325,7 +22254,7 @@
       </w:r>
     </w:p>
   </w:comment>
-  <w:comment w:id="63" w:author="Cees van Leeuwen" w:date="2020-01-04T17:52:00Z" w:initials="CvL">
+  <w:comment w:id="66" w:author="Cees van Leeuwen" w:date="2020-01-04T17:52:00Z" w:initials="CvL">
     <w:p>
       <w:pPr>
         <w:pStyle w:val="CommentText"/>
@@ -22341,7 +22270,7 @@
       </w:r>
     </w:p>
   </w:comment>
-  <w:comment w:id="68" w:author="MohammadHossein Manuel Haqiqatkhah" w:date="2020-01-06T01:26:00Z" w:initials="MMH">
+  <w:comment w:id="71" w:author="MohammadHossein Manuel Haqiqatkhah" w:date="2020-01-06T01:26:00Z" w:initials="MMH">
     <w:p>
       <w:pPr>
         <w:pStyle w:val="CommentText"/>
@@ -22357,7 +22286,7 @@
       </w:r>
     </w:p>
   </w:comment>
-  <w:comment w:id="69" w:author="Cees van Leeuwen" w:date="2020-01-04T18:57:00Z" w:initials="CvL">
+  <w:comment w:id="72" w:author="Cees van Leeuwen" w:date="2020-01-04T18:57:00Z" w:initials="CvL">
     <w:p>
       <w:pPr>
         <w:pStyle w:val="CommentText"/>
@@ -22373,7 +22302,7 @@
       </w:r>
     </w:p>
   </w:comment>
-  <w:comment w:id="79" w:author="MohammadHossein Manuel Haqiqatkhah" w:date="2020-01-06T01:38:00Z" w:initials="MMH">
+  <w:comment w:id="82" w:author="MohammadHossein Manuel Haqiqatkhah" w:date="2020-01-06T01:38:00Z" w:initials="MMH">
     <w:p>
       <w:pPr>
         <w:pStyle w:val="CommentText"/>
@@ -22389,7 +22318,7 @@
       </w:r>
     </w:p>
   </w:comment>
-  <w:comment w:id="81" w:author="Cees van Leeuwen" w:date="2020-01-04T18:53:00Z" w:initials="CvL">
+  <w:comment w:id="84" w:author="Cees van Leeuwen" w:date="2020-01-04T18:53:00Z" w:initials="CvL">
     <w:p>
       <w:pPr>
         <w:pStyle w:val="CommentText"/>
@@ -22405,7 +22334,7 @@
       </w:r>
     </w:p>
   </w:comment>
-  <w:comment w:id="82" w:author="MohammadHossein Manuel Haqiqatkhah" w:date="2020-01-06T02:01:00Z" w:initials="MMH">
+  <w:comment w:id="85" w:author="MohammadHossein Manuel Haqiqatkhah" w:date="2020-01-06T02:01:00Z" w:initials="MMH">
     <w:p>
       <w:pPr>
         <w:pStyle w:val="CommentText"/>
@@ -22421,7 +22350,7 @@
       </w:r>
     </w:p>
   </w:comment>
-  <w:comment w:id="83" w:author="MohammadHossein Manuel Haqiqatkhah" w:date="2020-01-06T01:44:00Z" w:initials="MMH">
+  <w:comment w:id="86" w:author="MohammadHossein Manuel Haqiqatkhah" w:date="2020-01-06T01:44:00Z" w:initials="MMH">
     <w:p>
       <w:pPr>
         <w:pStyle w:val="CommentText"/>
@@ -22437,7 +22366,7 @@
       </w:r>
     </w:p>
   </w:comment>
-  <w:comment w:id="84" w:author="MohammadHossein Manuel Haqiqatkhah" w:date="2020-01-06T02:01:00Z" w:initials="MMH">
+  <w:comment w:id="87" w:author="MohammadHossein Manuel Haqiqatkhah" w:date="2020-01-06T02:01:00Z" w:initials="MMH">
     <w:p>
       <w:pPr>
         <w:pStyle w:val="CommentText"/>
@@ -22465,7 +22394,7 @@
       </m:oMath>
     </w:p>
   </w:comment>
-  <w:comment w:id="85" w:author="MohammadHossein Manuel Haqiqatkhah" w:date="2020-01-06T01:53:00Z" w:initials="MMH">
+  <w:comment w:id="88" w:author="MohammadHossein Manuel Haqiqatkhah" w:date="2020-01-06T01:53:00Z" w:initials="MMH">
     <w:p>
       <w:pPr>
         <w:pStyle w:val="CommentText"/>
@@ -22481,7 +22410,7 @@
       </w:r>
     </w:p>
   </w:comment>
-  <w:comment w:id="102" w:author="MohammadHossein Manuel Haqiqatkhah" w:date="2020-01-06T02:02:00Z" w:initials="MMH">
+  <w:comment w:id="105" w:author="MohammadHossein Manuel Haqiqatkhah" w:date="2020-01-06T02:02:00Z" w:initials="MMH">
     <w:p>
       <w:pPr>
         <w:pStyle w:val="CommentText"/>
@@ -22503,7 +22432,7 @@
       </w:r>
     </w:p>
   </w:comment>
-  <w:comment w:id="104" w:author="MohammadHossein Manuel Haqiqatkhah" w:date="2020-01-02T22:46:00Z" w:initials="MMH">
+  <w:comment w:id="107" w:author="MohammadHossein Manuel Haqiqatkhah" w:date="2020-01-02T22:46:00Z" w:initials="MMH">
     <w:p>
       <w:pPr>
         <w:pStyle w:val="CommentText"/>
@@ -22556,7 +22485,7 @@
       </w:hyperlink>
     </w:p>
   </w:comment>
-  <w:comment w:id="105" w:author="MohammadHossein Manuel Haqiqatkhah" w:date="2020-01-02T22:44:00Z" w:initials="MMH">
+  <w:comment w:id="108" w:author="MohammadHossein Manuel Haqiqatkhah" w:date="2020-01-02T22:44:00Z" w:initials="MMH">
     <w:p>
       <w:pPr>
         <w:pStyle w:val="CommentText"/>
@@ -22572,7 +22501,7 @@
       </w:r>
     </w:p>
   </w:comment>
-  <w:comment w:id="107" w:author="MohammadHossein Manuel Haqiqatkhah" w:date="2020-01-06T02:05:00Z" w:initials="MMH">
+  <w:comment w:id="110" w:author="MohammadHossein Manuel Haqiqatkhah" w:date="2020-01-06T02:05:00Z" w:initials="MMH">
     <w:p>
       <w:pPr>
         <w:pStyle w:val="CommentText"/>
@@ -22588,7 +22517,7 @@
       </w:r>
     </w:p>
   </w:comment>
-  <w:comment w:id="106" w:author="Cees van Leeuwen" w:date="2020-01-04T18:58:00Z" w:initials="CvL">
+  <w:comment w:id="109" w:author="Cees van Leeuwen" w:date="2020-01-04T18:58:00Z" w:initials="CvL">
     <w:p>
       <w:pPr>
         <w:pStyle w:val="CommentText"/>
@@ -22604,7 +22533,7 @@
       </w:r>
     </w:p>
   </w:comment>
-  <w:comment w:id="117" w:author="MohammadHossein Manuel Haqiqatkhah" w:date="2020-01-06T02:16:00Z" w:initials="MMH">
+  <w:comment w:id="120" w:author="MohammadHossein Manuel Haqiqatkhah" w:date="2020-01-06T02:16:00Z" w:initials="MMH">
     <w:p>
       <w:pPr>
         <w:pStyle w:val="CommentText"/>
@@ -22616,19 +22545,11 @@
         <w:annotationRef/>
       </w:r>
       <w:r>
-        <w:t>"</w:t>
-      </w:r>
-      <w:proofErr w:type="gramStart"/>
-      <w:r>
-        <w:t>the</w:t>
-      </w:r>
-      <w:proofErr w:type="gramEnd"/>
-      <w:r>
-        <w:t>" or "a"?</w:t>
+        <w:t>"the" or "a"?</w:t>
       </w:r>
     </w:p>
   </w:comment>
-  <w:comment w:id="118" w:author="MohammadHossein Manuel Haqiqatkhah" w:date="2020-01-03T12:21:00Z" w:initials="MMH">
+  <w:comment w:id="121" w:author="MohammadHossein Manuel Haqiqatkhah" w:date="2020-01-03T12:21:00Z" w:initials="MMH">
     <w:p>
       <w:pPr>
         <w:pStyle w:val="CommentText"/>
@@ -22651,25 +22572,11 @@
         <w:rPr>
           <w:lang w:bidi="fa-IR"/>
         </w:rPr>
-        <w:t xml:space="preserve">… </w:t>
-      </w:r>
-      <w:proofErr w:type="gramStart"/>
-      <w:r>
-        <w:rPr>
-          <w:lang w:bidi="fa-IR"/>
-        </w:rPr>
-        <w:t>and</w:t>
-      </w:r>
-      <w:proofErr w:type="gramEnd"/>
-      <w:r>
-        <w:rPr>
-          <w:lang w:bidi="fa-IR"/>
-        </w:rPr>
-        <w:t xml:space="preserve"> form "rich clubs" whose members are richer than k</w:t>
+        <w:t>… and form "rich clubs" whose members are richer than k</w:t>
       </w:r>
     </w:p>
   </w:comment>
-  <w:comment w:id="119" w:author="Cees van Leeuwen" w:date="2020-01-04T19:06:00Z" w:initials="CvL">
+  <w:comment w:id="122" w:author="Cees van Leeuwen" w:date="2020-01-04T19:06:00Z" w:initials="CvL">
     <w:p>
       <w:pPr>
         <w:pStyle w:val="CommentText"/>
@@ -22680,14 +22587,12 @@
         </w:rPr>
         <w:annotationRef/>
       </w:r>
-      <w:proofErr w:type="gramStart"/>
       <w:r>
         <w:t>yes</w:t>
       </w:r>
-      <w:proofErr w:type="gramEnd"/>
     </w:p>
   </w:comment>
-  <w:comment w:id="134" w:author="Cees van Leeuwen" w:date="2020-01-04T19:14:00Z" w:initials="CvL">
+  <w:comment w:id="137" w:author="Cees van Leeuwen" w:date="2020-01-04T19:14:00Z" w:initials="CvL">
     <w:p>
       <w:pPr>
         <w:pStyle w:val="CommentText"/>
@@ -22698,17 +22603,12 @@
         </w:rPr>
         <w:annotationRef/>
       </w:r>
-      <w:proofErr w:type="gramStart"/>
-      <w:r>
-        <w:t>why</w:t>
-      </w:r>
-      <w:proofErr w:type="gramEnd"/>
-      <w:r>
-        <w:t>?</w:t>
+      <w:r>
+        <w:t>why?</w:t>
       </w:r>
     </w:p>
   </w:comment>
-  <w:comment w:id="135" w:author="MohammadHossein Manuel Haqiqatkhah" w:date="2020-01-06T02:36:00Z" w:initials="MMH">
+  <w:comment w:id="138" w:author="MohammadHossein Manuel Haqiqatkhah" w:date="2020-01-06T02:36:00Z" w:initials="MMH">
     <w:p>
       <w:pPr>
         <w:pStyle w:val="CommentText"/>
@@ -22724,7 +22624,7 @@
       </w:r>
     </w:p>
   </w:comment>
-  <w:comment w:id="138" w:author="MohammadHossein Manuel Haqiqatkhah" w:date="2020-01-06T02:48:00Z" w:initials="MMH">
+  <w:comment w:id="141" w:author="MohammadHossein Manuel Haqiqatkhah" w:date="2020-01-06T02:48:00Z" w:initials="MMH">
     <w:p>
       <w:pPr>
         <w:pStyle w:val="CommentText"/>
@@ -22740,7 +22640,7 @@
       </w:r>
     </w:p>
   </w:comment>
-  <w:comment w:id="141" w:author="MohammadHossein Manuel Haqiqatkhah" w:date="2020-01-06T02:40:00Z" w:initials="MMH">
+  <w:comment w:id="145" w:author="MohammadHossein Manuel Haqiqatkhah" w:date="2020-01-06T02:40:00Z" w:initials="MMH">
     <w:p>
       <w:pPr>
         <w:pStyle w:val="CommentText"/>
@@ -22756,7 +22656,7 @@
       </w:r>
     </w:p>
   </w:comment>
-  <w:comment w:id="142" w:author="Cees van Leeuwen" w:date="2020-01-04T19:22:00Z" w:initials="CvL">
+  <w:comment w:id="146" w:author="Cees van Leeuwen" w:date="2020-01-04T19:22:00Z" w:initials="CvL">
     <w:p>
       <w:pPr>
         <w:pStyle w:val="CommentText"/>
@@ -22772,7 +22672,7 @@
       </w:r>
     </w:p>
   </w:comment>
-  <w:comment w:id="143" w:author="MohammadHossein Manuel Haqiqatkhah" w:date="2020-01-06T02:41:00Z" w:initials="MMH">
+  <w:comment w:id="147" w:author="MohammadHossein Manuel Haqiqatkhah" w:date="2020-01-06T02:41:00Z" w:initials="MMH">
     <w:p>
       <w:pPr>
         <w:pStyle w:val="CommentText"/>
@@ -22791,7 +22691,7 @@
       </w:r>
     </w:p>
   </w:comment>
-  <w:comment w:id="153" w:author="MohammadHossein Manuel Haqiqatkhah" w:date="2020-01-04T01:05:00Z" w:initials="MMH">
+  <w:comment w:id="157" w:author="MohammadHossein Manuel Haqiqatkhah" w:date="2020-01-04T01:05:00Z" w:initials="MMH">
     <w:p>
       <w:pPr>
         <w:pStyle w:val="CommentText"/>
@@ -22810,7 +22710,7 @@
       </w:r>
     </w:p>
   </w:comment>
-  <w:comment w:id="154" w:author="Cees van Leeuwen" w:date="2020-01-04T19:21:00Z" w:initials="CvL">
+  <w:comment w:id="158" w:author="Cees van Leeuwen" w:date="2020-01-04T19:21:00Z" w:initials="CvL">
     <w:p>
       <w:pPr>
         <w:pStyle w:val="CommentText"/>
@@ -22826,7 +22726,7 @@
       </w:r>
     </w:p>
   </w:comment>
-  <w:comment w:id="156" w:author="MohammadHossein Manuel Haqiqatkhah" w:date="2020-01-06T03:06:00Z" w:initials="MMH">
+  <w:comment w:id="160" w:author="MohammadHossein Manuel Haqiqatkhah" w:date="2020-01-06T03:06:00Z" w:initials="MMH">
     <w:p>
       <w:pPr>
         <w:pStyle w:val="CommentText"/>
@@ -22842,7 +22742,7 @@
       </w:r>
     </w:p>
   </w:comment>
-  <w:comment w:id="162" w:author="Cees van Leeuwen" w:date="2020-01-04T19:23:00Z" w:initials="CvL">
+  <w:comment w:id="166" w:author="Cees van Leeuwen" w:date="2020-01-04T19:23:00Z" w:initials="CvL">
     <w:p>
       <w:pPr>
         <w:pStyle w:val="CommentText"/>
@@ -22858,7 +22758,7 @@
       </w:r>
     </w:p>
   </w:comment>
-  <w:comment w:id="163" w:author="MohammadHossein Manuel Haqiqatkhah" w:date="2020-01-02T01:24:00Z" w:initials="MMH">
+  <w:comment w:id="167" w:author="MohammadHossein Manuel Haqiqatkhah" w:date="2020-01-02T01:24:00Z" w:initials="MMH">
     <w:p>
       <w:pPr>
         <w:pStyle w:val="CommentText"/>
@@ -22874,7 +22774,7 @@
       </w:r>
     </w:p>
   </w:comment>
-  <w:comment w:id="165" w:author="MohammadHossein Manuel Haqiqatkhah" w:date="2020-01-06T03:15:00Z" w:initials="MMH">
+  <w:comment w:id="169" w:author="MohammadHossein Manuel Haqiqatkhah" w:date="2020-01-06T03:15:00Z" w:initials="MMH">
     <w:p>
       <w:pPr>
         <w:pStyle w:val="CommentText"/>
@@ -22890,7 +22790,7 @@
       </w:r>
     </w:p>
   </w:comment>
-  <w:comment w:id="177" w:author="MohammadHossein Manuel Haqiqatkhah" w:date="2020-01-06T03:17:00Z" w:initials="MMH">
+  <w:comment w:id="181" w:author="MohammadHossein Manuel Haqiqatkhah" w:date="2020-01-06T03:17:00Z" w:initials="MMH">
     <w:p>
       <w:pPr>
         <w:pStyle w:val="CommentText"/>
@@ -22902,19 +22802,11 @@
         <w:annotationRef/>
       </w:r>
       <w:r>
-        <w:t>"</w:t>
-      </w:r>
-      <w:proofErr w:type="gramStart"/>
-      <w:r>
-        <w:t>than</w:t>
-      </w:r>
-      <w:proofErr w:type="gramEnd"/>
-      <w:r>
-        <w:t>" or "compared to"?</w:t>
+        <w:t>"than" or "compared to"?</w:t>
       </w:r>
     </w:p>
   </w:comment>
-  <w:comment w:id="179" w:author="MohammadHossein Manuel Haqiqatkhah" w:date="2020-01-06T03:18:00Z" w:initials="MMH">
+  <w:comment w:id="183" w:author="MohammadHossein Manuel Haqiqatkhah" w:date="2020-01-06T03:18:00Z" w:initials="MMH">
     <w:p>
       <w:pPr>
         <w:pStyle w:val="CommentText"/>
@@ -22930,7 +22822,7 @@
       </w:r>
     </w:p>
   </w:comment>
-  <w:comment w:id="182" w:author="MohammadHossein Manuel Haqiqatkhah" w:date="2020-01-04T03:50:00Z" w:initials="MMH">
+  <w:comment w:id="186" w:author="MohammadHossein Manuel Haqiqatkhah" w:date="2020-01-04T03:50:00Z" w:initials="MMH">
     <w:p>
       <w:pPr>
         <w:pStyle w:val="CommentText"/>
@@ -22946,7 +22838,7 @@
       </w:r>
     </w:p>
   </w:comment>
-  <w:comment w:id="183" w:author="MohammadHossein Manuel Haqiqatkhah" w:date="2020-01-03T16:01:00Z" w:initials="MMH">
+  <w:comment w:id="187" w:author="MohammadHossein Manuel Haqiqatkhah" w:date="2020-01-03T16:01:00Z" w:initials="MMH">
     <w:p>
       <w:pPr>
         <w:pStyle w:val="CommentText"/>
@@ -22962,7 +22854,7 @@
       </w:r>
     </w:p>
   </w:comment>
-  <w:comment w:id="184" w:author="Cees van Leeuwen" w:date="2020-01-04T19:33:00Z" w:initials="CvL">
+  <w:comment w:id="188" w:author="Cees van Leeuwen" w:date="2020-01-04T19:33:00Z" w:initials="CvL">
     <w:p>
       <w:pPr>
         <w:pStyle w:val="CommentText"/>
@@ -22978,7 +22870,7 @@
       </w:r>
     </w:p>
   </w:comment>
-  <w:comment w:id="289" w:author="MohammadHossein Manuel Haqiqatkhah" w:date="2020-01-06T05:29:00Z" w:initials="MMH">
+  <w:comment w:id="293" w:author="MohammadHossein Manuel Haqiqatkhah" w:date="2020-01-06T05:29:00Z" w:initials="MMH">
     <w:p>
       <w:pPr>
         <w:pStyle w:val="CommentText"/>
@@ -22994,7 +22886,7 @@
       </w:r>
     </w:p>
   </w:comment>
-  <w:comment w:id="310" w:author="MohammadHossein Manuel Haqiqatkhah" w:date="2020-01-06T03:45:00Z" w:initials="MMH">
+  <w:comment w:id="309" w:author="MohammadHossein Manuel Haqiqatkhah" w:date="2020-01-06T09:35:00Z" w:initials="MMH">
     <w:p>
       <w:pPr>
         <w:pStyle w:val="CommentText"/>
@@ -23006,11 +22898,27 @@
         <w:annotationRef/>
       </w:r>
       <w:r>
-        <w:t>Should this be here, on in the figure caption? I think I saw a comment from you on this matter.</w:t>
+        <w:t>Should it be said here?</w:t>
       </w:r>
     </w:p>
   </w:comment>
-  <w:comment w:id="315" w:author="MohammadHossein Manuel Haqiqatkhah" w:date="2020-01-06T06:04:00Z" w:initials="MMH">
+  <w:comment w:id="317" w:author="MohammadHossein Manuel Haqiqatkhah" w:date="2020-01-06T03:45:00Z" w:initials="MMH">
+    <w:p>
+      <w:pPr>
+        <w:pStyle w:val="CommentText"/>
+      </w:pPr>
+      <w:r>
+        <w:rPr>
+          <w:rStyle w:val="CommentReference"/>
+        </w:rPr>
+        <w:annotationRef/>
+      </w:r>
+      <w:r>
+        <w:t>Should this be here, on in the figure caption? I think I saw a comment from you on this matter.</w:t>
+      </w:r>
+    </w:p>
+  </w:comment>
+  <w:comment w:id="322" w:author="MohammadHossein Manuel Haqiqatkhah" w:date="2020-01-06T06:04:00Z" w:initials="MMH">
     <w:p>
       <w:pPr>
         <w:pStyle w:val="CommentText"/>
@@ -23034,7 +22942,7 @@
       </w:r>
     </w:p>
   </w:comment>
-  <w:comment w:id="325" w:author="Cees van Leeuwen" w:date="2020-01-04T19:35:00Z" w:initials="CvL">
+  <w:comment w:id="346" w:author="Cees van Leeuwen" w:date="2020-01-04T19:35:00Z" w:initials="CvL">
     <w:p>
       <w:pPr>
         <w:pStyle w:val="CommentText"/>
@@ -23050,7 +22958,7 @@
       </w:r>
     </w:p>
   </w:comment>
-  <w:comment w:id="326" w:author="MohammadHossein Manuel Haqiqatkhah" w:date="2020-01-06T04:34:00Z" w:initials="MMH">
+  <w:comment w:id="347" w:author="MohammadHossein Manuel Haqiqatkhah" w:date="2020-01-06T04:34:00Z" w:initials="MMH">
     <w:p>
       <w:pPr>
         <w:pStyle w:val="CommentText"/>
@@ -23070,23 +22978,7 @@
         <w:pStyle w:val="CommentText"/>
       </w:pPr>
       <w:r>
-        <w:t xml:space="preserve">It seems as if, for most elements, </w:t>
-      </w:r>
-      <w:proofErr w:type="spellStart"/>
-      <w:r>
-        <w:t>ContrastFunc</w:t>
-      </w:r>
-      <w:proofErr w:type="spellEnd"/>
-      <w:r>
-        <w:t xml:space="preserve"> is basically </w:t>
-      </w:r>
-      <w:proofErr w:type="spellStart"/>
-      <w:r>
-        <w:t>ContrastAnat</w:t>
-      </w:r>
-      <w:proofErr w:type="spellEnd"/>
-      <w:r>
-        <w:t xml:space="preserve"> + some constant value.</w:t>
+        <w:t>It seems as if, for most elements, ContrastFunc is basically ContrastAnat + some constant value.</w:t>
       </w:r>
     </w:p>
     <w:p>
@@ -23098,7 +22990,7 @@
       </w:r>
     </w:p>
   </w:comment>
-  <w:comment w:id="331" w:author="MohammadHossein Manuel Haqiqatkhah" w:date="2020-01-04T01:09:00Z" w:initials="MMH">
+  <w:comment w:id="352" w:author="MohammadHossein Manuel Haqiqatkhah" w:date="2020-01-04T01:09:00Z" w:initials="MMH">
     <w:p>
       <w:pPr>
         <w:pStyle w:val="CommentText"/>
@@ -23117,7 +23009,7 @@
       </w:r>
     </w:p>
   </w:comment>
-  <w:comment w:id="332" w:author="Cees van Leeuwen" w:date="2020-01-04T19:38:00Z" w:initials="CvL">
+  <w:comment w:id="353" w:author="Cees van Leeuwen" w:date="2020-01-04T19:38:00Z" w:initials="CvL">
     <w:p>
       <w:pPr>
         <w:pStyle w:val="CommentText"/>
@@ -23133,7 +23025,7 @@
       </w:r>
     </w:p>
   </w:comment>
-  <w:comment w:id="333" w:author="MohammadHossein Manuel Haqiqatkhah" w:date="2020-01-06T04:38:00Z" w:initials="MMH">
+  <w:comment w:id="354" w:author="MohammadHossein Manuel Haqiqatkhah" w:date="2020-01-06T04:38:00Z" w:initials="MMH">
     <w:p>
       <w:pPr>
         <w:pStyle w:val="CommentText"/>
@@ -23159,7 +23051,7 @@
       </w:r>
     </w:p>
   </w:comment>
-  <w:comment w:id="401" w:author="MohammadHossein Manuel Haqiqatkhah" w:date="2020-01-06T07:58:00Z" w:initials="MMH">
+  <w:comment w:id="421" w:author="MohammadHossein Manuel Haqiqatkhah" w:date="2020-01-06T07:58:00Z" w:initials="MMH">
     <w:p>
       <w:pPr>
         <w:pStyle w:val="CommentText"/>
@@ -23173,6 +23065,84 @@
       <w:r>
         <w:t>Bad wording I guess.</w:t>
       </w:r>
+    </w:p>
+  </w:comment>
+  <w:comment w:id="480" w:author="MohammadHossein Manuel Haqiqatkhah" w:date="2020-01-06T09:28:00Z" w:initials="MMH">
+    <w:p>
+      <w:pPr>
+        <w:pStyle w:val="CommentText"/>
+      </w:pPr>
+      <w:r>
+        <w:rPr>
+          <w:rStyle w:val="CommentReference"/>
+        </w:rPr>
+        <w:annotationRef/>
+      </w:r>
+      <w:r>
+        <w:rPr>
+          <w:rStyle w:val="CommentReference"/>
+        </w:rPr>
+        <w:t>What I call "</w:t>
+      </w:r>
+      <w:r>
+        <w:t>differentiation" is about families distinguishing themselves from each other (and not minority nodes from the majority.) Having this said, this sentence should still hold, right?</w:t>
+      </w:r>
+    </w:p>
+  </w:comment>
+  <w:comment w:id="496" w:author="MohammadHossein Manuel Haqiqatkhah" w:date="2020-01-06T09:31:00Z" w:initials="MMH">
+    <w:p>
+      <w:pPr>
+        <w:pStyle w:val="CommentText"/>
+      </w:pPr>
+      <w:r>
+        <w:rPr>
+          <w:rStyle w:val="CommentReference"/>
+        </w:rPr>
+        <w:annotationRef/>
+      </w:r>
+      <w:r>
+        <w:t>Don’t know how—and whether—to write this here.</w:t>
+      </w:r>
+    </w:p>
+  </w:comment>
+  <w:comment w:id="536" w:author="MohammadHossein Manuel Haqiqatkhah" w:date="2020-01-06T09:50:00Z" w:initials="MMH">
+    <w:p>
+      <w:pPr>
+        <w:pStyle w:val="CommentText"/>
+      </w:pPr>
+      <w:r>
+        <w:rPr>
+          <w:rStyle w:val="CommentReference"/>
+        </w:rPr>
+        <w:annotationRef/>
+      </w:r>
+      <w:r>
+        <w:t xml:space="preserve">Does it have to appear here? Or in a foreword or something (wherein I plan to dedicate the thesis </w:t>
+      </w:r>
+      <w:r>
+        <w:sym w:font="Wingdings" w:char="F04A"/>
+      </w:r>
+      <w:r>
+        <w:t>)?</w:t>
+      </w:r>
+    </w:p>
+  </w:comment>
+  <w:comment w:id="556" w:author="MohammadHossein Manuel Haqiqatkhah" w:date="2020-01-06T09:51:00Z" w:initials="MMH">
+    <w:p>
+      <w:pPr>
+        <w:pStyle w:val="CommentText"/>
+      </w:pPr>
+      <w:r>
+        <w:rPr>
+          <w:rStyle w:val="CommentReference"/>
+        </w:rPr>
+        <w:annotationRef/>
+      </w:r>
+      <w:r>
+        <w:t>Please also have a look at this section and the methods detailed here.</w:t>
+      </w:r>
+      <w:bookmarkStart w:id="557" w:name="_GoBack"/>
+      <w:bookmarkEnd w:id="557"/>
     </w:p>
   </w:comment>
 </w:comments>
@@ -23198,6 +23168,8 @@
   <w15:commentEx w15:paraId="38D8E383" w15:done="0"/>
   <w15:commentEx w15:paraId="739CE982" w15:done="0"/>
   <w15:commentEx w15:paraId="3E60E254" w15:done="1"/>
+  <w15:commentEx w15:paraId="62076EAD" w15:done="0"/>
+  <w15:commentEx w15:paraId="385C5A54" w15:done="0"/>
   <w15:commentEx w15:paraId="6BF56783" w15:done="0"/>
   <w15:commentEx w15:paraId="25D77F7E" w15:done="1"/>
   <w15:commentEx w15:paraId="5742C97B" w15:done="1"/>
@@ -23242,6 +23214,7 @@
   <w15:commentEx w15:paraId="7A56DBB5" w15:done="0"/>
   <w15:commentEx w15:paraId="7137B998" w15:done="0"/>
   <w15:commentEx w15:paraId="0BC29884" w15:done="0"/>
+  <w15:commentEx w15:paraId="08D16921" w15:done="0"/>
   <w15:commentEx w15:paraId="274C3938" w15:done="0"/>
   <w15:commentEx w15:paraId="44871128" w15:done="0"/>
   <w15:commentEx w15:paraId="27A46E6A" w15:done="0"/>
@@ -23250,6 +23223,10 @@
   <w15:commentEx w15:paraId="7F7FD4F0" w15:done="1"/>
   <w15:commentEx w15:paraId="1D9CE978" w15:done="0"/>
   <w15:commentEx w15:paraId="75D0B555" w15:done="0"/>
+  <w15:commentEx w15:paraId="410015B1" w15:done="0"/>
+  <w15:commentEx w15:paraId="7F1C4072" w15:done="0"/>
+  <w15:commentEx w15:paraId="79F62EDD" w15:done="0"/>
+  <w15:commentEx w15:paraId="6D933B42" w15:done="0"/>
 </w15:commentsEx>
 </file>
 
@@ -23399,36 +23376,7 @@
         <w:footnoteRef/>
       </w:r>
       <w:r>
-        <w:t xml:space="preserve"> </w:t>
-      </w:r>
-      <w:proofErr w:type="gramStart"/>
-      <w:r>
-        <w:t>N(</w:t>
-      </w:r>
-      <w:proofErr w:type="spellStart"/>
-      <w:proofErr w:type="gramEnd"/>
-      <w:r>
-        <w:t>i</w:t>
-      </w:r>
-      <w:proofErr w:type="spellEnd"/>
-      <w:r>
-        <w:t xml:space="preserve">) is the set of first-order neighbors of node </w:t>
-      </w:r>
-      <w:proofErr w:type="spellStart"/>
-      <w:r>
-        <w:t>i</w:t>
-      </w:r>
-      <w:proofErr w:type="spellEnd"/>
-      <w:r>
-        <w:t xml:space="preserve">, i.e., the nodes directly connected to </w:t>
-      </w:r>
-      <w:proofErr w:type="spellStart"/>
-      <w:r>
-        <w:t>i</w:t>
-      </w:r>
-      <w:proofErr w:type="spellEnd"/>
-      <w:r>
-        <w:t>.</w:t>
+        <w:t xml:space="preserve"> N(i) is the set of first-order neighbors of node i, i.e., the nodes directly connected to i.</w:t>
       </w:r>
     </w:p>
   </w:footnote>
@@ -23444,60 +23392,7 @@
         <w:footnoteRef/>
       </w:r>
       <w:r>
-        <w:t xml:space="preserve"> </w:t>
-      </w:r>
-      <w:proofErr w:type="spellStart"/>
-      <w:r>
-        <w:t>Egonet</w:t>
-      </w:r>
-      <w:proofErr w:type="spellEnd"/>
-      <w:r>
-        <w:t xml:space="preserve"> of node </w:t>
-      </w:r>
-      <w:proofErr w:type="spellStart"/>
-      <w:r>
-        <w:t>i</w:t>
-      </w:r>
-      <w:proofErr w:type="spellEnd"/>
-      <w:r>
-        <w:t xml:space="preserve">, referred to as </w:t>
-      </w:r>
-      <w:proofErr w:type="gramStart"/>
-      <w:r>
-        <w:t>ego(</w:t>
-      </w:r>
-      <w:proofErr w:type="spellStart"/>
-      <w:proofErr w:type="gramEnd"/>
-      <w:r>
-        <w:t>i</w:t>
-      </w:r>
-      <w:proofErr w:type="spellEnd"/>
-      <w:r>
-        <w:t xml:space="preserve">), is the subset of the network including node </w:t>
-      </w:r>
-      <w:proofErr w:type="spellStart"/>
-      <w:r>
-        <w:t>i</w:t>
-      </w:r>
-      <w:proofErr w:type="spellEnd"/>
-      <w:r>
-        <w:t>, its first-order neighbors (N(</w:t>
-      </w:r>
-      <w:proofErr w:type="spellStart"/>
-      <w:r>
-        <w:t>i</w:t>
-      </w:r>
-      <w:proofErr w:type="spellEnd"/>
-      <w:r>
-        <w:t>)), and the edges among N(</w:t>
-      </w:r>
-      <w:proofErr w:type="spellStart"/>
-      <w:r>
-        <w:t>i</w:t>
-      </w:r>
-      <w:proofErr w:type="spellEnd"/>
-      <w:r>
-        <w:t>).</w:t>
+        <w:t xml:space="preserve"> Egonet of node i, referred to as ego(i), is the subset of the network including node i, its first-order neighbors (N(i)), and the edges among N(i).</w:t>
       </w:r>
     </w:p>
   </w:footnote>
@@ -23513,13 +23408,8 @@
         <w:footnoteRef/>
       </w:r>
       <w:r>
-        <w:t xml:space="preserve"> Since our networks are undirected, this value would be equal </w:t>
-      </w:r>
-      <w:proofErr w:type="gramStart"/>
-      <w:r>
-        <w:t xml:space="preserve">to </w:t>
-      </w:r>
-      <w:proofErr w:type="gramEnd"/>
+        <w:t xml:space="preserve"> Since our networks are undirected, this value would be equal to </w:t>
+      </w:r>
       <m:oMath>
         <m:r>
           <w:rPr>
@@ -23635,7 +23525,7 @@
             <w:rPr>
               <w:noProof/>
             </w:rPr>
-            <w:t>31</w:t>
+            <w:t>25</w:t>
           </w:r>
           <w:r>
             <w:rPr>
@@ -23943,6 +23833,207 @@
       </w:rPr>
     </w:lvl>
   </w:abstractNum>
+  <w:abstractNum w:abstractNumId="10" w15:restartNumberingAfterBreak="0">
+    <w:nsid w:val="1F03662D"/>
+    <w:multiLevelType w:val="hybridMultilevel"/>
+    <w:tmpl w:val="AE4299FA"/>
+    <w:lvl w:ilvl="0" w:tplc="E86C3DDC">
+      <w:numFmt w:val="bullet"/>
+      <w:lvlText w:val="-"/>
+      <w:lvlJc w:val="left"/>
+      <w:pPr>
+        <w:ind w:left="1080" w:hanging="360"/>
+      </w:pPr>
+      <w:rPr>
+        <w:rFonts w:ascii="Times New Roman" w:eastAsiaTheme="minorEastAsia" w:hAnsi="Times New Roman" w:cs="Times New Roman" w:hint="default"/>
+      </w:rPr>
+    </w:lvl>
+    <w:lvl w:ilvl="1" w:tplc="08130003" w:tentative="1">
+      <w:start w:val="1"/>
+      <w:numFmt w:val="bullet"/>
+      <w:lvlText w:val="o"/>
+      <w:lvlJc w:val="left"/>
+      <w:pPr>
+        <w:ind w:left="1800" w:hanging="360"/>
+      </w:pPr>
+      <w:rPr>
+        <w:rFonts w:ascii="Courier New" w:hAnsi="Courier New" w:cs="Courier New" w:hint="default"/>
+      </w:rPr>
+    </w:lvl>
+    <w:lvl w:ilvl="2" w:tplc="08130005" w:tentative="1">
+      <w:start w:val="1"/>
+      <w:numFmt w:val="bullet"/>
+      <w:lvlText w:val=""/>
+      <w:lvlJc w:val="left"/>
+      <w:pPr>
+        <w:ind w:left="2520" w:hanging="360"/>
+      </w:pPr>
+      <w:rPr>
+        <w:rFonts w:ascii="Wingdings" w:hAnsi="Wingdings" w:hint="default"/>
+      </w:rPr>
+    </w:lvl>
+    <w:lvl w:ilvl="3" w:tplc="08130001" w:tentative="1">
+      <w:start w:val="1"/>
+      <w:numFmt w:val="bullet"/>
+      <w:lvlText w:val=""/>
+      <w:lvlJc w:val="left"/>
+      <w:pPr>
+        <w:ind w:left="3240" w:hanging="360"/>
+      </w:pPr>
+      <w:rPr>
+        <w:rFonts w:ascii="Symbol" w:hAnsi="Symbol" w:hint="default"/>
+      </w:rPr>
+    </w:lvl>
+    <w:lvl w:ilvl="4" w:tplc="08130003" w:tentative="1">
+      <w:start w:val="1"/>
+      <w:numFmt w:val="bullet"/>
+      <w:lvlText w:val="o"/>
+      <w:lvlJc w:val="left"/>
+      <w:pPr>
+        <w:ind w:left="3960" w:hanging="360"/>
+      </w:pPr>
+      <w:rPr>
+        <w:rFonts w:ascii="Courier New" w:hAnsi="Courier New" w:cs="Courier New" w:hint="default"/>
+      </w:rPr>
+    </w:lvl>
+    <w:lvl w:ilvl="5" w:tplc="08130005" w:tentative="1">
+      <w:start w:val="1"/>
+      <w:numFmt w:val="bullet"/>
+      <w:lvlText w:val=""/>
+      <w:lvlJc w:val="left"/>
+      <w:pPr>
+        <w:ind w:left="4680" w:hanging="360"/>
+      </w:pPr>
+      <w:rPr>
+        <w:rFonts w:ascii="Wingdings" w:hAnsi="Wingdings" w:hint="default"/>
+      </w:rPr>
+    </w:lvl>
+    <w:lvl w:ilvl="6" w:tplc="08130001" w:tentative="1">
+      <w:start w:val="1"/>
+      <w:numFmt w:val="bullet"/>
+      <w:lvlText w:val=""/>
+      <w:lvlJc w:val="left"/>
+      <w:pPr>
+        <w:ind w:left="5400" w:hanging="360"/>
+      </w:pPr>
+      <w:rPr>
+        <w:rFonts w:ascii="Symbol" w:hAnsi="Symbol" w:hint="default"/>
+      </w:rPr>
+    </w:lvl>
+    <w:lvl w:ilvl="7" w:tplc="08130003" w:tentative="1">
+      <w:start w:val="1"/>
+      <w:numFmt w:val="bullet"/>
+      <w:lvlText w:val="o"/>
+      <w:lvlJc w:val="left"/>
+      <w:pPr>
+        <w:ind w:left="6120" w:hanging="360"/>
+      </w:pPr>
+      <w:rPr>
+        <w:rFonts w:ascii="Courier New" w:hAnsi="Courier New" w:cs="Courier New" w:hint="default"/>
+      </w:rPr>
+    </w:lvl>
+    <w:lvl w:ilvl="8" w:tplc="08130005" w:tentative="1">
+      <w:start w:val="1"/>
+      <w:numFmt w:val="bullet"/>
+      <w:lvlText w:val=""/>
+      <w:lvlJc w:val="left"/>
+      <w:pPr>
+        <w:ind w:left="6840" w:hanging="360"/>
+      </w:pPr>
+      <w:rPr>
+        <w:rFonts w:ascii="Wingdings" w:hAnsi="Wingdings" w:hint="default"/>
+      </w:rPr>
+    </w:lvl>
+  </w:abstractNum>
+  <w:abstractNum w:abstractNumId="11" w15:restartNumberingAfterBreak="0">
+    <w:nsid w:val="623E2472"/>
+    <w:multiLevelType w:val="hybridMultilevel"/>
+    <w:tmpl w:val="2E12CE12"/>
+    <w:lvl w:ilvl="0" w:tplc="30C44742">
+      <w:start w:val="1"/>
+      <w:numFmt w:val="decimal"/>
+      <w:lvlText w:val="%1."/>
+      <w:lvlJc w:val="left"/>
+      <w:pPr>
+        <w:ind w:left="1080" w:hanging="360"/>
+      </w:pPr>
+      <w:rPr>
+        <w:rFonts w:hint="default"/>
+      </w:rPr>
+    </w:lvl>
+    <w:lvl w:ilvl="1" w:tplc="08130019" w:tentative="1">
+      <w:start w:val="1"/>
+      <w:numFmt w:val="lowerLetter"/>
+      <w:lvlText w:val="%2."/>
+      <w:lvlJc w:val="left"/>
+      <w:pPr>
+        <w:ind w:left="1800" w:hanging="360"/>
+      </w:pPr>
+    </w:lvl>
+    <w:lvl w:ilvl="2" w:tplc="0813001B" w:tentative="1">
+      <w:start w:val="1"/>
+      <w:numFmt w:val="lowerRoman"/>
+      <w:lvlText w:val="%3."/>
+      <w:lvlJc w:val="right"/>
+      <w:pPr>
+        <w:ind w:left="2520" w:hanging="180"/>
+      </w:pPr>
+    </w:lvl>
+    <w:lvl w:ilvl="3" w:tplc="0813000F" w:tentative="1">
+      <w:start w:val="1"/>
+      <w:numFmt w:val="decimal"/>
+      <w:lvlText w:val="%4."/>
+      <w:lvlJc w:val="left"/>
+      <w:pPr>
+        <w:ind w:left="3240" w:hanging="360"/>
+      </w:pPr>
+    </w:lvl>
+    <w:lvl w:ilvl="4" w:tplc="08130019" w:tentative="1">
+      <w:start w:val="1"/>
+      <w:numFmt w:val="lowerLetter"/>
+      <w:lvlText w:val="%5."/>
+      <w:lvlJc w:val="left"/>
+      <w:pPr>
+        <w:ind w:left="3960" w:hanging="360"/>
+      </w:pPr>
+    </w:lvl>
+    <w:lvl w:ilvl="5" w:tplc="0813001B" w:tentative="1">
+      <w:start w:val="1"/>
+      <w:numFmt w:val="lowerRoman"/>
+      <w:lvlText w:val="%6."/>
+      <w:lvlJc w:val="right"/>
+      <w:pPr>
+        <w:ind w:left="4680" w:hanging="180"/>
+      </w:pPr>
+    </w:lvl>
+    <w:lvl w:ilvl="6" w:tplc="0813000F" w:tentative="1">
+      <w:start w:val="1"/>
+      <w:numFmt w:val="decimal"/>
+      <w:lvlText w:val="%7."/>
+      <w:lvlJc w:val="left"/>
+      <w:pPr>
+        <w:ind w:left="5400" w:hanging="360"/>
+      </w:pPr>
+    </w:lvl>
+    <w:lvl w:ilvl="7" w:tplc="08130019" w:tentative="1">
+      <w:start w:val="1"/>
+      <w:numFmt w:val="lowerLetter"/>
+      <w:lvlText w:val="%8."/>
+      <w:lvlJc w:val="left"/>
+      <w:pPr>
+        <w:ind w:left="6120" w:hanging="360"/>
+      </w:pPr>
+    </w:lvl>
+    <w:lvl w:ilvl="8" w:tplc="0813001B" w:tentative="1">
+      <w:start w:val="1"/>
+      <w:numFmt w:val="lowerRoman"/>
+      <w:lvlText w:val="%9."/>
+      <w:lvlJc w:val="right"/>
+      <w:pPr>
+        <w:ind w:left="6840" w:hanging="180"/>
+      </w:pPr>
+    </w:lvl>
+  </w:abstractNum>
   <w:num w:numId="1">
     <w:abstractNumId w:val="9"/>
   </w:num>
@@ -23978,6 +24069,12 @@
     <w:lvlOverride w:ilvl="0">
       <w:startOverride w:val="1"/>
     </w:lvlOverride>
+  </w:num>
+  <w:num w:numId="12">
+    <w:abstractNumId w:val="10"/>
+  </w:num>
+  <w:num w:numId="13">
+    <w:abstractNumId w:val="11"/>
   </w:num>
 </w:numbering>
 </file>
@@ -25703,7 +25800,6 @@
     <w:name w:val="List Paragraph"/>
     <w:basedOn w:val="Normal"/>
     <w:uiPriority w:val="34"/>
-    <w:semiHidden/>
     <w:unhideWhenUsed/>
     <w:qFormat/>
     <w:pPr>
@@ -26706,6 +26802,20 @@
     <w:family w:val="auto"/>
     <w:pitch w:val="variable"/>
     <w:sig w:usb0="00000003" w:usb1="288F0000" w:usb2="00000016" w:usb3="00000000" w:csb0="00040001" w:csb1="00000000"/>
+  </w:font>
+  <w:font w:name="Courier New">
+    <w:panose1 w:val="02070309020205020404"/>
+    <w:charset w:val="00"/>
+    <w:family w:val="modern"/>
+    <w:pitch w:val="fixed"/>
+    <w:sig w:usb0="E0002AFF" w:usb1="C0007843" w:usb2="00000009" w:usb3="00000000" w:csb0="000001FF" w:csb1="00000000"/>
+  </w:font>
+  <w:font w:name="Wingdings">
+    <w:panose1 w:val="05000000000000000000"/>
+    <w:charset w:val="02"/>
+    <w:family w:val="auto"/>
+    <w:pitch w:val="variable"/>
+    <w:sig w:usb0="00000000" w:usb1="10000000" w:usb2="00000000" w:usb3="00000000" w:csb0="80000000" w:csb1="00000000"/>
   </w:font>
   <w:font w:name="SimHei">
     <w:altName w:val="黑体"/>
@@ -28141,7 +28251,7 @@
 </file>
 
 <file path=customXml/itemProps5.xml><?xml version="1.0" encoding="utf-8"?>
-<ds:datastoreItem xmlns:ds="http://schemas.openxmlformats.org/officeDocument/2006/customXml" ds:itemID="{E5AEE6AE-1101-49C6-B3B3-30C7E27CE49D}">
+<ds:datastoreItem xmlns:ds="http://schemas.openxmlformats.org/officeDocument/2006/customXml" ds:itemID="{CEA8F0C7-78DF-4E88-A4DE-6F85B0EFAA7D}">
   <ds:schemaRefs>
     <ds:schemaRef ds:uri="http://schemas.openxmlformats.org/officeDocument/2006/bibliography"/>
     <ds:schemaRef ds:uri="urn:schemas-microsoft-com:xslt"/>
